--- a/alhe_doc.docx
+++ b/alhe_doc.docx
@@ -1,6 +1,6 @@
 
 <file path=word/document.xml><?xml version="1.0" encoding="utf-8"?>
-<w:document xmlns:wpc="http://schemas.microsoft.com/office/word/2010/wordprocessingCanvas" xmlns:mc="http://schemas.openxmlformats.org/markup-compatibility/2006" xmlns:o="urn:schemas-microsoft-com:office:office" xmlns:r="http://schemas.openxmlformats.org/officeDocument/2006/relationships" xmlns:m="http://schemas.openxmlformats.org/officeDocument/2006/math" xmlns:v="urn:schemas-microsoft-com:vml" xmlns:wp14="http://schemas.microsoft.com/office/word/2010/wordprocessingDrawing" xmlns:wp="http://schemas.openxmlformats.org/drawingml/2006/wordprocessingDrawing" xmlns:w10="urn:schemas-microsoft-com:office:word" xmlns:w="http://schemas.openxmlformats.org/wordprocessingml/2006/main" xmlns:w14="http://schemas.microsoft.com/office/word/2010/wordml" xmlns:wpg="http://schemas.microsoft.com/office/word/2010/wordprocessingGroup" xmlns:wpi="http://schemas.microsoft.com/office/word/2010/wordprocessingInk" xmlns:wne="http://schemas.microsoft.com/office/word/2006/wordml" xmlns:wps="http://schemas.microsoft.com/office/word/2010/wordprocessingShape" mc:Ignorable="w14 wp14">
+<w:document xmlns:ve="http://schemas.openxmlformats.org/markup-compatibility/2006" xmlns:o="urn:schemas-microsoft-com:office:office" xmlns:r="http://schemas.openxmlformats.org/officeDocument/2006/relationships" xmlns:m="http://schemas.openxmlformats.org/officeDocument/2006/math" xmlns:v="urn:schemas-microsoft-com:vml" xmlns:wp="http://schemas.openxmlformats.org/drawingml/2006/wordprocessingDrawing" xmlns:w10="urn:schemas-microsoft-com:office:word" xmlns:w="http://schemas.openxmlformats.org/wordprocessingml/2006/main" xmlns:wne="http://schemas.microsoft.com/office/word/2006/wordml">
   <w:body>
     <w:p>
       <w:pPr>
@@ -34,7 +34,6 @@
           <w:szCs w:val="20"/>
         </w:rPr>
       </w:pPr>
-      <w:proofErr w:type="spellStart"/>
       <w:r>
         <w:rPr>
           <w:rFonts w:asciiTheme="majorHAnsi" w:hAnsiTheme="majorHAnsi"/>
@@ -42,17 +41,7 @@
           <w:sz w:val="20"/>
           <w:szCs w:val="20"/>
         </w:rPr>
-        <w:t>Opasiak</w:t>
-      </w:r>
-      <w:proofErr w:type="spellEnd"/>
-      <w:r>
-        <w:rPr>
-          <w:rFonts w:asciiTheme="majorHAnsi" w:hAnsiTheme="majorHAnsi"/>
-          <w:b/>
-          <w:sz w:val="20"/>
-          <w:szCs w:val="20"/>
-        </w:rPr>
-        <w:t xml:space="preserve"> Krzysztof</w:t>
+        <w:t>Opasiak Krzysztof</w:t>
       </w:r>
     </w:p>
     <w:p>
@@ -101,41 +90,51 @@
           <w:sz w:val="52"/>
           <w:szCs w:val="52"/>
         </w:rPr>
-        <w:t xml:space="preserve"> 1.35</w:t>
-      </w:r>
-    </w:p>
-    <w:p>
-      <w:pPr>
-        <w:jc w:val="center"/>
+        <w:t xml:space="preserve"> </w:t>
+      </w:r>
+      <w:r>
         <w:rPr>
           <w:rFonts w:asciiTheme="majorHAnsi" w:hAnsiTheme="majorHAnsi"/>
           <w:b/>
           <w:sz w:val="52"/>
           <w:szCs w:val="52"/>
-        </w:rPr>
-      </w:pPr>
+          <w:shd w:val="clear" w:color="auto" w:fill="FF0000"/>
+        </w:rPr>
+        <w:t>1.35</w:t>
+      </w:r>
     </w:p>
     <w:p>
       <w:pPr>
-        <w:rPr>
-          <w:rFonts w:cstheme="minorHAnsi"/>
+        <w:jc w:val="center"/>
+        <w:rPr>
+          <w:rFonts w:asciiTheme="majorHAnsi" w:hAnsiTheme="majorHAnsi"/>
           <w:b/>
-          <w:sz w:val="24"/>
-          <w:szCs w:val="24"/>
-        </w:rPr>
-      </w:pPr>
-      <w:r>
-        <w:rPr>
-          <w:rFonts w:cstheme="minorHAnsi"/>
-          <w:b/>
-          <w:sz w:val="24"/>
-          <w:szCs w:val="24"/>
-        </w:rPr>
-        <w:t>Treść zadania:</w:t>
-      </w:r>
+          <w:sz w:val="52"/>
+          <w:szCs w:val="52"/>
+        </w:rPr>
+      </w:pPr>
     </w:p>
     <w:p>
       <w:pPr>
+        <w:rPr>
+          <w:rFonts w:cstheme="minorHAnsi"/>
+          <w:b/>
+          <w:sz w:val="24"/>
+          <w:szCs w:val="24"/>
+        </w:rPr>
+      </w:pPr>
+      <w:r>
+        <w:rPr>
+          <w:rFonts w:cstheme="minorHAnsi"/>
+          <w:b/>
+          <w:sz w:val="24"/>
+          <w:szCs w:val="24"/>
+        </w:rPr>
+        <w:t>Treść zadania:</w:t>
+      </w:r>
+    </w:p>
+    <w:p>
+      <w:pPr>
         <w:spacing w:after="0" w:line="240" w:lineRule="auto"/>
         <w:ind w:left="709"/>
         <w:rPr>
@@ -256,18 +255,17 @@
           <w:sz w:val="24"/>
           <w:szCs w:val="24"/>
         </w:rPr>
-        <w:t>Danymi wejściowymi właściwego algorytmu jest zbiór modeli wygenerowanych przez zastosowanie funkcji lm/</w:t>
-      </w:r>
-      <w:proofErr w:type="spellStart"/>
-      <w:r>
-        <w:rPr>
-          <w:rFonts w:cstheme="minorHAnsi"/>
-          <w:sz w:val="24"/>
-          <w:szCs w:val="24"/>
-        </w:rPr>
-        <w:t>rpart</w:t>
-      </w:r>
-      <w:proofErr w:type="spellEnd"/>
+        <w:t xml:space="preserve">Danymi wejściowymi właściwego algorytmu jest zbiór modeli wygenerowanych przez zastosowanie funkcji </w:t>
+      </w:r>
+      <w:r>
+        <w:rPr>
+          <w:rFonts w:cstheme="minorHAnsi"/>
+          <w:i/>
+          <w:sz w:val="24"/>
+          <w:szCs w:val="24"/>
+        </w:rPr>
+        <w:t>lm/rpart</w:t>
+      </w:r>
       <w:r>
         <w:rPr>
           <w:rFonts w:cstheme="minorHAnsi"/>
@@ -311,7 +309,23 @@
           <w:sz w:val="24"/>
           <w:szCs w:val="24"/>
         </w:rPr>
-        <w:t>Zadanie jest dobrze zdefiniowane jako wybór podzbioru z zbioru, dlatego użyto algorytmu zmodyfikowanego algorytmu genetycznego. Ponieważ dodatkowe warunki zakładają iż podzbiór jest możliwie mały wprowadzono modyfikację do klasycznego algorytmu tworząc algorytm genetyczny z iteracyjnym zwiększaniem maksymalnej liczności podzbiorów.</w:t>
+        <w:t>Zadanie jest dobrze zdefiniowane jako wybór podzbioru z</w:t>
+      </w:r>
+      <w:r>
+        <w:rPr>
+          <w:rFonts w:cstheme="minorHAnsi"/>
+          <w:sz w:val="24"/>
+          <w:szCs w:val="24"/>
+        </w:rPr>
+        <w:t>e</w:t>
+      </w:r>
+      <w:r>
+        <w:rPr>
+          <w:rFonts w:cstheme="minorHAnsi"/>
+          <w:sz w:val="24"/>
+          <w:szCs w:val="24"/>
+        </w:rPr>
+        <w:t xml:space="preserve"> zbioru, dlatego użyto algorytmu zmodyfikowanego algorytmu genetycznego. Ponieważ dodatkowe warunki zakładają iż podzbiór jest możliwie mały wprowadzono modyfikację do klasycznego algorytmu tworząc algorytm genetyczny z iteracyjnym zwiększaniem maksymalnej liczności podzbiorów.</w:t>
       </w:r>
       <w:r>
         <w:rPr>
@@ -320,6 +334,14 @@
           <w:szCs w:val="24"/>
         </w:rPr>
         <w:t xml:space="preserve"> W przypadku zadanego problemu funkcja celu podlega minimalizacji gdyż jest ona zdefiniowana jako błąd średniokwadratowy pomiędzy danymi wejściowymi, a tym co generuje zbiór modeli odpowiadających danemu osobnikowi</w:t>
+      </w:r>
+      <w:r>
+        <w:rPr>
+          <w:rFonts w:cstheme="minorHAnsi"/>
+          <w:sz w:val="24"/>
+          <w:szCs w:val="24"/>
+        </w:rPr>
+        <w:t>.</w:t>
       </w:r>
       <w:r>
         <w:rPr>
@@ -367,7 +389,42 @@
           <w:sz w:val="24"/>
           <w:szCs w:val="24"/>
         </w:rPr>
-        <w:t>Na podstawie danych użytkownika generowana jest pierwsza populacja jako wszystkie możliwe podzbiory o maksymalnej liczności zadanej przez użytkownika. Ponieważ szukamy minimalnego podzbioru zatem parametr ten powinien również być niewielki (1-4) co spowoduje iż pierwsza populacja nie będzie zbyt liczna ale zapewni ona różnorodną pulę genów początkowych. Po wygenerowaniu znajdowany i zapamiętywany jest najlepszy osobnik.</w:t>
+        <w:t xml:space="preserve">Na podstawie danych użytkownika generowana jest pierwsza populacja jako wszystkie możliwe podzbiory </w:t>
+      </w:r>
+      <w:r>
+        <w:rPr>
+          <w:rFonts w:cstheme="minorHAnsi"/>
+          <w:sz w:val="24"/>
+          <w:szCs w:val="24"/>
+          <w:shd w:val="clear" w:color="auto" w:fill="FF0000"/>
+        </w:rPr>
+        <w:t>o maksymalnej liczności zadanej przez użytkownika</w:t>
+      </w:r>
+      <w:r>
+        <w:rPr>
+          <w:rFonts w:cstheme="minorHAnsi"/>
+          <w:sz w:val="24"/>
+          <w:szCs w:val="24"/>
+          <w:shd w:val="clear" w:color="auto" w:fill="FF0000"/>
+        </w:rPr>
+        <w:t xml:space="preserve"> ( czy tu chodzi ci o N ktore jest liczba od ktorej zaczynamy licznosci, czy o mAmount - liczbe generowanych modeli)</w:t>
+      </w:r>
+      <w:r>
+        <w:rPr>
+          <w:rFonts w:cstheme="minorHAnsi"/>
+          <w:sz w:val="24"/>
+          <w:szCs w:val="24"/>
+        </w:rPr>
+        <w:t xml:space="preserve">. Ponieważ szukamy minimalnego podzbioru zatem parametr ten powinien również być niewielki (1-4) co spowoduje iż pierwsza populacja nie będzie zbyt liczna ale zapewni ona </w:t>
+      </w:r>
+      <w:r>
+        <w:rPr>
+          <w:rFonts w:cstheme="minorHAnsi"/>
+          <w:sz w:val="24"/>
+          <w:szCs w:val="24"/>
+        </w:rPr>
+        <w:lastRenderedPageBreak/>
+        <w:t>różnorodną pulę genów początkowych. Po wygenerowaniu znajdowany i zapamiętywany jest najlepszy osobnik.</w:t>
       </w:r>
     </w:p>
     <w:p>
@@ -389,7 +446,6 @@
           <w:sz w:val="24"/>
           <w:szCs w:val="24"/>
         </w:rPr>
-        <w:lastRenderedPageBreak/>
         <w:t>Selekcja</w:t>
       </w:r>
     </w:p>
@@ -408,7 +464,23 @@
           <w:sz w:val="24"/>
           <w:szCs w:val="24"/>
         </w:rPr>
-        <w:t>Z bieżącej populacji zostają wybrane osobniki do krzyżowania i mutacji. Wykonywana jest tzw. Miękka selekcja czyli każdy osobnik może zostać wybrany. Wybór odbywa się z zwracaniem wiec osobnik może zostać wybrany więcej niż jeden raz</w:t>
+        <w:t xml:space="preserve">Z bieżącej populacji zostają wybrane osobniki do krzyżowania i mutacji. Wykonywana jest tzw. </w:t>
+      </w:r>
+      <w:r>
+        <w:rPr>
+          <w:rFonts w:cstheme="minorHAnsi"/>
+          <w:sz w:val="24"/>
+          <w:szCs w:val="24"/>
+        </w:rPr>
+        <w:t>m</w:t>
+      </w:r>
+      <w:r>
+        <w:rPr>
+          <w:rFonts w:cstheme="minorHAnsi"/>
+          <w:sz w:val="24"/>
+          <w:szCs w:val="24"/>
+        </w:rPr>
+        <w:t>iękka selekcja czyli każdy osobnik może zostać wybrany. Wybór odbywa się z zwracaniem wiec osobnik może zostać wybrany więcej niż jeden raz</w:t>
       </w:r>
     </w:p>
     <w:p>
@@ -458,7 +530,15 @@
           <w:sz w:val="24"/>
           <w:szCs w:val="24"/>
         </w:rPr>
-        <w:t xml:space="preserve">Wybrana poprzez selekcje osobniki są krzyżowane (każdy z sąsiadem z prawej wraz z zapętleniem). Krzyżowanie odbywa się poprzez wykonanie operacji OR na wektorach wartości boolowskich reprezentujących podzbiory. </w:t>
+        <w:t xml:space="preserve">Wybrane </w:t>
+      </w:r>
+      <w:r>
+        <w:rPr>
+          <w:rFonts w:cstheme="minorHAnsi"/>
+          <w:sz w:val="24"/>
+          <w:szCs w:val="24"/>
+        </w:rPr>
+        <w:t xml:space="preserve">przez selekcje osobniki są krzyżowane (każdy z sąsiadem z prawej wraz z zapętleniem). Krzyżowanie odbywa się poprzez wykonanie operacji OR na wektorach wartości boolowskich reprezentujących podzbiory. </w:t>
       </w:r>
       <w:r>
         <w:rPr>
@@ -525,18 +605,32 @@
           <w:sz w:val="24"/>
           <w:szCs w:val="24"/>
         </w:rPr>
-        <w:t xml:space="preserve">Osobniki powstałe na skutek krzyżowania poddawane są mutacji. Z zbioru nowych osobników losowane są te, które zostaną poddane mutacji. Mutacja osobnika odbywa się poprzez wylosowanie genu do zmutowania, po czym jego wartość jest negowana. Na końcu fazy mutacji następuje sprawdzenie czy zmutowany osobnik, nie przekroczył maksymalnej liczności podzbioru. Jeśli tak to następuje wylosowanie genu (spośród mających wartość </w:t>
-      </w:r>
-      <w:proofErr w:type="spellStart"/>
-      <w:r>
-        <w:rPr>
-          <w:rFonts w:cstheme="minorHAnsi"/>
-          <w:sz w:val="24"/>
-          <w:szCs w:val="24"/>
-        </w:rPr>
-        <w:t>true</w:t>
-      </w:r>
-      <w:proofErr w:type="spellEnd"/>
+        <w:t>Osobniki powstałe na skutek krzyżowania poddawane są mutacji. Z</w:t>
+      </w:r>
+      <w:r>
+        <w:rPr>
+          <w:rFonts w:cstheme="minorHAnsi"/>
+          <w:sz w:val="24"/>
+          <w:szCs w:val="24"/>
+        </w:rPr>
+        <w:t>e</w:t>
+      </w:r>
+      <w:r>
+        <w:rPr>
+          <w:rFonts w:cstheme="minorHAnsi"/>
+          <w:sz w:val="24"/>
+          <w:szCs w:val="24"/>
+        </w:rPr>
+        <w:t xml:space="preserve"> zbioru nowych osobników losowane są te, które zostaną poddane mutacji. Mutacja osobnika odbywa się poprzez wylosowanie genu do zmutowania, po czym jego wartość jest negowana. Na końcu fazy mutacji następuje sprawdzenie czy zmutowany osobnik, nie przekroczył maksymalnej liczności podzbioru. Jeśli tak to następuje wylosowanie genu (spośród mających wartość </w:t>
+      </w:r>
+      <w:r>
+        <w:rPr>
+          <w:rFonts w:cstheme="minorHAnsi"/>
+          <w:sz w:val="24"/>
+          <w:szCs w:val="24"/>
+        </w:rPr>
+        <w:t>TRUE</w:t>
+      </w:r>
       <w:r>
         <w:rPr>
           <w:rFonts w:cstheme="minorHAnsi"/>
@@ -545,16 +639,14 @@
         </w:rPr>
         <w:t xml:space="preserve">) i jego zmiana na </w:t>
       </w:r>
-      <w:proofErr w:type="spellStart"/>
-      <w:r>
-        <w:rPr>
-          <w:rFonts w:cstheme="minorHAnsi"/>
-          <w:sz w:val="24"/>
-          <w:szCs w:val="24"/>
-        </w:rPr>
-        <w:t>false</w:t>
-      </w:r>
-      <w:proofErr w:type="spellEnd"/>
+      <w:r>
+        <w:rPr>
+          <w:rFonts w:cstheme="minorHAnsi"/>
+          <w:sz w:val="24"/>
+          <w:szCs w:val="24"/>
+        </w:rPr>
+        <w:t>FALSE</w:t>
+      </w:r>
       <w:r>
         <w:rPr>
           <w:rFonts w:cstheme="minorHAnsi"/>
@@ -764,7 +856,66 @@
           <w:sz w:val="24"/>
           <w:szCs w:val="24"/>
         </w:rPr>
-        <w:t xml:space="preserve">Z populacji wybierane są osobniki do rozszerzenia. Rozszerzenie odbywa się poprzez zaliczenie dodatkowego elementu do podzbioru reprezentowanego przez wybranego osobnika. Rozszerzone osobniki dodawane są do populacji, w której pierwsza selekcja odbywać się może na zbiorze większym niż standardowy aby zwiększyć szanse nowych osobników. Ponad to zwiększany jest maksymalny rozmiar podzbioru i wyliczana różnica pomiędzy osobnikiem najlepszym spośród podzbiorów o rozmiarze maksymalnie n-1 i najlepszym spośród podzbiorów o rozmiarze n. </w:t>
+        <w:t>Z populacji wybierane są osobniki do rozszerzenia. Rozszerzenie odbywa się poprzez zaliczenie dodatkowego elementu do podzbioru reprezentowanego przez wybranego osobnika. Rozszerzone osobniki dodawane są do populacji, w której pierwsza selekcja odbywać się może na zbiorze większym niż standardowy aby zwiększyć</w:t>
+      </w:r>
+      <w:r>
+        <w:rPr>
+          <w:rFonts w:cstheme="minorHAnsi"/>
+          <w:sz w:val="24"/>
+          <w:szCs w:val="24"/>
+        </w:rPr>
+        <w:t xml:space="preserve"> szanse nowych osobników. Ponad</w:t>
+      </w:r>
+      <w:r>
+        <w:rPr>
+          <w:rFonts w:cstheme="minorHAnsi"/>
+          <w:sz w:val="24"/>
+          <w:szCs w:val="24"/>
+        </w:rPr>
+        <w:t xml:space="preserve">to zwiększany jest maksymalny rozmiar podzbioru i wyliczana różnica pomiędzy osobnikiem najlepszym spośród podzbiorów o rozmiarze maksymalnie </w:t>
+      </w:r>
+      <w:r>
+        <w:rPr>
+          <w:rFonts w:cstheme="minorHAnsi"/>
+          <w:i/>
+          <w:sz w:val="24"/>
+          <w:szCs w:val="24"/>
+        </w:rPr>
+        <w:t>n-1</w:t>
+      </w:r>
+      <w:r>
+        <w:rPr>
+          <w:rFonts w:cstheme="minorHAnsi"/>
+          <w:sz w:val="24"/>
+          <w:szCs w:val="24"/>
+        </w:rPr>
+        <w:t xml:space="preserve"> i najlepszym spośród </w:t>
+      </w:r>
+      <w:r>
+        <w:rPr>
+          <w:rFonts w:cstheme="minorHAnsi"/>
+          <w:sz w:val="24"/>
+          <w:szCs w:val="24"/>
+        </w:rPr>
+        <w:lastRenderedPageBreak/>
+        <w:t xml:space="preserve">podzbiorów o rozmiarze </w:t>
+      </w:r>
+      <w:r>
+        <w:rPr>
+          <w:rFonts w:cstheme="minorHAnsi"/>
+          <w:i/>
+          <w:sz w:val="24"/>
+          <w:szCs w:val="24"/>
+        </w:rPr>
+        <w:t>n</w:t>
+      </w:r>
+      <w:r>
+        <w:rPr>
+          <w:rFonts w:cstheme="minorHAnsi"/>
+          <w:sz w:val="24"/>
+          <w:szCs w:val="24"/>
+        </w:rPr>
+        <w:t xml:space="preserve">. </w:t>
       </w:r>
       <w:r>
         <w:rPr>
@@ -791,7 +942,6 @@
           <w:sz w:val="24"/>
           <w:szCs w:val="24"/>
         </w:rPr>
-        <w:lastRenderedPageBreak/>
         <w:t>Rezultaty działania algorytmu:</w:t>
       </w:r>
     </w:p>
@@ -846,18 +996,8 @@
           <w:sz w:val="24"/>
           <w:szCs w:val="24"/>
         </w:rPr>
-        <w:t xml:space="preserve">Rodzaj regresji – </w:t>
-      </w:r>
-      <w:proofErr w:type="spellStart"/>
-      <w:r>
-        <w:rPr>
-          <w:rFonts w:cstheme="minorHAnsi"/>
-          <w:sz w:val="24"/>
-          <w:szCs w:val="24"/>
-        </w:rPr>
-        <w:t>rpart</w:t>
-      </w:r>
-      <w:proofErr w:type="spellEnd"/>
+        <w:t>Rodzaj regresji – rpart</w:t>
+      </w:r>
     </w:p>
     <w:p>
       <w:pPr>
@@ -910,25 +1050,7 @@
           <w:sz w:val="24"/>
           <w:szCs w:val="24"/>
         </w:rPr>
-        <w:t>Rozszerzalność populacji (</w:t>
-      </w:r>
-      <w:proofErr w:type="spellStart"/>
-      <w:r>
-        <w:rPr>
-          <w:rFonts w:cstheme="minorHAnsi"/>
-          <w:sz w:val="24"/>
-          <w:szCs w:val="24"/>
-        </w:rPr>
-        <w:t>nExtend</w:t>
-      </w:r>
-      <w:proofErr w:type="spellEnd"/>
-      <w:r>
-        <w:rPr>
-          <w:rFonts w:cstheme="minorHAnsi"/>
-          <w:sz w:val="24"/>
-          <w:szCs w:val="24"/>
-        </w:rPr>
-        <w:t>) – 75</w:t>
+        <w:t>Rozszerzalność populacji (nExtend) – 75</w:t>
       </w:r>
     </w:p>
     <w:p>
@@ -985,21 +1107,30 @@
       <w:r>
         <w:rPr>
           <w:rFonts w:cstheme="minorHAnsi"/>
-          <w:sz w:val="24"/>
-          <w:szCs w:val="24"/>
-        </w:rPr>
-        <w:t xml:space="preserve">Boston </w:t>
-      </w:r>
-      <w:proofErr w:type="spellStart"/>
-      <w:r>
-        <w:rPr>
-          <w:rFonts w:cstheme="minorHAnsi"/>
-          <w:sz w:val="24"/>
-          <w:szCs w:val="24"/>
-        </w:rPr>
-        <w:t>housing</w:t>
-      </w:r>
-      <w:proofErr w:type="spellEnd"/>
+          <w:i/>
+          <w:sz w:val="24"/>
+          <w:szCs w:val="24"/>
+        </w:rPr>
+        <w:t>Boston</w:t>
+      </w:r>
+      <w:r>
+        <w:rPr>
+          <w:rFonts w:cstheme="minorHAnsi"/>
+          <w:i/>
+          <w:sz w:val="24"/>
+          <w:szCs w:val="24"/>
+        </w:rPr>
+        <w:t>H</w:t>
+      </w:r>
+      <w:r>
+        <w:rPr>
+          <w:rFonts w:cstheme="minorHAnsi"/>
+          <w:i/>
+          <w:sz w:val="24"/>
+          <w:szCs w:val="24"/>
+        </w:rPr>
+        <w:t>ousing</w:t>
+      </w:r>
       <w:r>
         <w:rPr>
           <w:rFonts w:cstheme="minorHAnsi"/>
@@ -1008,16 +1139,32 @@
         </w:rPr>
         <w:t xml:space="preserve"> oraz </w:t>
       </w:r>
-      <w:proofErr w:type="spellStart"/>
-      <w:r>
-        <w:rPr>
-          <w:rFonts w:cstheme="minorHAnsi"/>
+      <w:r>
+        <w:rPr>
+          <w:rFonts w:cstheme="minorHAnsi"/>
+          <w:i/>
           <w:sz w:val="24"/>
           <w:szCs w:val="24"/>
         </w:rPr>
         <w:t>Satellite</w:t>
       </w:r>
-      <w:proofErr w:type="spellEnd"/>
+      <w:r>
+        <w:rPr>
+          <w:rFonts w:cstheme="minorHAnsi"/>
+          <w:sz w:val="24"/>
+          <w:szCs w:val="24"/>
+        </w:rPr>
+        <w:t xml:space="preserve"> </w:t>
+      </w:r>
+      <w:r>
+        <w:rPr>
+          <w:rFonts w:cstheme="minorHAnsi"/>
+          <w:sz w:val="24"/>
+          <w:szCs w:val="24"/>
+          <w:shd w:val="clear" w:color="auto" w:fill="FF0000"/>
+        </w:rPr>
+        <w:t>bez kolumny z danymi tekstowymi</w:t>
+      </w:r>
       <w:r>
         <w:rPr>
           <w:rFonts w:cstheme="minorHAnsi"/>
@@ -1060,7 +1207,7 @@
         <w:tblStyle w:val="Tabela-Siatka"/>
         <w:tblW w:w="0" w:type="auto"/>
         <w:tblInd w:w="708" w:type="dxa"/>
-        <w:tblLook w:val="04A0" w:firstRow="1" w:lastRow="0" w:firstColumn="1" w:lastColumn="0" w:noHBand="0" w:noVBand="1"/>
+        <w:tblLook w:val="04A0"/>
       </w:tblPr>
       <w:tblGrid>
         <w:gridCol w:w="4503"/>
@@ -1102,6 +1249,7 @@
             <w:pPr>
               <w:rPr>
                 <w:rFonts w:cstheme="minorHAnsi"/>
+                <w:i/>
                 <w:sz w:val="24"/>
                 <w:szCs w:val="24"/>
               </w:rPr>
@@ -1109,21 +1257,21 @@
             <w:r>
               <w:rPr>
                 <w:rFonts w:cstheme="minorHAnsi"/>
+                <w:i/>
                 <w:sz w:val="24"/>
                 <w:szCs w:val="24"/>
               </w:rPr>
-              <w:t xml:space="preserve">Boston </w:t>
-            </w:r>
-            <w:proofErr w:type="spellStart"/>
+              <w:t>BostonH</w:t>
+            </w:r>
             <w:r>
               <w:rPr>
                 <w:rFonts w:cstheme="minorHAnsi"/>
+                <w:i/>
                 <w:sz w:val="24"/>
                 <w:szCs w:val="24"/>
               </w:rPr>
-              <w:t>housing</w:t>
-            </w:r>
-            <w:proofErr w:type="spellEnd"/>
+              <w:t>ousing</w:t>
+            </w:r>
           </w:p>
         </w:tc>
         <w:tc>
@@ -1140,20 +1288,20 @@
             <w:pPr>
               <w:rPr>
                 <w:rFonts w:cstheme="minorHAnsi"/>
+                <w:i/>
                 <w:sz w:val="24"/>
                 <w:szCs w:val="24"/>
               </w:rPr>
             </w:pPr>
-            <w:proofErr w:type="spellStart"/>
             <w:r>
               <w:rPr>
                 <w:rFonts w:cstheme="minorHAnsi"/>
+                <w:i/>
                 <w:sz w:val="24"/>
                 <w:szCs w:val="24"/>
               </w:rPr>
               <w:t>Satellite</w:t>
             </w:r>
-            <w:proofErr w:type="spellEnd"/>
           </w:p>
         </w:tc>
       </w:tr>
@@ -1263,39 +1411,7 @@
                 <w:sz w:val="24"/>
                 <w:szCs w:val="24"/>
               </w:rPr>
-              <w:t xml:space="preserve">Średnia różnica predykcji pomiędzy </w:t>
-            </w:r>
-            <w:r>
-              <w:rPr>
-                <w:rFonts w:cstheme="minorHAnsi"/>
-                <w:sz w:val="24"/>
-                <w:szCs w:val="24"/>
-              </w:rPr>
-              <w:t>model</w:t>
-            </w:r>
-            <w:r>
-              <w:rPr>
-                <w:rFonts w:cstheme="minorHAnsi"/>
-                <w:sz w:val="24"/>
-                <w:szCs w:val="24"/>
-              </w:rPr>
-              <w:t>em</w:t>
-            </w:r>
-            <w:r>
-              <w:rPr>
-                <w:rFonts w:cstheme="minorHAnsi"/>
-                <w:sz w:val="24"/>
-                <w:szCs w:val="24"/>
-              </w:rPr>
-              <w:t xml:space="preserve"> utworzony przez algorytm</w:t>
-            </w:r>
-            <w:r>
-              <w:rPr>
-                <w:rFonts w:cstheme="minorHAnsi"/>
-                <w:sz w:val="24"/>
-                <w:szCs w:val="24"/>
-              </w:rPr>
-              <w:t>, a najlepszym pojedynczym</w:t>
+              <w:t>Średnia różnica predykcji pomiędzy modelem utworzony przez algorytm, a najlepszym pojedynczym</w:t>
             </w:r>
           </w:p>
         </w:tc>
@@ -1372,15 +1488,7 @@
                 <w:sz w:val="24"/>
                 <w:szCs w:val="24"/>
               </w:rPr>
-              <w:t xml:space="preserve">Ilość uruchomień, gdzie model utworzony przez algorytm był lepszy od </w:t>
-            </w:r>
-            <w:r>
-              <w:rPr>
-                <w:rFonts w:cstheme="minorHAnsi"/>
-                <w:sz w:val="24"/>
-                <w:szCs w:val="24"/>
-              </w:rPr>
-              <w:t>modelu będącego uśrednieniem wszystkich modeli</w:t>
+              <w:t>Ilość uruchomień, gdzie model utworzony przez algorytm był lepszy od modelu będącego uśrednieniem wszystkich modeli</w:t>
             </w:r>
           </w:p>
         </w:tc>
@@ -1620,25 +1728,49 @@
           <w:sz w:val="24"/>
           <w:szCs w:val="24"/>
         </w:rPr>
-        <w:t xml:space="preserve"> i są one zazwyczaj duże lepsze niż dla modelu pojedynczego. Natomiast porównując z modelem pełnym czyli uśrednieniem wszystkich modeli uzyskujemy w większości przypadków nie zbyt duża ale jednak poprawę, a ponad to uzyskujemy znaczna redukcję liczby modeli składowych (od 50 z modelu pełnego do około 8) co pozwala zaoszczędzić na obliczeniach funkcji </w:t>
-      </w:r>
-      <w:proofErr w:type="spellStart"/>
-      <w:r>
-        <w:rPr>
-          <w:rFonts w:cstheme="minorHAnsi"/>
+        <w:t xml:space="preserve"> i są one zazwyczaj duże lepsze niż dla modelu pojedynczego. Natomiast porównując z modelem pełnym czyli uśrednieniem wszystkich modeli uzyskujemy w większości przypadków nie zbyt d</w:t>
+      </w:r>
+      <w:r>
+        <w:rPr>
+          <w:rFonts w:cstheme="minorHAnsi"/>
+          <w:sz w:val="24"/>
+          <w:szCs w:val="24"/>
+        </w:rPr>
+        <w:t>uża ale jednak poprawę, a ponadto uzyskujemy znaczną</w:t>
+      </w:r>
+      <w:r>
+        <w:rPr>
+          <w:rFonts w:cstheme="minorHAnsi"/>
+          <w:sz w:val="24"/>
+          <w:szCs w:val="24"/>
+        </w:rPr>
+        <w:t xml:space="preserve"> redukcję liczby modeli składowych (od 50 z modelu pełnego do około 8) co pozwala zaoszczędzić na obliczeniach funkcji </w:t>
+      </w:r>
+      <w:r>
+        <w:rPr>
+          <w:rFonts w:cstheme="minorHAnsi"/>
+          <w:i/>
           <w:sz w:val="24"/>
           <w:szCs w:val="24"/>
         </w:rPr>
         <w:t>predict</w:t>
       </w:r>
-      <w:proofErr w:type="spellEnd"/>
-      <w:r>
-        <w:rPr>
-          <w:rFonts w:cstheme="minorHAnsi"/>
-          <w:sz w:val="24"/>
-          <w:szCs w:val="24"/>
-        </w:rPr>
-        <w:t xml:space="preserve"> – wykonujemy zaledwie 1/5 obliczeń! Natomiast strata związana z nie używaniem modelu pełnego występująca w części przypadków jest relatywnie mała z korzyściami płynącymi z zmniejszenia liczby modeli składowych.</w:t>
+      <w:r>
+        <w:rPr>
+          <w:rFonts w:cstheme="minorHAnsi"/>
+          <w:sz w:val="24"/>
+          <w:szCs w:val="24"/>
+        </w:rPr>
+        <w:t xml:space="preserve"> – wykonujemy zaledwie 1/5 obliczeń! Natomiast </w:t>
+      </w:r>
+      <w:r>
+        <w:rPr>
+          <w:rFonts w:cstheme="minorHAnsi"/>
+          <w:sz w:val="24"/>
+          <w:szCs w:val="24"/>
+        </w:rPr>
+        <w:lastRenderedPageBreak/>
+        <w:t>strata związana z nie używaniem modelu pełnego występująca w części przypadków jest relatywnie mała z korzyściami płynącymi z zmniejszenia liczby modeli składowych.</w:t>
       </w:r>
     </w:p>
     <w:p>
@@ -1673,18 +1805,42 @@
           <w:szCs w:val="24"/>
         </w:rPr>
         <w:lastRenderedPageBreak/>
-        <w:t xml:space="preserve">Ponad to wykonano testy, które prezentują tendencje panujące w algorytmie. Wszystkie poniższe testy odbywały się na zbiorze Boston </w:t>
-      </w:r>
-      <w:proofErr w:type="spellStart"/>
-      <w:r>
-        <w:rPr>
-          <w:rFonts w:cstheme="minorHAnsi"/>
+        <w:t>Ponad</w:t>
+      </w:r>
+      <w:r>
+        <w:rPr>
+          <w:rFonts w:cstheme="minorHAnsi"/>
+          <w:sz w:val="24"/>
+          <w:szCs w:val="24"/>
+        </w:rPr>
+        <w:t>to wykonano testy, które prezentują tendencje panujące w algorytmie. Wszystkie poniższe testy</w:t>
+      </w:r>
+      <w:r>
+        <w:rPr>
+          <w:rFonts w:cstheme="minorHAnsi"/>
+          <w:sz w:val="24"/>
+          <w:szCs w:val="24"/>
+        </w:rPr>
+        <w:t xml:space="preserve"> odbywały się na zbiorze </w:t>
+      </w:r>
+      <w:r>
+        <w:rPr>
+          <w:rFonts w:cstheme="minorHAnsi"/>
+          <w:i/>
+          <w:sz w:val="24"/>
+          <w:szCs w:val="24"/>
+        </w:rPr>
+        <w:t>Boston</w:t>
+      </w:r>
+      <w:r>
+        <w:rPr>
+          <w:rFonts w:cstheme="minorHAnsi"/>
+          <w:i/>
           <w:sz w:val="24"/>
           <w:szCs w:val="24"/>
         </w:rPr>
         <w:t>Housing</w:t>
       </w:r>
-      <w:proofErr w:type="spellEnd"/>
       <w:r>
         <w:rPr>
           <w:rFonts w:cstheme="minorHAnsi"/>
@@ -1743,7 +1899,7 @@
           <w:left w:w="70" w:type="dxa"/>
           <w:right w:w="70" w:type="dxa"/>
         </w:tblCellMar>
-        <w:tblLook w:val="04A0" w:firstRow="1" w:lastRow="0" w:firstColumn="1" w:lastColumn="0" w:noHBand="0" w:noVBand="1"/>
+        <w:tblLook w:val="04A0"/>
       </w:tblPr>
       <w:tblGrid>
         <w:gridCol w:w="1360"/>
@@ -4249,6 +4405,24 @@
           <w:rFonts w:cstheme="minorHAnsi"/>
           <w:sz w:val="24"/>
           <w:szCs w:val="24"/>
+          <w:shd w:val="clear" w:color="auto" w:fill="FF0000"/>
+        </w:rPr>
+        <w:t>OPISAC WYKRESY</w:t>
+      </w:r>
+      <w:r>
+        <w:rPr>
+          <w:rFonts w:cstheme="minorHAnsi"/>
+          <w:sz w:val="24"/>
+          <w:szCs w:val="24"/>
+          <w:shd w:val="clear" w:color="auto" w:fill="FF0000"/>
+        </w:rPr>
+        <w:t xml:space="preserve"> - LEGENDA (tytul) do ktorej kolumny sie odnosi</w:t>
+      </w:r>
+      <w:r>
+        <w:rPr>
+          <w:rFonts w:cstheme="minorHAnsi"/>
+          <w:sz w:val="24"/>
+          <w:szCs w:val="24"/>
         </w:rPr>
         <w:br w:type="page"/>
       </w:r>
@@ -4277,130 +4451,42 @@
           <w:sz w:val="24"/>
           <w:szCs w:val="24"/>
         </w:rPr>
-        <mc:AlternateContent>
-          <mc:Choice Requires="wps">
-            <w:drawing>
-              <wp:anchor distT="0" distB="0" distL="114300" distR="114300" simplePos="0" relativeHeight="251659264" behindDoc="0" locked="0" layoutInCell="1" allowOverlap="1" wp14:anchorId="607B28C0" wp14:editId="6FD734C6">
-                <wp:simplePos x="0" y="0"/>
-                <wp:positionH relativeFrom="column">
-                  <wp:posOffset>55880</wp:posOffset>
-                </wp:positionH>
-                <wp:positionV relativeFrom="paragraph">
-                  <wp:posOffset>-242570</wp:posOffset>
-                </wp:positionV>
-                <wp:extent cx="6743700" cy="3152775"/>
-                <wp:effectExtent l="0" t="0" r="0" b="9525"/>
-                <wp:wrapNone/>
-                <wp:docPr id="307" name="Pole tekstowe 2"/>
-                <wp:cNvGraphicFramePr>
-                  <a:graphicFrameLocks xmlns:a="http://schemas.openxmlformats.org/drawingml/2006/main"/>
-                </wp:cNvGraphicFramePr>
-                <a:graphic xmlns:a="http://schemas.openxmlformats.org/drawingml/2006/main">
-                  <a:graphicData uri="http://schemas.microsoft.com/office/word/2010/wordprocessingShape">
-                    <wps:wsp>
-                      <wps:cNvSpPr txBox="1">
-                        <a:spLocks noChangeArrowheads="1"/>
-                      </wps:cNvSpPr>
-                      <wps:spPr bwMode="auto">
-                        <a:xfrm>
-                          <a:off x="0" y="0"/>
-                          <a:ext cx="6743700" cy="3152775"/>
-                        </a:xfrm>
-                        <a:prstGeom prst="rect">
-                          <a:avLst/>
-                        </a:prstGeom>
-                        <a:solidFill>
-                          <a:srgbClr val="FFFFFF"/>
-                        </a:solidFill>
-                        <a:ln w="9525">
-                          <a:noFill/>
-                          <a:miter lim="800000"/>
-                          <a:headEnd/>
-                          <a:tailEnd/>
-                        </a:ln>
-                      </wps:spPr>
-                      <wps:txbx>
-                        <w:txbxContent>
-                          <w:p>
-                            <w:pPr>
-                              <w:jc w:val="center"/>
-                            </w:pPr>
-                            <w:r>
-                              <w:rPr>
-                                <w:noProof/>
-                                <w:lang w:eastAsia="pl-PL"/>
-                              </w:rPr>
-                              <w:drawing>
-                                <wp:inline distT="0" distB="0" distL="0" distR="0" wp14:anchorId="37220CE1" wp14:editId="3054D5C0">
-                                  <wp:extent cx="4572000" cy="2743200"/>
-                                  <wp:effectExtent l="0" t="0" r="19050" b="19050"/>
-                                  <wp:docPr id="1" name="Wykres 1"/>
-                                  <wp:cNvGraphicFramePr/>
-                                  <a:graphic xmlns:a="http://schemas.openxmlformats.org/drawingml/2006/main">
-                                    <a:graphicData uri="http://schemas.openxmlformats.org/drawingml/2006/chart">
-                                      <c:chart xmlns:c="http://schemas.openxmlformats.org/drawingml/2006/chart" xmlns:r="http://schemas.openxmlformats.org/officeDocument/2006/relationships" r:id="rId8"/>
-                                    </a:graphicData>
-                                  </a:graphic>
-                                </wp:inline>
-                              </w:drawing>
-                            </w:r>
-                          </w:p>
-                        </w:txbxContent>
-                      </wps:txbx>
-                      <wps:bodyPr rot="0" vert="horz" wrap="square" lIns="91440" tIns="45720" rIns="91440" bIns="45720" anchor="t" anchorCtr="0">
-                        <a:noAutofit/>
-                      </wps:bodyPr>
-                    </wps:wsp>
-                  </a:graphicData>
-                </a:graphic>
-                <wp14:sizeRelH relativeFrom="margin">
-                  <wp14:pctWidth>0</wp14:pctWidth>
-                </wp14:sizeRelH>
-                <wp14:sizeRelV relativeFrom="margin">
-                  <wp14:pctHeight>0</wp14:pctHeight>
-                </wp14:sizeRelV>
-              </wp:anchor>
-            </w:drawing>
-          </mc:Choice>
-          <mc:Fallback>
-            <w:pict>
-              <v:shapetype id="_x0000_t202" coordsize="21600,21600" o:spt="202" path="m,l,21600r21600,l21600,xe">
-                <v:stroke joinstyle="miter"/>
-                <v:path gradientshapeok="t" o:connecttype="rect"/>
-              </v:shapetype>
-              <v:shape id="Pole tekstowe 2" o:spid="_x0000_s1026" type="#_x0000_t202" style="position:absolute;margin-left:4.4pt;margin-top:-19.1pt;width:531pt;height:248.25pt;z-index:251659264;visibility:visible;mso-wrap-style:square;mso-width-percent:0;mso-height-percent:0;mso-wrap-distance-left:9pt;mso-wrap-distance-top:0;mso-wrap-distance-right:9pt;mso-wrap-distance-bottom:0;mso-position-horizontal:absolute;mso-position-horizontal-relative:text;mso-position-vertical:absolute;mso-position-vertical-relative:text;mso-width-percent:0;mso-height-percent:0;mso-width-relative:margin;mso-height-relative:margin;v-text-anchor:top" o:gfxdata="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" stroked="f">
-                <v:textbox>
-                  <w:txbxContent>
-                    <w:p>
-                      <w:pPr>
-                        <w:jc w:val="center"/>
-                      </w:pPr>
-                      <w:r>
-                        <w:rPr>
-                          <w:noProof/>
-                          <w:lang w:eastAsia="pl-PL"/>
-                        </w:rPr>
-                        <w:drawing>
-                          <wp:inline distT="0" distB="0" distL="0" distR="0" wp14:anchorId="37220CE1" wp14:editId="3054D5C0">
-                            <wp:extent cx="4572000" cy="2743200"/>
-                            <wp:effectExtent l="0" t="0" r="19050" b="19050"/>
-                            <wp:docPr id="1" name="Wykres 1"/>
-                            <wp:cNvGraphicFramePr/>
-                            <a:graphic xmlns:a="http://schemas.openxmlformats.org/drawingml/2006/main">
-                              <a:graphicData uri="http://schemas.openxmlformats.org/drawingml/2006/chart">
-                                <c:chart xmlns:c="http://schemas.openxmlformats.org/drawingml/2006/chart" xmlns:r="http://schemas.openxmlformats.org/officeDocument/2006/relationships" r:id="rId8"/>
-                              </a:graphicData>
-                            </a:graphic>
-                          </wp:inline>
-                        </w:drawing>
-                      </w:r>
-                    </w:p>
-                  </w:txbxContent>
-                </v:textbox>
-              </v:shape>
-            </w:pict>
-          </mc:Fallback>
-        </mc:AlternateContent>
+        <w:pict>
+          <v:shapetype id="_x0000_t202" coordsize="21600,21600" o:spt="202" path="m,l,21600r21600,l21600,xe">
+            <v:stroke joinstyle="miter"/>
+            <v:path gradientshapeok="t" o:connecttype="rect"/>
+          </v:shapetype>
+          <v:shape id="Pole tekstowe 2" o:spid="_x0000_s1026" type="#_x0000_t202" style="position:absolute;margin-left:4.4pt;margin-top:-19.1pt;width:531pt;height:248.25pt;z-index:251659264;visibility:visible;mso-width-relative:margin;mso-height-relative:margin" o:gfxdata="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" stroked="f">
+            <v:textbox>
+              <w:txbxContent>
+                <w:p>
+                  <w:pPr>
+                    <w:jc w:val="center"/>
+                  </w:pPr>
+                  <w:r>
+                    <w:rPr>
+                      <w:noProof/>
+                      <w:lang w:eastAsia="pl-PL"/>
+                    </w:rPr>
+                    <w:drawing>
+                      <wp:inline distT="0" distB="0" distL="0" distR="0">
+                        <wp:extent cx="4572000" cy="2743200"/>
+                        <wp:effectExtent l="0" t="0" r="19050" b="19050"/>
+                        <wp:docPr id="1" name="Wykres 1"/>
+                        <wp:cNvGraphicFramePr/>
+                        <a:graphic xmlns:a="http://schemas.openxmlformats.org/drawingml/2006/main">
+                          <a:graphicData uri="http://schemas.openxmlformats.org/drawingml/2006/chart">
+                            <c:chart xmlns:c="http://schemas.openxmlformats.org/drawingml/2006/chart" xmlns:r="http://schemas.openxmlformats.org/officeDocument/2006/relationships" r:id="rId7"/>
+                          </a:graphicData>
+                        </a:graphic>
+                      </wp:inline>
+                    </w:drawing>
+                  </w:r>
+                </w:p>
+              </w:txbxContent>
+            </v:textbox>
+          </v:shape>
+        </w:pict>
       </w:r>
       <w:r>
         <w:rPr>
@@ -4409,126 +4495,38 @@
           <w:sz w:val="24"/>
           <w:szCs w:val="24"/>
         </w:rPr>
-        <mc:AlternateContent>
-          <mc:Choice Requires="wps">
-            <w:drawing>
-              <wp:anchor distT="0" distB="0" distL="114300" distR="114300" simplePos="0" relativeHeight="251660288" behindDoc="0" locked="0" layoutInCell="1" allowOverlap="1" wp14:anchorId="4B0EEA30" wp14:editId="163B1D3D">
-                <wp:simplePos x="0" y="0"/>
-                <wp:positionH relativeFrom="column">
-                  <wp:posOffset>-1270</wp:posOffset>
-                </wp:positionH>
-                <wp:positionV relativeFrom="paragraph">
-                  <wp:posOffset>2995930</wp:posOffset>
-                </wp:positionV>
-                <wp:extent cx="6743700" cy="3152775"/>
-                <wp:effectExtent l="0" t="0" r="0" b="9525"/>
-                <wp:wrapNone/>
-                <wp:docPr id="2" name="Pole tekstowe 2"/>
-                <wp:cNvGraphicFramePr>
-                  <a:graphicFrameLocks xmlns:a="http://schemas.openxmlformats.org/drawingml/2006/main"/>
-                </wp:cNvGraphicFramePr>
-                <a:graphic xmlns:a="http://schemas.openxmlformats.org/drawingml/2006/main">
-                  <a:graphicData uri="http://schemas.microsoft.com/office/word/2010/wordprocessingShape">
-                    <wps:wsp>
-                      <wps:cNvSpPr txBox="1">
-                        <a:spLocks noChangeArrowheads="1"/>
-                      </wps:cNvSpPr>
-                      <wps:spPr bwMode="auto">
-                        <a:xfrm>
-                          <a:off x="0" y="0"/>
-                          <a:ext cx="6743700" cy="3152775"/>
-                        </a:xfrm>
-                        <a:prstGeom prst="rect">
-                          <a:avLst/>
-                        </a:prstGeom>
-                        <a:solidFill>
-                          <a:srgbClr val="FFFFFF"/>
-                        </a:solidFill>
-                        <a:ln w="9525">
-                          <a:noFill/>
-                          <a:miter lim="800000"/>
-                          <a:headEnd/>
-                          <a:tailEnd/>
-                        </a:ln>
-                      </wps:spPr>
-                      <wps:txbx>
-                        <w:txbxContent>
-                          <w:p>
-                            <w:pPr>
-                              <w:jc w:val="center"/>
-                            </w:pPr>
-                            <w:r>
-                              <w:rPr>
-                                <w:noProof/>
-                                <w:lang w:eastAsia="pl-PL"/>
-                              </w:rPr>
-                              <w:drawing>
-                                <wp:inline distT="0" distB="0" distL="0" distR="0" wp14:anchorId="25DDD0D9" wp14:editId="49A1DF03">
-                                  <wp:extent cx="4572000" cy="2743200"/>
-                                  <wp:effectExtent l="0" t="0" r="19050" b="19050"/>
-                                  <wp:docPr id="7" name="Wykres 7"/>
-                                  <wp:cNvGraphicFramePr/>
-                                  <a:graphic xmlns:a="http://schemas.openxmlformats.org/drawingml/2006/main">
-                                    <a:graphicData uri="http://schemas.openxmlformats.org/drawingml/2006/chart">
-                                      <c:chart xmlns:c="http://schemas.openxmlformats.org/drawingml/2006/chart" xmlns:r="http://schemas.openxmlformats.org/officeDocument/2006/relationships" r:id="rId9"/>
-                                    </a:graphicData>
-                                  </a:graphic>
-                                </wp:inline>
-                              </w:drawing>
-                            </w:r>
-                          </w:p>
-                        </w:txbxContent>
-                      </wps:txbx>
-                      <wps:bodyPr rot="0" vert="horz" wrap="square" lIns="91440" tIns="45720" rIns="91440" bIns="45720" anchor="t" anchorCtr="0">
-                        <a:noAutofit/>
-                      </wps:bodyPr>
-                    </wps:wsp>
-                  </a:graphicData>
-                </a:graphic>
-                <wp14:sizeRelH relativeFrom="margin">
-                  <wp14:pctWidth>0</wp14:pctWidth>
-                </wp14:sizeRelH>
-                <wp14:sizeRelV relativeFrom="margin">
-                  <wp14:pctHeight>0</wp14:pctHeight>
-                </wp14:sizeRelV>
-              </wp:anchor>
-            </w:drawing>
-          </mc:Choice>
-          <mc:Fallback>
-            <w:pict>
-              <v:shape id="_x0000_s1027" type="#_x0000_t202" style="position:absolute;margin-left:-.1pt;margin-top:235.9pt;width:531pt;height:248.25pt;z-index:251660288;visibility:visible;mso-wrap-style:square;mso-width-percent:0;mso-height-percent:0;mso-wrap-distance-left:9pt;mso-wrap-distance-top:0;mso-wrap-distance-right:9pt;mso-wrap-distance-bottom:0;mso-position-horizontal:absolute;mso-position-horizontal-relative:text;mso-position-vertical:absolute;mso-position-vertical-relative:text;mso-width-percent:0;mso-height-percent:0;mso-width-relative:margin;mso-height-relative:margin;v-text-anchor:top" o:gfxdata="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" stroked="f">
-                <v:textbox>
-                  <w:txbxContent>
-                    <w:p>
-                      <w:pPr>
-                        <w:jc w:val="center"/>
-                      </w:pPr>
-                      <w:r>
-                        <w:rPr>
-                          <w:noProof/>
-                          <w:lang w:eastAsia="pl-PL"/>
-                        </w:rPr>
-                        <w:drawing>
-                          <wp:inline distT="0" distB="0" distL="0" distR="0" wp14:anchorId="25DDD0D9" wp14:editId="49A1DF03">
-                            <wp:extent cx="4572000" cy="2743200"/>
-                            <wp:effectExtent l="0" t="0" r="19050" b="19050"/>
-                            <wp:docPr id="7" name="Wykres 7"/>
-                            <wp:cNvGraphicFramePr/>
-                            <a:graphic xmlns:a="http://schemas.openxmlformats.org/drawingml/2006/main">
-                              <a:graphicData uri="http://schemas.openxmlformats.org/drawingml/2006/chart">
-                                <c:chart xmlns:c="http://schemas.openxmlformats.org/drawingml/2006/chart" xmlns:r="http://schemas.openxmlformats.org/officeDocument/2006/relationships" r:id="rId9"/>
-                              </a:graphicData>
-                            </a:graphic>
-                          </wp:inline>
-                        </w:drawing>
-                      </w:r>
-                    </w:p>
-                  </w:txbxContent>
-                </v:textbox>
-              </v:shape>
-            </w:pict>
-          </mc:Fallback>
-        </mc:AlternateContent>
+        <w:pict>
+          <v:shape id="_x0000_s1027" type="#_x0000_t202" style="position:absolute;margin-left:-.1pt;margin-top:235.9pt;width:531pt;height:248.25pt;z-index:251660288;visibility:visible;mso-width-relative:margin;mso-height-relative:margin" o:gfxdata="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" stroked="f">
+            <v:textbox>
+              <w:txbxContent>
+                <w:p>
+                  <w:pPr>
+                    <w:jc w:val="center"/>
+                  </w:pPr>
+                  <w:r>
+                    <w:rPr>
+                      <w:noProof/>
+                      <w:lang w:eastAsia="pl-PL"/>
+                    </w:rPr>
+                    <w:drawing>
+                      <wp:inline distT="0" distB="0" distL="0" distR="0">
+                        <wp:extent cx="4572000" cy="2743200"/>
+                        <wp:effectExtent l="0" t="0" r="19050" b="19050"/>
+                        <wp:docPr id="7" name="Wykres 7"/>
+                        <wp:cNvGraphicFramePr/>
+                        <a:graphic xmlns:a="http://schemas.openxmlformats.org/drawingml/2006/main">
+                          <a:graphicData uri="http://schemas.openxmlformats.org/drawingml/2006/chart">
+                            <c:chart xmlns:c="http://schemas.openxmlformats.org/drawingml/2006/chart" xmlns:r="http://schemas.openxmlformats.org/officeDocument/2006/relationships" r:id="rId8"/>
+                          </a:graphicData>
+                        </a:graphic>
+                      </wp:inline>
+                    </w:drawing>
+                  </w:r>
+                </w:p>
+              </w:txbxContent>
+            </v:textbox>
+          </v:shape>
+        </w:pict>
       </w:r>
       <w:r>
         <w:rPr>
@@ -4537,126 +4535,38 @@
           <w:sz w:val="24"/>
           <w:szCs w:val="24"/>
         </w:rPr>
-        <mc:AlternateContent>
-          <mc:Choice Requires="wps">
-            <w:drawing>
-              <wp:anchor distT="0" distB="0" distL="114300" distR="114300" simplePos="0" relativeHeight="251661312" behindDoc="0" locked="0" layoutInCell="1" allowOverlap="1" wp14:anchorId="6E8E7F54" wp14:editId="6BB7B12C">
-                <wp:simplePos x="0" y="0"/>
-                <wp:positionH relativeFrom="column">
-                  <wp:posOffset>-1270</wp:posOffset>
-                </wp:positionH>
-                <wp:positionV relativeFrom="paragraph">
-                  <wp:posOffset>6291580</wp:posOffset>
-                </wp:positionV>
-                <wp:extent cx="6743700" cy="3152775"/>
-                <wp:effectExtent l="0" t="0" r="0" b="9525"/>
-                <wp:wrapNone/>
-                <wp:docPr id="4" name="Pole tekstowe 2"/>
-                <wp:cNvGraphicFramePr>
-                  <a:graphicFrameLocks xmlns:a="http://schemas.openxmlformats.org/drawingml/2006/main"/>
-                </wp:cNvGraphicFramePr>
-                <a:graphic xmlns:a="http://schemas.openxmlformats.org/drawingml/2006/main">
-                  <a:graphicData uri="http://schemas.microsoft.com/office/word/2010/wordprocessingShape">
-                    <wps:wsp>
-                      <wps:cNvSpPr txBox="1">
-                        <a:spLocks noChangeArrowheads="1"/>
-                      </wps:cNvSpPr>
-                      <wps:spPr bwMode="auto">
-                        <a:xfrm>
-                          <a:off x="0" y="0"/>
-                          <a:ext cx="6743700" cy="3152775"/>
-                        </a:xfrm>
-                        <a:prstGeom prst="rect">
-                          <a:avLst/>
-                        </a:prstGeom>
-                        <a:solidFill>
-                          <a:srgbClr val="FFFFFF"/>
-                        </a:solidFill>
-                        <a:ln w="9525">
-                          <a:noFill/>
-                          <a:miter lim="800000"/>
-                          <a:headEnd/>
-                          <a:tailEnd/>
-                        </a:ln>
-                      </wps:spPr>
-                      <wps:txbx>
-                        <w:txbxContent>
-                          <w:p>
-                            <w:pPr>
-                              <w:jc w:val="center"/>
-                            </w:pPr>
-                            <w:r>
-                              <w:rPr>
-                                <w:noProof/>
-                                <w:lang w:eastAsia="pl-PL"/>
-                              </w:rPr>
-                              <w:drawing>
-                                <wp:inline distT="0" distB="0" distL="0" distR="0" wp14:anchorId="1A057AC6" wp14:editId="5F43CA94">
-                                  <wp:extent cx="4572000" cy="2743200"/>
-                                  <wp:effectExtent l="0" t="0" r="19050" b="19050"/>
-                                  <wp:docPr id="6" name="Wykres 6"/>
-                                  <wp:cNvGraphicFramePr/>
-                                  <a:graphic xmlns:a="http://schemas.openxmlformats.org/drawingml/2006/main">
-                                    <a:graphicData uri="http://schemas.openxmlformats.org/drawingml/2006/chart">
-                                      <c:chart xmlns:c="http://schemas.openxmlformats.org/drawingml/2006/chart" xmlns:r="http://schemas.openxmlformats.org/officeDocument/2006/relationships" r:id="rId10"/>
-                                    </a:graphicData>
-                                  </a:graphic>
-                                </wp:inline>
-                              </w:drawing>
-                            </w:r>
-                          </w:p>
-                        </w:txbxContent>
-                      </wps:txbx>
-                      <wps:bodyPr rot="0" vert="horz" wrap="square" lIns="91440" tIns="45720" rIns="91440" bIns="45720" anchor="t" anchorCtr="0">
-                        <a:noAutofit/>
-                      </wps:bodyPr>
-                    </wps:wsp>
-                  </a:graphicData>
-                </a:graphic>
-                <wp14:sizeRelH relativeFrom="margin">
-                  <wp14:pctWidth>0</wp14:pctWidth>
-                </wp14:sizeRelH>
-                <wp14:sizeRelV relativeFrom="margin">
-                  <wp14:pctHeight>0</wp14:pctHeight>
-                </wp14:sizeRelV>
-              </wp:anchor>
-            </w:drawing>
-          </mc:Choice>
-          <mc:Fallback>
-            <w:pict>
-              <v:shape id="_x0000_s1028" type="#_x0000_t202" style="position:absolute;margin-left:-.1pt;margin-top:495.4pt;width:531pt;height:248.25pt;z-index:251661312;visibility:visible;mso-wrap-style:square;mso-width-percent:0;mso-height-percent:0;mso-wrap-distance-left:9pt;mso-wrap-distance-top:0;mso-wrap-distance-right:9pt;mso-wrap-distance-bottom:0;mso-position-horizontal:absolute;mso-position-horizontal-relative:text;mso-position-vertical:absolute;mso-position-vertical-relative:text;mso-width-percent:0;mso-height-percent:0;mso-width-relative:margin;mso-height-relative:margin;v-text-anchor:top" o:gfxdata="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" stroked="f">
-                <v:textbox>
-                  <w:txbxContent>
-                    <w:p>
-                      <w:pPr>
-                        <w:jc w:val="center"/>
-                      </w:pPr>
-                      <w:r>
-                        <w:rPr>
-                          <w:noProof/>
-                          <w:lang w:eastAsia="pl-PL"/>
-                        </w:rPr>
-                        <w:drawing>
-                          <wp:inline distT="0" distB="0" distL="0" distR="0" wp14:anchorId="1A057AC6" wp14:editId="5F43CA94">
-                            <wp:extent cx="4572000" cy="2743200"/>
-                            <wp:effectExtent l="0" t="0" r="19050" b="19050"/>
-                            <wp:docPr id="6" name="Wykres 6"/>
-                            <wp:cNvGraphicFramePr/>
-                            <a:graphic xmlns:a="http://schemas.openxmlformats.org/drawingml/2006/main">
-                              <a:graphicData uri="http://schemas.openxmlformats.org/drawingml/2006/chart">
-                                <c:chart xmlns:c="http://schemas.openxmlformats.org/drawingml/2006/chart" xmlns:r="http://schemas.openxmlformats.org/officeDocument/2006/relationships" r:id="rId10"/>
-                              </a:graphicData>
-                            </a:graphic>
-                          </wp:inline>
-                        </w:drawing>
-                      </w:r>
-                    </w:p>
-                  </w:txbxContent>
-                </v:textbox>
-              </v:shape>
-            </w:pict>
-          </mc:Fallback>
-        </mc:AlternateContent>
+        <w:pict>
+          <v:shape id="_x0000_s1028" type="#_x0000_t202" style="position:absolute;margin-left:-.1pt;margin-top:495.4pt;width:531pt;height:248.25pt;z-index:251661312;visibility:visible;mso-width-relative:margin;mso-height-relative:margin" o:gfxdata="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" stroked="f">
+            <v:textbox>
+              <w:txbxContent>
+                <w:p>
+                  <w:pPr>
+                    <w:jc w:val="center"/>
+                  </w:pPr>
+                  <w:r>
+                    <w:rPr>
+                      <w:noProof/>
+                      <w:lang w:eastAsia="pl-PL"/>
+                    </w:rPr>
+                    <w:drawing>
+                      <wp:inline distT="0" distB="0" distL="0" distR="0">
+                        <wp:extent cx="4572000" cy="2743200"/>
+                        <wp:effectExtent l="0" t="0" r="19050" b="19050"/>
+                        <wp:docPr id="6" name="Wykres 6"/>
+                        <wp:cNvGraphicFramePr/>
+                        <a:graphic xmlns:a="http://schemas.openxmlformats.org/drawingml/2006/main">
+                          <a:graphicData uri="http://schemas.openxmlformats.org/drawingml/2006/chart">
+                            <c:chart xmlns:c="http://schemas.openxmlformats.org/drawingml/2006/chart" xmlns:r="http://schemas.openxmlformats.org/officeDocument/2006/relationships" r:id="rId9"/>
+                          </a:graphicData>
+                        </a:graphic>
+                      </wp:inline>
+                    </w:drawing>
+                  </w:r>
+                </w:p>
+              </w:txbxContent>
+            </v:textbox>
+          </v:shape>
+        </w:pict>
       </w:r>
     </w:p>
     <w:p>
@@ -4727,7 +4637,24 @@
           <w:sz w:val="24"/>
           <w:szCs w:val="24"/>
         </w:rPr>
-        <w:t xml:space="preserve">świadczą o zgodności implementacji algorytmu z semantyka tego parametru i pokazują nam pewne istotne tendencje. Jak łatwo zauważyć, dla małych wartości średni rozmiar podzbioru jest stosunkowo mały np. dla n=1 rozmiar wynosi 2, jednak błąd średniokwadratowy dla tak małego zbioru bardzo często okazuje się być większy dla modelu wybranego przez nasz algorytm niż dla uśrednienia wszystkich modeli. Odpowiada to sytuacji, gdy zależy nam na znalezieniu minimalnego podzbioru, mogąc sobie pozwolić na większy błąd. Natomiast gdy ten parametr ma wartość znacznie większą np. 10, to algorytm może przeszukiwać podzbiory o </w:t>
+        <w:t xml:space="preserve">świadczą o zgodności implementacji algorytmu z semantyka tego parametru i pokazują nam pewne istotne tendencje. Jak łatwo zauważyć, dla małych wartości średni rozmiar podzbioru jest stosunkowo mały np. dla </w:t>
+      </w:r>
+      <w:r>
+        <w:rPr>
+          <w:rFonts w:cstheme="minorHAnsi"/>
+          <w:i/>
+          <w:sz w:val="24"/>
+          <w:szCs w:val="24"/>
+        </w:rPr>
+        <w:t>n=1</w:t>
+      </w:r>
+      <w:r>
+        <w:rPr>
+          <w:rFonts w:cstheme="minorHAnsi"/>
+          <w:sz w:val="24"/>
+          <w:szCs w:val="24"/>
+        </w:rPr>
+        <w:t xml:space="preserve"> rozmiar wynosi 2, jednak błąd średniokwadratowy dla tak małego zbioru bardzo często okazuje się być większy dla modelu wybranego przez nasz algorytm niż dla uśrednienia wszystkich modeli. Odpowiada to sytuacji, gdy zależy nam na znalezieniu minimalnego podzbioru, mogąc sobie pozwolić na większy błąd. Natomiast gdy ten parametr ma wartość znacznie większą np. 10, to algorytm może przeszukiwać podzbiory o </w:t>
       </w:r>
       <w:r>
         <w:rPr>
@@ -4771,7 +4698,15 @@
           <w:sz w:val="24"/>
           <w:szCs w:val="24"/>
         </w:rPr>
-        <w:t xml:space="preserve">Ponad to z przedstawionych wykresów można zauważyć bardzo ciekawe zjawisko oscylacji wokół pewnej liczności zbioru. </w:t>
+        <w:t>Ponad</w:t>
+      </w:r>
+      <w:r>
+        <w:rPr>
+          <w:rFonts w:cstheme="minorHAnsi"/>
+          <w:sz w:val="24"/>
+          <w:szCs w:val="24"/>
+        </w:rPr>
+        <w:t xml:space="preserve">to z przedstawionych wykresów można zauważyć bardzo ciekawe zjawisko oscylacji wokół pewnej liczności zbioru. </w:t>
       </w:r>
       <w:r>
         <w:rPr>
@@ -4881,7 +4816,7 @@
           <w:left w:w="70" w:type="dxa"/>
           <w:right w:w="70" w:type="dxa"/>
         </w:tblCellMar>
-        <w:tblLook w:val="04A0" w:firstRow="1" w:lastRow="0" w:firstColumn="1" w:lastColumn="0" w:noHBand="0" w:noVBand="1"/>
+        <w:tblLook w:val="04A0"/>
       </w:tblPr>
       <w:tblGrid>
         <w:gridCol w:w="1640"/>
@@ -6783,6 +6718,15 @@
           <w:szCs w:val="24"/>
         </w:rPr>
       </w:pPr>
+      <w:r>
+        <w:rPr>
+          <w:rFonts w:cstheme="minorHAnsi"/>
+          <w:sz w:val="24"/>
+          <w:szCs w:val="24"/>
+          <w:shd w:val="clear" w:color="auto" w:fill="FF0000"/>
+        </w:rPr>
+        <w:t>DAĆchociaż opis osi</w:t>
+      </w:r>
     </w:p>
     <w:p>
       <w:pPr>
@@ -6796,126 +6740,38 @@
         <w:rPr>
           <w:noProof/>
         </w:rPr>
-        <mc:AlternateContent>
-          <mc:Choice Requires="wps">
-            <w:drawing>
-              <wp:anchor distT="0" distB="0" distL="114300" distR="114300" simplePos="0" relativeHeight="251663360" behindDoc="0" locked="0" layoutInCell="1" allowOverlap="1" wp14:anchorId="07649E42" wp14:editId="3A17F908">
-                <wp:simplePos x="0" y="0"/>
-                <wp:positionH relativeFrom="column">
-                  <wp:posOffset>-316230</wp:posOffset>
-                </wp:positionH>
-                <wp:positionV relativeFrom="paragraph">
-                  <wp:posOffset>0</wp:posOffset>
-                </wp:positionV>
-                <wp:extent cx="6953250" cy="4572000"/>
-                <wp:effectExtent l="0" t="0" r="0" b="0"/>
-                <wp:wrapNone/>
-                <wp:docPr id="9" name="Pole tekstowe 2"/>
-                <wp:cNvGraphicFramePr>
-                  <a:graphicFrameLocks xmlns:a="http://schemas.openxmlformats.org/drawingml/2006/main"/>
-                </wp:cNvGraphicFramePr>
-                <a:graphic xmlns:a="http://schemas.openxmlformats.org/drawingml/2006/main">
-                  <a:graphicData uri="http://schemas.microsoft.com/office/word/2010/wordprocessingShape">
-                    <wps:wsp>
-                      <wps:cNvSpPr txBox="1">
-                        <a:spLocks noChangeArrowheads="1"/>
-                      </wps:cNvSpPr>
-                      <wps:spPr bwMode="auto">
-                        <a:xfrm>
-                          <a:off x="0" y="0"/>
-                          <a:ext cx="6953250" cy="4572000"/>
-                        </a:xfrm>
-                        <a:prstGeom prst="rect">
-                          <a:avLst/>
-                        </a:prstGeom>
-                        <a:solidFill>
-                          <a:srgbClr val="FFFFFF"/>
-                        </a:solidFill>
-                        <a:ln w="9525">
-                          <a:noFill/>
-                          <a:miter lim="800000"/>
-                          <a:headEnd/>
-                          <a:tailEnd/>
-                        </a:ln>
-                      </wps:spPr>
-                      <wps:txbx>
-                        <w:txbxContent>
-                          <w:p>
-                            <w:pPr>
-                              <w:jc w:val="center"/>
-                            </w:pPr>
-                            <w:r>
-                              <w:rPr>
-                                <w:noProof/>
-                                <w:lang w:eastAsia="pl-PL"/>
-                              </w:rPr>
-                              <w:drawing>
-                                <wp:inline distT="0" distB="0" distL="0" distR="0" wp14:anchorId="33EFCABA" wp14:editId="11410FB9">
-                                  <wp:extent cx="6372225" cy="3971925"/>
-                                  <wp:effectExtent l="0" t="0" r="9525" b="9525"/>
-                                  <wp:docPr id="10" name="Wykres 10"/>
-                                  <wp:cNvGraphicFramePr/>
-                                  <a:graphic xmlns:a="http://schemas.openxmlformats.org/drawingml/2006/main">
-                                    <a:graphicData uri="http://schemas.openxmlformats.org/drawingml/2006/chart">
-                                      <c:chart xmlns:c="http://schemas.openxmlformats.org/drawingml/2006/chart" xmlns:r="http://schemas.openxmlformats.org/officeDocument/2006/relationships" r:id="rId11"/>
-                                    </a:graphicData>
-                                  </a:graphic>
-                                </wp:inline>
-                              </w:drawing>
-                            </w:r>
-                          </w:p>
-                        </w:txbxContent>
-                      </wps:txbx>
-                      <wps:bodyPr rot="0" vert="horz" wrap="square" lIns="91440" tIns="45720" rIns="91440" bIns="45720" anchor="t" anchorCtr="0">
-                        <a:noAutofit/>
-                      </wps:bodyPr>
-                    </wps:wsp>
-                  </a:graphicData>
-                </a:graphic>
-                <wp14:sizeRelH relativeFrom="margin">
-                  <wp14:pctWidth>0</wp14:pctWidth>
-                </wp14:sizeRelH>
-                <wp14:sizeRelV relativeFrom="margin">
-                  <wp14:pctHeight>0</wp14:pctHeight>
-                </wp14:sizeRelV>
-              </wp:anchor>
-            </w:drawing>
-          </mc:Choice>
-          <mc:Fallback>
-            <w:pict>
-              <v:shape id="_x0000_s1029" type="#_x0000_t202" style="position:absolute;margin-left:-24.9pt;margin-top:0;width:547.5pt;height:5in;z-index:251663360;visibility:visible;mso-wrap-style:square;mso-width-percent:0;mso-height-percent:0;mso-wrap-distance-left:9pt;mso-wrap-distance-top:0;mso-wrap-distance-right:9pt;mso-wrap-distance-bottom:0;mso-position-horizontal:absolute;mso-position-horizontal-relative:text;mso-position-vertical:absolute;mso-position-vertical-relative:text;mso-width-percent:0;mso-height-percent:0;mso-width-relative:margin;mso-height-relative:margin;v-text-anchor:top" o:gfxdata="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" stroked="f">
-                <v:textbox>
-                  <w:txbxContent>
-                    <w:p>
-                      <w:pPr>
-                        <w:jc w:val="center"/>
-                      </w:pPr>
-                      <w:r>
-                        <w:rPr>
-                          <w:noProof/>
-                          <w:lang w:eastAsia="pl-PL"/>
-                        </w:rPr>
-                        <w:drawing>
-                          <wp:inline distT="0" distB="0" distL="0" distR="0" wp14:anchorId="33EFCABA" wp14:editId="11410FB9">
-                            <wp:extent cx="6372225" cy="3971925"/>
-                            <wp:effectExtent l="0" t="0" r="9525" b="9525"/>
-                            <wp:docPr id="10" name="Wykres 10"/>
-                            <wp:cNvGraphicFramePr/>
-                            <a:graphic xmlns:a="http://schemas.openxmlformats.org/drawingml/2006/main">
-                              <a:graphicData uri="http://schemas.openxmlformats.org/drawingml/2006/chart">
-                                <c:chart xmlns:c="http://schemas.openxmlformats.org/drawingml/2006/chart" xmlns:r="http://schemas.openxmlformats.org/officeDocument/2006/relationships" r:id="rId11"/>
-                              </a:graphicData>
-                            </a:graphic>
-                          </wp:inline>
-                        </w:drawing>
-                      </w:r>
-                    </w:p>
-                  </w:txbxContent>
-                </v:textbox>
-              </v:shape>
-            </w:pict>
-          </mc:Fallback>
-        </mc:AlternateContent>
+        <w:pict>
+          <v:shape id="_x0000_s1029" type="#_x0000_t202" style="position:absolute;margin-left:-24.9pt;margin-top:0;width:547.5pt;height:5in;z-index:251663360;visibility:visible;mso-width-relative:margin;mso-height-relative:margin" o:gfxdata="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" stroked="f">
+            <v:textbox>
+              <w:txbxContent>
+                <w:p>
+                  <w:pPr>
+                    <w:jc w:val="center"/>
+                  </w:pPr>
+                  <w:r>
+                    <w:rPr>
+                      <w:noProof/>
+                      <w:lang w:eastAsia="pl-PL"/>
+                    </w:rPr>
+                    <w:drawing>
+                      <wp:inline distT="0" distB="0" distL="0" distR="0">
+                        <wp:extent cx="6372225" cy="3971925"/>
+                        <wp:effectExtent l="0" t="0" r="9525" b="9525"/>
+                        <wp:docPr id="10" name="Wykres 10"/>
+                        <wp:cNvGraphicFramePr/>
+                        <a:graphic xmlns:a="http://schemas.openxmlformats.org/drawingml/2006/main">
+                          <a:graphicData uri="http://schemas.openxmlformats.org/drawingml/2006/chart">
+                            <c:chart xmlns:c="http://schemas.openxmlformats.org/drawingml/2006/chart" xmlns:r="http://schemas.openxmlformats.org/officeDocument/2006/relationships" r:id="rId10"/>
+                          </a:graphicData>
+                        </a:graphic>
+                      </wp:inline>
+                    </w:drawing>
+                  </w:r>
+                </w:p>
+              </w:txbxContent>
+            </v:textbox>
+          </v:shape>
+        </w:pict>
       </w:r>
     </w:p>
     <w:p>
@@ -6997,23 +6853,56 @@
         <w:lastRenderedPageBreak/>
         <w:t xml:space="preserve">Prezentowany wykres jest bardzo ciekawy ponieważ ukazuje nam iż w prezentowanym algorytmie, jak i w każdym algorytmie genetycznym rozmiar populacji odgrywa istotną rolę. W przypadku standardowego algorytmu genetycznego zbyt mała populacja powoduje w przypadku ograniczonej liczby iteracji, znaczne </w:t>
       </w:r>
-      <w:proofErr w:type="spellStart"/>
-      <w:r>
-        <w:rPr>
-          <w:rFonts w:cstheme="minorHAnsi"/>
+      <w:r>
+        <w:rPr>
+          <w:rFonts w:cstheme="minorHAnsi"/>
+          <w:i/>
+          <w:sz w:val="24"/>
+          <w:szCs w:val="24"/>
+        </w:rPr>
+        <w:t>'</w:t>
+      </w:r>
+      <w:r>
+        <w:rPr>
+          <w:rFonts w:cstheme="minorHAnsi"/>
+          <w:i/>
           <w:sz w:val="24"/>
           <w:szCs w:val="24"/>
         </w:rPr>
         <w:t>ulokalnienie</w:t>
       </w:r>
-      <w:proofErr w:type="spellEnd"/>
-      <w:r>
-        <w:rPr>
-          <w:rFonts w:cstheme="minorHAnsi"/>
-          <w:sz w:val="24"/>
-          <w:szCs w:val="24"/>
-        </w:rPr>
-        <w:t xml:space="preserve"> przeszukiwań, a wiec w znacznym stopniu uzależnia algorytm od pierwszej generacji czyli od początkowej puli genów, a przez to algorytm staje się dużo bardziej losowy. </w:t>
+      <w:r>
+        <w:rPr>
+          <w:rFonts w:cstheme="minorHAnsi"/>
+          <w:i/>
+          <w:sz w:val="24"/>
+          <w:szCs w:val="24"/>
+        </w:rPr>
+        <w:t>'</w:t>
+      </w:r>
+      <w:r>
+        <w:rPr>
+          <w:rFonts w:cstheme="minorHAnsi"/>
+          <w:sz w:val="24"/>
+          <w:szCs w:val="24"/>
+        </w:rPr>
+        <w:t xml:space="preserve"> przeszukiwań, a wię</w:t>
+      </w:r>
+      <w:r>
+        <w:rPr>
+          <w:rFonts w:cstheme="minorHAnsi"/>
+          <w:sz w:val="24"/>
+          <w:szCs w:val="24"/>
+        </w:rPr>
+        <w:t xml:space="preserve">c w znacznym stopniu uzależnia algorytm od pierwszej generacji czyli od początkowej puli genów, a przez to algorytm </w:t>
+      </w:r>
+      <w:r>
+        <w:rPr>
+          <w:rFonts w:cstheme="minorHAnsi"/>
+          <w:sz w:val="24"/>
+          <w:szCs w:val="24"/>
+        </w:rPr>
+        <w:t>staje się dużo bardziej losowy.</w:t>
       </w:r>
     </w:p>
     <w:p>
@@ -7038,7 +6927,24 @@
           <w:sz w:val="24"/>
           <w:szCs w:val="24"/>
         </w:rPr>
-        <w:t>podzbiorów o mniejszych rozmiarach gdyż pula genów jest zbyt uboga. Prowadzi to do degradacji algorytmu do algorytmu przeszukiwania  losowego podobszaru przestrzeni</w:t>
+        <w:t xml:space="preserve">podzbiorów o mniejszych rozmiarach gdyż pula genów jest zbyt </w:t>
+      </w:r>
+      <w:r>
+        <w:rPr>
+          <w:rFonts w:cstheme="minorHAnsi"/>
+          <w:i/>
+          <w:sz w:val="24"/>
+          <w:szCs w:val="24"/>
+        </w:rPr>
+        <w:t>uboga</w:t>
+      </w:r>
+      <w:r>
+        <w:rPr>
+          <w:rFonts w:cstheme="minorHAnsi"/>
+          <w:sz w:val="24"/>
+          <w:szCs w:val="24"/>
+        </w:rPr>
+        <w:t>. Prowadzi to do degradacji algorytmu do algorytmu przeszukiwania  losowego podobszaru przestrzeni</w:t>
       </w:r>
       <w:r>
         <w:rPr>
@@ -7054,7 +6960,56 @@
           <w:sz w:val="24"/>
           <w:szCs w:val="24"/>
         </w:rPr>
-        <w:t>przeszukiwań. W łatwy sposób można zauważyć tendencje spadkowa na omawianym wykresie. Uzasadnienie takiej tendencji jest oczywiste: Jeśli zwiększamy populację to oznacza, że przeszukujemy więcej osobników z podzbiorów o liczności co najwyżej n, dzięki czemu przy dostatecznie dużym rozmiarze populacji możemy uznać selekcje za globalną, co z  kolei skutkuje znalezieniem rozwiązania zgodnego z założeniami.</w:t>
+        <w:t>przeszukiwań. W łatwy sposób m</w:t>
+      </w:r>
+      <w:r>
+        <w:rPr>
+          <w:rFonts w:cstheme="minorHAnsi"/>
+          <w:sz w:val="24"/>
+          <w:szCs w:val="24"/>
+        </w:rPr>
+        <w:t>ożna zauważyć tendencje spadkową</w:t>
+      </w:r>
+      <w:r>
+        <w:rPr>
+          <w:rFonts w:cstheme="minorHAnsi"/>
+          <w:sz w:val="24"/>
+          <w:szCs w:val="24"/>
+        </w:rPr>
+        <w:t xml:space="preserve"> na omawianym wykresie. Uzasadnienie takiej tendencji jest oczywiste: Jeśli zwiększamy populację to oznacza, że przeszukujemy więcej osobników z podzbiorów o liczności co najwyżej </w:t>
+      </w:r>
+      <w:r>
+        <w:rPr>
+          <w:rFonts w:cstheme="minorHAnsi"/>
+          <w:i/>
+          <w:sz w:val="24"/>
+          <w:szCs w:val="24"/>
+        </w:rPr>
+        <w:t>n</w:t>
+      </w:r>
+      <w:r>
+        <w:rPr>
+          <w:rFonts w:cstheme="minorHAnsi"/>
+          <w:sz w:val="24"/>
+          <w:szCs w:val="24"/>
+        </w:rPr>
+        <w:t>, dzięki czemu przy dostatecznie dużym rozmiarze populacji możemy uz</w:t>
+      </w:r>
+      <w:r>
+        <w:rPr>
+          <w:rFonts w:cstheme="minorHAnsi"/>
+          <w:sz w:val="24"/>
+          <w:szCs w:val="24"/>
+        </w:rPr>
+        <w:t xml:space="preserve">nać selekcje za globalną, co z </w:t>
+      </w:r>
+      <w:r>
+        <w:rPr>
+          <w:rFonts w:cstheme="minorHAnsi"/>
+          <w:sz w:val="24"/>
+          <w:szCs w:val="24"/>
+        </w:rPr>
+        <w:t>kolei skutkuje znalezieniem rozwiązania zgodnego z założeniami.</w:t>
       </w:r>
     </w:p>
     <w:sectPr>
@@ -7068,8 +7023,8 @@
 </file>
 
 <file path=word/endnotes.xml><?xml version="1.0" encoding="utf-8"?>
-<w:endnotes xmlns:wpc="http://schemas.microsoft.com/office/word/2010/wordprocessingCanvas" xmlns:mc="http://schemas.openxmlformats.org/markup-compatibility/2006" xmlns:o="urn:schemas-microsoft-com:office:office" xmlns:r="http://schemas.openxmlformats.org/officeDocument/2006/relationships" xmlns:m="http://schemas.openxmlformats.org/officeDocument/2006/math" xmlns:v="urn:schemas-microsoft-com:vml" xmlns:wp14="http://schemas.microsoft.com/office/word/2010/wordprocessingDrawing" xmlns:wp="http://schemas.openxmlformats.org/drawingml/2006/wordprocessingDrawing" xmlns:w10="urn:schemas-microsoft-com:office:word" xmlns:w="http://schemas.openxmlformats.org/wordprocessingml/2006/main" xmlns:w14="http://schemas.microsoft.com/office/word/2010/wordml" xmlns:wpg="http://schemas.microsoft.com/office/word/2010/wordprocessingGroup" xmlns:wpi="http://schemas.microsoft.com/office/word/2010/wordprocessingInk" xmlns:wne="http://schemas.microsoft.com/office/word/2006/wordml" xmlns:wps="http://schemas.microsoft.com/office/word/2010/wordprocessingShape" mc:Ignorable="w14 wp14">
-  <w:endnote w:type="separator" w:id="-1">
+<w:endnotes xmlns:ve="http://schemas.openxmlformats.org/markup-compatibility/2006" xmlns:o="urn:schemas-microsoft-com:office:office" xmlns:r="http://schemas.openxmlformats.org/officeDocument/2006/relationships" xmlns:m="http://schemas.openxmlformats.org/officeDocument/2006/math" xmlns:v="urn:schemas-microsoft-com:vml" xmlns:wp="http://schemas.openxmlformats.org/drawingml/2006/wordprocessingDrawing" xmlns:w10="urn:schemas-microsoft-com:office:word" xmlns:w="http://schemas.openxmlformats.org/wordprocessingml/2006/main" xmlns:wne="http://schemas.microsoft.com/office/word/2006/wordml">
+  <w:endnote w:type="separator" w:id="0">
     <w:p>
       <w:pPr>
         <w:spacing w:after="0" w:line="240" w:lineRule="auto"/>
@@ -7079,7 +7034,7 @@
       </w:r>
     </w:p>
   </w:endnote>
-  <w:endnote w:type="continuationSeparator" w:id="0">
+  <w:endnote w:type="continuationSeparator" w:id="1">
     <w:p>
       <w:pPr>
         <w:spacing w:after="0" w:line="240" w:lineRule="auto"/>
@@ -7093,8 +7048,8 @@
 </file>
 
 <file path=word/footnotes.xml><?xml version="1.0" encoding="utf-8"?>
-<w:footnotes xmlns:wpc="http://schemas.microsoft.com/office/word/2010/wordprocessingCanvas" xmlns:mc="http://schemas.openxmlformats.org/markup-compatibility/2006" xmlns:o="urn:schemas-microsoft-com:office:office" xmlns:r="http://schemas.openxmlformats.org/officeDocument/2006/relationships" xmlns:m="http://schemas.openxmlformats.org/officeDocument/2006/math" xmlns:v="urn:schemas-microsoft-com:vml" xmlns:wp14="http://schemas.microsoft.com/office/word/2010/wordprocessingDrawing" xmlns:wp="http://schemas.openxmlformats.org/drawingml/2006/wordprocessingDrawing" xmlns:w10="urn:schemas-microsoft-com:office:word" xmlns:w="http://schemas.openxmlformats.org/wordprocessingml/2006/main" xmlns:w14="http://schemas.microsoft.com/office/word/2010/wordml" xmlns:wpg="http://schemas.microsoft.com/office/word/2010/wordprocessingGroup" xmlns:wpi="http://schemas.microsoft.com/office/word/2010/wordprocessingInk" xmlns:wne="http://schemas.microsoft.com/office/word/2006/wordml" xmlns:wps="http://schemas.microsoft.com/office/word/2010/wordprocessingShape" mc:Ignorable="w14 wp14">
-  <w:footnote w:type="separator" w:id="-1">
+<w:footnotes xmlns:ve="http://schemas.openxmlformats.org/markup-compatibility/2006" xmlns:o="urn:schemas-microsoft-com:office:office" xmlns:r="http://schemas.openxmlformats.org/officeDocument/2006/relationships" xmlns:m="http://schemas.openxmlformats.org/officeDocument/2006/math" xmlns:v="urn:schemas-microsoft-com:vml" xmlns:wp="http://schemas.openxmlformats.org/drawingml/2006/wordprocessingDrawing" xmlns:w10="urn:schemas-microsoft-com:office:word" xmlns:w="http://schemas.openxmlformats.org/wordprocessingml/2006/main" xmlns:wne="http://schemas.microsoft.com/office/word/2006/wordml">
+  <w:footnote w:type="separator" w:id="0">
     <w:p>
       <w:pPr>
         <w:spacing w:after="0" w:line="240" w:lineRule="auto"/>
@@ -7104,7 +7059,7 @@
       </w:r>
     </w:p>
   </w:footnote>
-  <w:footnote w:type="continuationSeparator" w:id="0">
+  <w:footnote w:type="continuationSeparator" w:id="1">
     <w:p>
       <w:pPr>
         <w:spacing w:after="0" w:line="240" w:lineRule="auto"/>
@@ -7118,7 +7073,7 @@
 </file>
 
 <file path=word/numbering.xml><?xml version="1.0" encoding="utf-8"?>
-<w:numbering xmlns:wpc="http://schemas.microsoft.com/office/word/2010/wordprocessingCanvas" xmlns:mc="http://schemas.openxmlformats.org/markup-compatibility/2006" xmlns:o="urn:schemas-microsoft-com:office:office" xmlns:r="http://schemas.openxmlformats.org/officeDocument/2006/relationships" xmlns:m="http://schemas.openxmlformats.org/officeDocument/2006/math" xmlns:v="urn:schemas-microsoft-com:vml" xmlns:wp14="http://schemas.microsoft.com/office/word/2010/wordprocessingDrawing" xmlns:wp="http://schemas.openxmlformats.org/drawingml/2006/wordprocessingDrawing" xmlns:w10="urn:schemas-microsoft-com:office:word" xmlns:w="http://schemas.openxmlformats.org/wordprocessingml/2006/main" xmlns:w14="http://schemas.microsoft.com/office/word/2010/wordml" xmlns:wpg="http://schemas.microsoft.com/office/word/2010/wordprocessingGroup" xmlns:wpi="http://schemas.microsoft.com/office/word/2010/wordprocessingInk" xmlns:wne="http://schemas.microsoft.com/office/word/2006/wordml" xmlns:wps="http://schemas.microsoft.com/office/word/2010/wordprocessingShape" mc:Ignorable="w14 wp14">
+<w:numbering xmlns:ve="http://schemas.openxmlformats.org/markup-compatibility/2006" xmlns:o="urn:schemas-microsoft-com:office:office" xmlns:r="http://schemas.openxmlformats.org/officeDocument/2006/relationships" xmlns:m="http://schemas.openxmlformats.org/officeDocument/2006/math" xmlns:v="urn:schemas-microsoft-com:vml" xmlns:wp="http://schemas.openxmlformats.org/drawingml/2006/wordprocessingDrawing" xmlns:w10="urn:schemas-microsoft-com:office:word" xmlns:w="http://schemas.openxmlformats.org/wordprocessingml/2006/main" xmlns:wne="http://schemas.microsoft.com/office/word/2006/wordml">
   <w:abstractNum w:abstractNumId="0">
     <w:nsid w:val="1CC7324D"/>
     <w:multiLevelType w:val="hybridMultilevel"/>
@@ -7865,7 +7820,7 @@
 </file>
 
 <file path=word/styles.xml><?xml version="1.0" encoding="utf-8"?>
-<w:styles xmlns:mc="http://schemas.openxmlformats.org/markup-compatibility/2006" xmlns:r="http://schemas.openxmlformats.org/officeDocument/2006/relationships" xmlns:w="http://schemas.openxmlformats.org/wordprocessingml/2006/main" xmlns:w14="http://schemas.microsoft.com/office/word/2010/wordml" mc:Ignorable="w14">
+<w:styles xmlns:r="http://schemas.openxmlformats.org/officeDocument/2006/relationships" xmlns:w="http://schemas.openxmlformats.org/wordprocessingml/2006/main">
   <w:docDefaults>
     <w:rPrDefault>
       <w:rPr>
@@ -8023,6 +7978,7 @@
   <w:style w:type="paragraph" w:default="1" w:styleId="Normalny">
     <w:name w:val="Normal"/>
     <w:qFormat/>
+    <w:rsid w:val="002A0730"/>
   </w:style>
   <w:style w:type="character" w:default="1" w:styleId="Domylnaczcionkaakapitu">
     <w:name w:val="Default Paragraph Font"/>
@@ -8035,6 +7991,7 @@
     <w:uiPriority w:val="99"/>
     <w:semiHidden/>
     <w:unhideWhenUsed/>
+    <w:qFormat/>
     <w:tblPr>
       <w:tblInd w:w="0" w:type="dxa"/>
       <w:tblCellMar>
@@ -8468,24 +8425,13 @@
 
 <file path=word/charts/chart1.xml><?xml version="1.0" encoding="utf-8"?>
 <c:chartSpace xmlns:c="http://schemas.openxmlformats.org/drawingml/2006/chart" xmlns:a="http://schemas.openxmlformats.org/drawingml/2006/main" xmlns:r="http://schemas.openxmlformats.org/officeDocument/2006/relationships">
-  <c:date1904 val="0"/>
+  <c:date1904 val="1"/>
   <c:lang val="pl-PL"/>
-  <c:roundedCorners val="0"/>
-  <mc:AlternateContent xmlns:mc="http://schemas.openxmlformats.org/markup-compatibility/2006">
-    <mc:Choice xmlns:c14="http://schemas.microsoft.com/office/drawing/2007/8/2/chart" Requires="c14">
-      <c14:style val="102"/>
-    </mc:Choice>
-    <mc:Fallback>
-      <c:style val="2"/>
-    </mc:Fallback>
-  </mc:AlternateContent>
   <c:chart>
-    <c:autoTitleDeleted val="0"/>
     <c:plotArea>
       <c:layout/>
       <c:scatterChart>
         <c:scatterStyle val="smoothMarker"/>
-        <c:varyColors val="0"/>
         <c:ser>
           <c:idx val="0"/>
           <c:order val="0"/>
@@ -8505,7 +8451,7 @@
                   <c:v>8</c:v>
                 </c:pt>
                 <c:pt idx="2">
-                  <c:v>8.4499999999999993</c:v>
+                  <c:v>8.4500000000000028</c:v>
                 </c:pt>
                 <c:pt idx="3">
                   <c:v>7.95</c:v>
@@ -8544,7 +8490,7 @@
                   <c:v>8.65</c:v>
                 </c:pt>
                 <c:pt idx="15">
-                  <c:v>8.4499999999999993</c:v>
+                  <c:v>8.4500000000000028</c:v>
                 </c:pt>
                 <c:pt idx="16">
                   <c:v>8.75</c:v>
@@ -8556,85 +8502,57 @@
                   <c:v>9.3000000000000007</c:v>
                 </c:pt>
                 <c:pt idx="19">
-                  <c:v>9.85</c:v>
+                  <c:v>9.8500000000000068</c:v>
                 </c:pt>
               </c:numCache>
             </c:numRef>
           </c:yVal>
           <c:smooth val="1"/>
         </c:ser>
-        <c:dLbls>
-          <c:showLegendKey val="0"/>
-          <c:showVal val="0"/>
-          <c:showCatName val="0"/>
-          <c:showSerName val="0"/>
-          <c:showPercent val="0"/>
-          <c:showBubbleSize val="0"/>
-        </c:dLbls>
-        <c:axId val="133324800"/>
-        <c:axId val="139765248"/>
+        <c:axId val="104611840"/>
+        <c:axId val="104613376"/>
       </c:scatterChart>
       <c:valAx>
-        <c:axId val="133324800"/>
+        <c:axId val="104611840"/>
         <c:scaling>
           <c:orientation val="minMax"/>
         </c:scaling>
-        <c:delete val="0"/>
         <c:axPos val="b"/>
-        <c:majorTickMark val="out"/>
-        <c:minorTickMark val="none"/>
         <c:tickLblPos val="nextTo"/>
-        <c:crossAx val="139765248"/>
+        <c:crossAx val="104613376"/>
         <c:crosses val="autoZero"/>
         <c:crossBetween val="midCat"/>
       </c:valAx>
       <c:valAx>
-        <c:axId val="139765248"/>
+        <c:axId val="104613376"/>
         <c:scaling>
           <c:orientation val="minMax"/>
         </c:scaling>
-        <c:delete val="0"/>
         <c:axPos val="l"/>
         <c:majorGridlines/>
         <c:numFmt formatCode="General" sourceLinked="1"/>
-        <c:majorTickMark val="out"/>
-        <c:minorTickMark val="none"/>
         <c:tickLblPos val="nextTo"/>
-        <c:crossAx val="133324800"/>
+        <c:crossAx val="104611840"/>
         <c:crosses val="autoZero"/>
         <c:crossBetween val="midCat"/>
       </c:valAx>
     </c:plotArea>
     <c:plotVisOnly val="1"/>
     <c:dispBlanksAs val="gap"/>
-    <c:showDLblsOverMax val="0"/>
   </c:chart>
-  <c:externalData r:id="rId1">
-    <c:autoUpdate val="0"/>
-  </c:externalData>
+  <c:externalData r:id="rId1"/>
 </c:chartSpace>
 </file>
 
 <file path=word/charts/chart2.xml><?xml version="1.0" encoding="utf-8"?>
 <c:chartSpace xmlns:c="http://schemas.openxmlformats.org/drawingml/2006/chart" xmlns:a="http://schemas.openxmlformats.org/drawingml/2006/main" xmlns:r="http://schemas.openxmlformats.org/officeDocument/2006/relationships">
-  <c:date1904 val="0"/>
+  <c:date1904 val="1"/>
   <c:lang val="pl-PL"/>
-  <c:roundedCorners val="0"/>
-  <mc:AlternateContent xmlns:mc="http://schemas.openxmlformats.org/markup-compatibility/2006">
-    <mc:Choice xmlns:c14="http://schemas.microsoft.com/office/drawing/2007/8/2/chart" Requires="c14">
-      <c14:style val="102"/>
-    </mc:Choice>
-    <mc:Fallback>
-      <c:style val="2"/>
-    </mc:Fallback>
-  </mc:AlternateContent>
   <c:chart>
-    <c:autoTitleDeleted val="0"/>
     <c:plotArea>
       <c:layout/>
       <c:scatterChart>
         <c:scatterStyle val="smoothMarker"/>
-        <c:varyColors val="0"/>
         <c:ser>
           <c:idx val="0"/>
           <c:order val="0"/>
@@ -8648,13 +8566,13 @@
                 <c:formatCode>General</c:formatCode>
                 <c:ptCount val="20"/>
                 <c:pt idx="0">
-                  <c:v>-2.6085267999999999</c:v>
+                  <c:v>-2.6085268000000017</c:v>
                 </c:pt>
                 <c:pt idx="1">
-                  <c:v>-0.31303389999999998</c:v>
+                  <c:v>-0.3130339000000002</c:v>
                 </c:pt>
                 <c:pt idx="2">
-                  <c:v>0.1248744</c:v>
+                  <c:v>0.12487440000000002</c:v>
                 </c:pt>
                 <c:pt idx="3">
                   <c:v>0.19236829999999999</c:v>
@@ -8666,31 +8584,31 @@
                   <c:v>0.24337549999999999</c:v>
                 </c:pt>
                 <c:pt idx="6">
-                  <c:v>0.46802310000000003</c:v>
+                  <c:v>0.46802310000000008</c:v>
                 </c:pt>
                 <c:pt idx="7">
-                  <c:v>0.3765038</c:v>
+                  <c:v>0.37650380000000022</c:v>
                 </c:pt>
                 <c:pt idx="8">
-                  <c:v>0.3064405</c:v>
+                  <c:v>0.30644050000000023</c:v>
                 </c:pt>
                 <c:pt idx="9">
                   <c:v>0.40184940000000002</c:v>
                 </c:pt>
                 <c:pt idx="10">
-                  <c:v>1.7066970000000001E-3</c:v>
+                  <c:v>1.7066970000000009E-3</c:v>
                 </c:pt>
                 <c:pt idx="11">
                   <c:v>0.75497499999999995</c:v>
                 </c:pt>
                 <c:pt idx="12">
-                  <c:v>-0.26780409999999999</c:v>
+                  <c:v>-0.26780410000000027</c:v>
                 </c:pt>
                 <c:pt idx="13">
                   <c:v>0.64273270000000005</c:v>
                 </c:pt>
                 <c:pt idx="14">
-                  <c:v>0.32872590000000002</c:v>
+                  <c:v>0.32872590000000035</c:v>
                 </c:pt>
                 <c:pt idx="15">
                   <c:v>0.71841929999999998</c:v>
@@ -8699,10 +8617,10 @@
                   <c:v>0.60757459999999996</c:v>
                 </c:pt>
                 <c:pt idx="17">
-                  <c:v>0.39911609999999997</c:v>
+                  <c:v>0.39911610000000036</c:v>
                 </c:pt>
                 <c:pt idx="18">
-                  <c:v>0.63264750000000003</c:v>
+                  <c:v>0.63264750000000058</c:v>
                 </c:pt>
                 <c:pt idx="19">
                   <c:v>0.15715480000000001</c:v>
@@ -8712,88 +8630,60 @@
           </c:yVal>
           <c:smooth val="1"/>
         </c:ser>
-        <c:dLbls>
-          <c:showLegendKey val="0"/>
-          <c:showVal val="0"/>
-          <c:showCatName val="0"/>
-          <c:showSerName val="0"/>
-          <c:showPercent val="0"/>
-          <c:showBubbleSize val="0"/>
-        </c:dLbls>
-        <c:axId val="46492288"/>
-        <c:axId val="46494080"/>
+        <c:axId val="104661376"/>
+        <c:axId val="104662912"/>
       </c:scatterChart>
       <c:valAx>
-        <c:axId val="46492288"/>
+        <c:axId val="104661376"/>
         <c:scaling>
           <c:orientation val="minMax"/>
         </c:scaling>
-        <c:delete val="0"/>
         <c:axPos val="b"/>
-        <c:majorTickMark val="out"/>
-        <c:minorTickMark val="none"/>
         <c:tickLblPos val="nextTo"/>
-        <c:crossAx val="46494080"/>
+        <c:crossAx val="104662912"/>
         <c:crosses val="autoZero"/>
         <c:crossBetween val="midCat"/>
       </c:valAx>
       <c:valAx>
-        <c:axId val="46494080"/>
+        <c:axId val="104662912"/>
         <c:scaling>
           <c:orientation val="minMax"/>
         </c:scaling>
-        <c:delete val="0"/>
         <c:axPos val="l"/>
         <c:majorGridlines/>
         <c:numFmt formatCode="General" sourceLinked="1"/>
-        <c:majorTickMark val="out"/>
-        <c:minorTickMark val="none"/>
         <c:tickLblPos val="nextTo"/>
-        <c:crossAx val="46492288"/>
+        <c:crossAx val="104661376"/>
         <c:crosses val="autoZero"/>
         <c:crossBetween val="midCat"/>
       </c:valAx>
     </c:plotArea>
     <c:plotVisOnly val="1"/>
     <c:dispBlanksAs val="gap"/>
-    <c:showDLblsOverMax val="0"/>
   </c:chart>
-  <c:externalData r:id="rId1">
-    <c:autoUpdate val="0"/>
-  </c:externalData>
+  <c:externalData r:id="rId1"/>
 </c:chartSpace>
 </file>
 
 <file path=word/charts/chart3.xml><?xml version="1.0" encoding="utf-8"?>
 <c:chartSpace xmlns:c="http://schemas.openxmlformats.org/drawingml/2006/chart" xmlns:a="http://schemas.openxmlformats.org/drawingml/2006/main" xmlns:r="http://schemas.openxmlformats.org/officeDocument/2006/relationships">
-  <c:date1904 val="0"/>
+  <c:date1904 val="1"/>
   <c:lang val="pl-PL"/>
-  <c:roundedCorners val="0"/>
-  <mc:AlternateContent xmlns:mc="http://schemas.openxmlformats.org/markup-compatibility/2006">
-    <mc:Choice xmlns:c14="http://schemas.microsoft.com/office/drawing/2007/8/2/chart" Requires="c14">
-      <c14:style val="102"/>
-    </mc:Choice>
-    <mc:Fallback>
-      <c:style val="2"/>
-    </mc:Fallback>
-  </mc:AlternateContent>
   <c:chart>
-    <c:autoTitleDeleted val="0"/>
     <c:plotArea>
       <c:layout>
         <c:manualLayout>
           <c:layoutTarget val="inner"/>
           <c:xMode val="edge"/>
           <c:yMode val="edge"/>
-          <c:x val="8.1946850393700782E-2"/>
+          <c:x val="8.1946850393700796E-2"/>
           <c:y val="5.6030183727034118E-2"/>
           <c:w val="0.86785870516185482"/>
-          <c:h val="0.89719889180519097"/>
+          <c:h val="0.89719889180519141"/>
         </c:manualLayout>
       </c:layout>
       <c:scatterChart>
         <c:scatterStyle val="smoothMarker"/>
-        <c:varyColors val="0"/>
         <c:ser>
           <c:idx val="0"/>
           <c:order val="0"/>
@@ -8810,19 +8700,19 @@
                   <c:v>-0.51079509999999995</c:v>
                 </c:pt>
                 <c:pt idx="1">
-                  <c:v>1.8537395000000001</c:v>
+                  <c:v>1.8537394999999992</c:v>
                 </c:pt>
                 <c:pt idx="2">
                   <c:v>1.8708653</c:v>
                 </c:pt>
                 <c:pt idx="3">
-                  <c:v>2.1368529000000001</c:v>
+                  <c:v>2.1368528999999974</c:v>
                 </c:pt>
                 <c:pt idx="4">
                   <c:v>2.7046993000000001</c:v>
                 </c:pt>
                 <c:pt idx="5">
-                  <c:v>2.3298201999999999</c:v>
+                  <c:v>2.3298201999999981</c:v>
                 </c:pt>
                 <c:pt idx="6">
                   <c:v>3.0387135000000001</c:v>
@@ -8831,28 +8721,28 @@
                   <c:v>2.5371774999999999</c:v>
                 </c:pt>
                 <c:pt idx="8">
-                  <c:v>2.9848851000000001</c:v>
+                  <c:v>2.9848850999999987</c:v>
                 </c:pt>
                 <c:pt idx="9">
                   <c:v>2.4648203</c:v>
                 </c:pt>
                 <c:pt idx="10">
-                  <c:v>1.9426874999999999</c:v>
+                  <c:v>1.942687500000001</c:v>
                 </c:pt>
                 <c:pt idx="11">
                   <c:v>3.3836210000000002</c:v>
                 </c:pt>
                 <c:pt idx="12">
-                  <c:v>2.0155839000000002</c:v>
+                  <c:v>2.0155838999999998</c:v>
                 </c:pt>
                 <c:pt idx="13">
-                  <c:v>3.2890807999999998</c:v>
+                  <c:v>3.2890808000000002</c:v>
                 </c:pt>
                 <c:pt idx="14">
                   <c:v>3.0891696999999998</c:v>
                 </c:pt>
                 <c:pt idx="15">
-                  <c:v>2.3814741000000001</c:v>
+                  <c:v>2.3814740999999997</c:v>
                 </c:pt>
                 <c:pt idx="16">
                   <c:v>3.1375605000000002</c:v>
@@ -8861,88 +8751,60 @@
                   <c:v>3.0221906999999999</c:v>
                 </c:pt>
                 <c:pt idx="18">
-                  <c:v>2.4828369000000001</c:v>
+                  <c:v>2.4828368999999997</c:v>
                 </c:pt>
                 <c:pt idx="19">
-                  <c:v>2.5635979999999998</c:v>
+                  <c:v>2.5635980000000012</c:v>
                 </c:pt>
               </c:numCache>
             </c:numRef>
           </c:yVal>
           <c:smooth val="1"/>
         </c:ser>
-        <c:dLbls>
-          <c:showLegendKey val="0"/>
-          <c:showVal val="0"/>
-          <c:showCatName val="0"/>
-          <c:showSerName val="0"/>
-          <c:showPercent val="0"/>
-          <c:showBubbleSize val="0"/>
-        </c:dLbls>
-        <c:axId val="46513152"/>
-        <c:axId val="46514944"/>
+        <c:axId val="104674048"/>
+        <c:axId val="104675584"/>
       </c:scatterChart>
       <c:valAx>
-        <c:axId val="46513152"/>
+        <c:axId val="104674048"/>
         <c:scaling>
           <c:orientation val="minMax"/>
         </c:scaling>
-        <c:delete val="0"/>
         <c:axPos val="b"/>
-        <c:majorTickMark val="out"/>
-        <c:minorTickMark val="none"/>
         <c:tickLblPos val="nextTo"/>
-        <c:crossAx val="46514944"/>
+        <c:crossAx val="104675584"/>
         <c:crosses val="autoZero"/>
         <c:crossBetween val="midCat"/>
       </c:valAx>
       <c:valAx>
-        <c:axId val="46514944"/>
+        <c:axId val="104675584"/>
         <c:scaling>
           <c:orientation val="minMax"/>
         </c:scaling>
-        <c:delete val="0"/>
         <c:axPos val="l"/>
         <c:majorGridlines/>
         <c:numFmt formatCode="General" sourceLinked="1"/>
-        <c:majorTickMark val="out"/>
-        <c:minorTickMark val="none"/>
         <c:tickLblPos val="nextTo"/>
-        <c:crossAx val="46513152"/>
+        <c:crossAx val="104674048"/>
         <c:crosses val="autoZero"/>
         <c:crossBetween val="midCat"/>
       </c:valAx>
     </c:plotArea>
     <c:plotVisOnly val="1"/>
     <c:dispBlanksAs val="gap"/>
-    <c:showDLblsOverMax val="0"/>
   </c:chart>
-  <c:externalData r:id="rId1">
-    <c:autoUpdate val="0"/>
-  </c:externalData>
+  <c:externalData r:id="rId1"/>
 </c:chartSpace>
 </file>
 
 <file path=word/charts/chart4.xml><?xml version="1.0" encoding="utf-8"?>
 <c:chartSpace xmlns:c="http://schemas.openxmlformats.org/drawingml/2006/chart" xmlns:a="http://schemas.openxmlformats.org/drawingml/2006/main" xmlns:r="http://schemas.openxmlformats.org/officeDocument/2006/relationships">
-  <c:date1904 val="0"/>
+  <c:date1904 val="1"/>
   <c:lang val="pl-PL"/>
-  <c:roundedCorners val="0"/>
-  <mc:AlternateContent xmlns:mc="http://schemas.openxmlformats.org/markup-compatibility/2006">
-    <mc:Choice xmlns:c14="http://schemas.microsoft.com/office/drawing/2007/8/2/chart" Requires="c14">
-      <c14:style val="102"/>
-    </mc:Choice>
-    <mc:Fallback>
-      <c:style val="2"/>
-    </mc:Fallback>
-  </mc:AlternateContent>
   <c:chart>
-    <c:autoTitleDeleted val="0"/>
     <c:plotArea>
       <c:layout/>
       <c:scatterChart>
         <c:scatterStyle val="smoothMarker"/>
-        <c:varyColors val="0"/>
         <c:ser>
           <c:idx val="0"/>
           <c:order val="0"/>
@@ -9010,10 +8872,10 @@
                 <c:formatCode>General</c:formatCode>
                 <c:ptCount val="15"/>
                 <c:pt idx="0">
-                  <c:v>10.45</c:v>
+                  <c:v>10.450000000000006</c:v>
                 </c:pt>
                 <c:pt idx="1">
-                  <c:v>10.45</c:v>
+                  <c:v>10.450000000000006</c:v>
                 </c:pt>
                 <c:pt idx="2">
                   <c:v>8.5500000000000007</c:v>
@@ -9034,10 +8896,10 @@
                   <c:v>8</c:v>
                 </c:pt>
                 <c:pt idx="8">
-                  <c:v>8.9499999999999993</c:v>
+                  <c:v>8.9500000000000028</c:v>
                 </c:pt>
                 <c:pt idx="9">
-                  <c:v>8.85</c:v>
+                  <c:v>8.8500000000000068</c:v>
                 </c:pt>
                 <c:pt idx="10">
                   <c:v>9.25</c:v>
@@ -9049,66 +8911,49 @@
                   <c:v>8.3000000000000007</c:v>
                 </c:pt>
                 <c:pt idx="13">
-                  <c:v>8.4499999999999993</c:v>
+                  <c:v>8.4500000000000028</c:v>
                 </c:pt>
                 <c:pt idx="14">
-                  <c:v>7.65</c:v>
+                  <c:v>7.6499999999999995</c:v>
                 </c:pt>
               </c:numCache>
             </c:numRef>
           </c:yVal>
           <c:smooth val="1"/>
         </c:ser>
-        <c:dLbls>
-          <c:showLegendKey val="0"/>
-          <c:showVal val="0"/>
-          <c:showCatName val="0"/>
-          <c:showSerName val="0"/>
-          <c:showPercent val="0"/>
-          <c:showBubbleSize val="0"/>
-        </c:dLbls>
-        <c:axId val="47583232"/>
-        <c:axId val="47584768"/>
+        <c:axId val="104719488"/>
+        <c:axId val="104721024"/>
       </c:scatterChart>
       <c:valAx>
-        <c:axId val="47583232"/>
+        <c:axId val="104719488"/>
         <c:scaling>
           <c:orientation val="minMax"/>
         </c:scaling>
-        <c:delete val="0"/>
         <c:axPos val="b"/>
         <c:numFmt formatCode="General" sourceLinked="1"/>
-        <c:majorTickMark val="out"/>
-        <c:minorTickMark val="none"/>
         <c:tickLblPos val="nextTo"/>
-        <c:crossAx val="47584768"/>
+        <c:crossAx val="104721024"/>
         <c:crosses val="autoZero"/>
         <c:crossBetween val="midCat"/>
       </c:valAx>
       <c:valAx>
-        <c:axId val="47584768"/>
+        <c:axId val="104721024"/>
         <c:scaling>
           <c:orientation val="minMax"/>
         </c:scaling>
-        <c:delete val="0"/>
         <c:axPos val="l"/>
         <c:majorGridlines/>
         <c:numFmt formatCode="General" sourceLinked="1"/>
-        <c:majorTickMark val="out"/>
-        <c:minorTickMark val="none"/>
         <c:tickLblPos val="nextTo"/>
-        <c:crossAx val="47583232"/>
+        <c:crossAx val="104719488"/>
         <c:crosses val="autoZero"/>
         <c:crossBetween val="midCat"/>
       </c:valAx>
     </c:plotArea>
     <c:plotVisOnly val="1"/>
     <c:dispBlanksAs val="gap"/>
-    <c:showDLblsOverMax val="0"/>
   </c:chart>
-  <c:externalData r:id="rId1">
-    <c:autoUpdate val="0"/>
-  </c:externalData>
+  <c:externalData r:id="rId1"/>
 </c:chartSpace>
 </file>
 

--- a/alhe_doc.docx
+++ b/alhe_doc.docx
@@ -1,6 +1,6 @@
 
 <file path=word/document.xml><?xml version="1.0" encoding="utf-8"?>
-<w:document xmlns:ve="http://schemas.openxmlformats.org/markup-compatibility/2006" xmlns:o="urn:schemas-microsoft-com:office:office" xmlns:r="http://schemas.openxmlformats.org/officeDocument/2006/relationships" xmlns:m="http://schemas.openxmlformats.org/officeDocument/2006/math" xmlns:v="urn:schemas-microsoft-com:vml" xmlns:wp="http://schemas.openxmlformats.org/drawingml/2006/wordprocessingDrawing" xmlns:w10="urn:schemas-microsoft-com:office:word" xmlns:w="http://schemas.openxmlformats.org/wordprocessingml/2006/main" xmlns:wne="http://schemas.microsoft.com/office/word/2006/wordml">
+<w:document xmlns:wpc="http://schemas.microsoft.com/office/word/2010/wordprocessingCanvas" xmlns:mc="http://schemas.openxmlformats.org/markup-compatibility/2006" xmlns:o="urn:schemas-microsoft-com:office:office" xmlns:r="http://schemas.openxmlformats.org/officeDocument/2006/relationships" xmlns:m="http://schemas.openxmlformats.org/officeDocument/2006/math" xmlns:v="urn:schemas-microsoft-com:vml" xmlns:wp14="http://schemas.microsoft.com/office/word/2010/wordprocessingDrawing" xmlns:wp="http://schemas.openxmlformats.org/drawingml/2006/wordprocessingDrawing" xmlns:w10="urn:schemas-microsoft-com:office:word" xmlns:w="http://schemas.openxmlformats.org/wordprocessingml/2006/main" xmlns:w14="http://schemas.microsoft.com/office/word/2010/wordml" xmlns:wpg="http://schemas.microsoft.com/office/word/2010/wordprocessingGroup" xmlns:wpi="http://schemas.microsoft.com/office/word/2010/wordprocessingInk" xmlns:wne="http://schemas.microsoft.com/office/word/2006/wordml" xmlns:wps="http://schemas.microsoft.com/office/word/2010/wordprocessingShape" mc:Ignorable="w14 wp14">
   <w:body>
     <w:p>
       <w:pPr>
@@ -34,6 +34,7 @@
           <w:szCs w:val="20"/>
         </w:rPr>
       </w:pPr>
+      <w:proofErr w:type="spellStart"/>
       <w:r>
         <w:rPr>
           <w:rFonts w:asciiTheme="majorHAnsi" w:hAnsiTheme="majorHAnsi"/>
@@ -41,7 +42,17 @@
           <w:sz w:val="20"/>
           <w:szCs w:val="20"/>
         </w:rPr>
-        <w:t>Opasiak Krzysztof</w:t>
+        <w:t>Opasiak</w:t>
+      </w:r>
+      <w:proofErr w:type="spellEnd"/>
+      <w:r>
+        <w:rPr>
+          <w:rFonts w:asciiTheme="majorHAnsi" w:hAnsiTheme="majorHAnsi"/>
+          <w:b/>
+          <w:sz w:val="20"/>
+          <w:szCs w:val="20"/>
+        </w:rPr>
+        <w:t xml:space="preserve"> Krzysztof</w:t>
       </w:r>
     </w:p>
     <w:p>
@@ -98,9 +109,8 @@
           <w:b/>
           <w:sz w:val="52"/>
           <w:szCs w:val="52"/>
-          <w:shd w:val="clear" w:color="auto" w:fill="FF0000"/>
-        </w:rPr>
-        <w:t>1.35</w:t>
+        </w:rPr>
+        <w:t>C5</w:t>
       </w:r>
     </w:p>
     <w:p>
@@ -264,8 +274,19 @@
           <w:sz w:val="24"/>
           <w:szCs w:val="24"/>
         </w:rPr>
-        <w:t>lm/rpart</w:t>
-      </w:r>
+        <w:t>lm/</w:t>
+      </w:r>
+      <w:proofErr w:type="spellStart"/>
+      <w:r>
+        <w:rPr>
+          <w:rFonts w:cstheme="minorHAnsi"/>
+          <w:i/>
+          <w:sz w:val="24"/>
+          <w:szCs w:val="24"/>
+        </w:rPr>
+        <w:t>rpart</w:t>
+      </w:r>
+      <w:proofErr w:type="spellEnd"/>
       <w:r>
         <w:rPr>
           <w:rFonts w:cstheme="minorHAnsi"/>
@@ -396,7 +417,6 @@
           <w:rFonts w:cstheme="minorHAnsi"/>
           <w:sz w:val="24"/>
           <w:szCs w:val="24"/>
-          <w:shd w:val="clear" w:color="auto" w:fill="FF0000"/>
         </w:rPr>
         <w:t>o maksymalnej liczności zadanej przez użytkownika</w:t>
       </w:r>
@@ -405,26 +425,24 @@
           <w:rFonts w:cstheme="minorHAnsi"/>
           <w:sz w:val="24"/>
           <w:szCs w:val="24"/>
-          <w:shd w:val="clear" w:color="auto" w:fill="FF0000"/>
-        </w:rPr>
-        <w:t xml:space="preserve"> ( czy tu chodzi ci o N ktore jest liczba od ktorej zaczynamy licznosci, czy o mAmount - liczbe generowanych modeli)</w:t>
-      </w:r>
-      <w:r>
-        <w:rPr>
-          <w:rFonts w:cstheme="minorHAnsi"/>
-          <w:sz w:val="24"/>
-          <w:szCs w:val="24"/>
-        </w:rPr>
-        <w:t xml:space="preserve">. Ponieważ szukamy minimalnego podzbioru zatem parametr ten powinien również być niewielki (1-4) co spowoduje iż pierwsza populacja nie będzie zbyt liczna ale zapewni ona </w:t>
-      </w:r>
-      <w:r>
-        <w:rPr>
-          <w:rFonts w:cstheme="minorHAnsi"/>
-          <w:sz w:val="24"/>
-          <w:szCs w:val="24"/>
-        </w:rPr>
-        <w:lastRenderedPageBreak/>
-        <w:t>różnorodną pulę genów początkowych. Po wygenerowaniu znajdowany i zapamiętywany jest najlepszy osobnik.</w:t>
+        </w:rPr>
+        <w:t>.</w:t>
+      </w:r>
+      <w:r>
+        <w:rPr>
+          <w:rFonts w:cstheme="minorHAnsi"/>
+          <w:sz w:val="24"/>
+          <w:szCs w:val="24"/>
+        </w:rPr>
+        <w:t xml:space="preserve"> </w:t>
+      </w:r>
+      <w:r>
+        <w:rPr>
+          <w:rFonts w:cstheme="minorHAnsi"/>
+          <w:sz w:val="24"/>
+          <w:szCs w:val="24"/>
+        </w:rPr>
+        <w:t>Ponieważ szukamy minimalnego podzbioru zatem parametr ten powinien również być niewielki (1-4) co spowoduje iż pierwsza populacja nie będzie zbyt liczna ale zapewni ona różnorodną pulę genów początkowych. Po wygenerowaniu znajdowany i zapamiętywany jest najlepszy osobnik.</w:t>
       </w:r>
     </w:p>
     <w:p>
@@ -446,6 +464,7 @@
           <w:sz w:val="24"/>
           <w:szCs w:val="24"/>
         </w:rPr>
+        <w:lastRenderedPageBreak/>
         <w:t>Selekcja</w:t>
       </w:r>
     </w:p>
@@ -889,16 +908,7 @@
           <w:sz w:val="24"/>
           <w:szCs w:val="24"/>
         </w:rPr>
-        <w:t xml:space="preserve"> i najlepszym spośród </w:t>
-      </w:r>
-      <w:r>
-        <w:rPr>
-          <w:rFonts w:cstheme="minorHAnsi"/>
-          <w:sz w:val="24"/>
-          <w:szCs w:val="24"/>
-        </w:rPr>
-        <w:lastRenderedPageBreak/>
-        <w:t xml:space="preserve">podzbiorów o rozmiarze </w:t>
+        <w:t xml:space="preserve"> i najlepszym spośród podzbiorów o rozmiarze </w:t>
       </w:r>
       <w:r>
         <w:rPr>
@@ -942,6 +952,7 @@
           <w:sz w:val="24"/>
           <w:szCs w:val="24"/>
         </w:rPr>
+        <w:lastRenderedPageBreak/>
         <w:t>Rezultaty działania algorytmu:</w:t>
       </w:r>
     </w:p>
@@ -996,8 +1007,18 @@
           <w:sz w:val="24"/>
           <w:szCs w:val="24"/>
         </w:rPr>
-        <w:t>Rodzaj regresji – rpart</w:t>
-      </w:r>
+        <w:t xml:space="preserve">Rodzaj regresji – </w:t>
+      </w:r>
+      <w:proofErr w:type="spellStart"/>
+      <w:r>
+        <w:rPr>
+          <w:rFonts w:cstheme="minorHAnsi"/>
+          <w:sz w:val="24"/>
+          <w:szCs w:val="24"/>
+        </w:rPr>
+        <w:t>rpart</w:t>
+      </w:r>
+      <w:proofErr w:type="spellEnd"/>
     </w:p>
     <w:p>
       <w:pPr>
@@ -1050,7 +1071,25 @@
           <w:sz w:val="24"/>
           <w:szCs w:val="24"/>
         </w:rPr>
-        <w:t>Rozszerzalność populacji (nExtend) – 75</w:t>
+        <w:t>Rozszerzalność populacji (</w:t>
+      </w:r>
+      <w:proofErr w:type="spellStart"/>
+      <w:r>
+        <w:rPr>
+          <w:rFonts w:cstheme="minorHAnsi"/>
+          <w:sz w:val="24"/>
+          <w:szCs w:val="24"/>
+        </w:rPr>
+        <w:t>nExtend</w:t>
+      </w:r>
+      <w:proofErr w:type="spellEnd"/>
+      <w:r>
+        <w:rPr>
+          <w:rFonts w:cstheme="minorHAnsi"/>
+          <w:sz w:val="24"/>
+          <w:szCs w:val="24"/>
+        </w:rPr>
+        <w:t>) – 75</w:t>
       </w:r>
     </w:p>
     <w:p>
@@ -1104,6 +1143,7 @@
         </w:rPr>
         <w:t xml:space="preserve">h </w:t>
       </w:r>
+      <w:proofErr w:type="spellStart"/>
       <w:r>
         <w:rPr>
           <w:rFonts w:cstheme="minorHAnsi"/>
@@ -1131,6 +1171,7 @@
         </w:rPr>
         <w:t>ousing</w:t>
       </w:r>
+      <w:proofErr w:type="spellEnd"/>
       <w:r>
         <w:rPr>
           <w:rFonts w:cstheme="minorHAnsi"/>
@@ -1139,6 +1180,7 @@
         </w:rPr>
         <w:t xml:space="preserve"> oraz </w:t>
       </w:r>
+      <w:proofErr w:type="spellStart"/>
       <w:r>
         <w:rPr>
           <w:rFonts w:cstheme="minorHAnsi"/>
@@ -1148,6 +1190,7 @@
         </w:rPr>
         <w:t>Satellite</w:t>
       </w:r>
+      <w:proofErr w:type="spellEnd"/>
       <w:r>
         <w:rPr>
           <w:rFonts w:cstheme="minorHAnsi"/>
@@ -1161,7 +1204,6 @@
           <w:rFonts w:cstheme="minorHAnsi"/>
           <w:sz w:val="24"/>
           <w:szCs w:val="24"/>
-          <w:shd w:val="clear" w:color="auto" w:fill="FF0000"/>
         </w:rPr>
         <w:t>bez kolumny z danymi tekstowymi</w:t>
       </w:r>
@@ -1181,8 +1223,6 @@
         </w:rPr>
         <w:t>.</w:t>
       </w:r>
-      <w:bookmarkStart w:id="0" w:name="_GoBack"/>
-      <w:bookmarkEnd w:id="0"/>
       <w:r>
         <w:rPr>
           <w:rFonts w:cstheme="minorHAnsi"/>
@@ -1207,17 +1247,17 @@
         <w:tblStyle w:val="Tabela-Siatka"/>
         <w:tblW w:w="0" w:type="auto"/>
         <w:tblInd w:w="708" w:type="dxa"/>
-        <w:tblLook w:val="04A0"/>
+        <w:tblLook w:val="04A0" w:firstRow="1" w:lastRow="0" w:firstColumn="1" w:lastColumn="0" w:noHBand="0" w:noVBand="1"/>
       </w:tblPr>
       <w:tblGrid>
-        <w:gridCol w:w="4503"/>
-        <w:gridCol w:w="2835"/>
+        <w:gridCol w:w="5070"/>
+        <w:gridCol w:w="2268"/>
         <w:gridCol w:w="2092"/>
       </w:tblGrid>
       <w:tr>
         <w:tc>
           <w:tcPr>
-            <w:tcW w:w="4503" w:type="dxa"/>
+            <w:tcW w:w="5070" w:type="dxa"/>
             <w:tcBorders>
               <w:top w:val="single" w:sz="18" w:space="0" w:color="auto"/>
               <w:left w:val="single" w:sz="18" w:space="0" w:color="auto"/>
@@ -1237,7 +1277,7 @@
         </w:tc>
         <w:tc>
           <w:tcPr>
-            <w:tcW w:w="2835" w:type="dxa"/>
+            <w:tcW w:w="2268" w:type="dxa"/>
             <w:tcBorders>
               <w:top w:val="single" w:sz="18" w:space="0" w:color="auto"/>
               <w:left w:val="single" w:sz="18" w:space="0" w:color="auto"/>
@@ -1254,6 +1294,7 @@
                 <w:szCs w:val="24"/>
               </w:rPr>
             </w:pPr>
+            <w:proofErr w:type="spellStart"/>
             <w:r>
               <w:rPr>
                 <w:rFonts w:cstheme="minorHAnsi"/>
@@ -1272,6 +1313,7 @@
               </w:rPr>
               <w:t>ousing</w:t>
             </w:r>
+            <w:proofErr w:type="spellEnd"/>
           </w:p>
         </w:tc>
         <w:tc>
@@ -1293,6 +1335,7 @@
                 <w:szCs w:val="24"/>
               </w:rPr>
             </w:pPr>
+            <w:proofErr w:type="spellStart"/>
             <w:r>
               <w:rPr>
                 <w:rFonts w:cstheme="minorHAnsi"/>
@@ -1302,13 +1345,14 @@
               </w:rPr>
               <w:t>Satellite</w:t>
             </w:r>
+            <w:proofErr w:type="spellEnd"/>
           </w:p>
         </w:tc>
       </w:tr>
       <w:tr>
         <w:tc>
           <w:tcPr>
-            <w:tcW w:w="4503" w:type="dxa"/>
+            <w:tcW w:w="5070" w:type="dxa"/>
             <w:tcBorders>
               <w:top w:val="single" w:sz="18" w:space="0" w:color="auto"/>
               <w:left w:val="single" w:sz="18" w:space="0" w:color="auto"/>
@@ -1336,7 +1380,7 @@
         </w:tc>
         <w:tc>
           <w:tcPr>
-            <w:tcW w:w="2835" w:type="dxa"/>
+            <w:tcW w:w="2268" w:type="dxa"/>
             <w:tcBorders>
               <w:top w:val="single" w:sz="18" w:space="0" w:color="auto"/>
               <w:left w:val="single" w:sz="18" w:space="0" w:color="auto"/>
@@ -1389,7 +1433,7 @@
       <w:tr>
         <w:tc>
           <w:tcPr>
-            <w:tcW w:w="4503" w:type="dxa"/>
+            <w:tcW w:w="5070" w:type="dxa"/>
             <w:tcBorders>
               <w:top w:val="single" w:sz="18" w:space="0" w:color="auto"/>
               <w:left w:val="single" w:sz="18" w:space="0" w:color="auto"/>
@@ -1411,13 +1455,53 @@
                 <w:sz w:val="24"/>
                 <w:szCs w:val="24"/>
               </w:rPr>
-              <w:t>Średnia różnica predykcji pomiędzy modelem utworzony przez algorytm, a najlepszym pojedynczym</w:t>
-            </w:r>
-          </w:p>
-        </w:tc>
-        <w:tc>
-          <w:tcPr>
-            <w:tcW w:w="2835" w:type="dxa"/>
+              <w:t xml:space="preserve">Średnia różnica </w:t>
+            </w:r>
+            <w:r>
+              <w:rPr>
+                <w:rFonts w:cstheme="minorHAnsi"/>
+                <w:sz w:val="24"/>
+                <w:szCs w:val="24"/>
+              </w:rPr>
+              <w:t>błędu średniokwadratowego</w:t>
+            </w:r>
+            <w:r>
+              <w:rPr>
+                <w:rFonts w:cstheme="minorHAnsi"/>
+                <w:sz w:val="24"/>
+                <w:szCs w:val="24"/>
+              </w:rPr>
+              <w:t xml:space="preserve"> pomiędzy</w:t>
+            </w:r>
+            <w:r>
+              <w:rPr>
+                <w:rFonts w:cstheme="minorHAnsi"/>
+                <w:sz w:val="24"/>
+                <w:szCs w:val="24"/>
+              </w:rPr>
+              <w:t xml:space="preserve"> najlepszym pojedynczym, a</w:t>
+            </w:r>
+            <w:r>
+              <w:rPr>
+                <w:rFonts w:cstheme="minorHAnsi"/>
+                <w:sz w:val="24"/>
+                <w:szCs w:val="24"/>
+              </w:rPr>
+              <w:t xml:space="preserve"> mo</w:t>
+            </w:r>
+            <w:r>
+              <w:rPr>
+                <w:rFonts w:cstheme="minorHAnsi"/>
+                <w:sz w:val="24"/>
+                <w:szCs w:val="24"/>
+              </w:rPr>
+              <w:t>delem utworzony przez algorytm</w:t>
+            </w:r>
+          </w:p>
+        </w:tc>
+        <w:tc>
+          <w:tcPr>
+            <w:tcW w:w="2268" w:type="dxa"/>
             <w:tcBorders>
               <w:left w:val="single" w:sz="18" w:space="0" w:color="auto"/>
             </w:tcBorders>
@@ -1466,7 +1550,7 @@
       <w:tr>
         <w:tc>
           <w:tcPr>
-            <w:tcW w:w="4503" w:type="dxa"/>
+            <w:tcW w:w="5070" w:type="dxa"/>
             <w:tcBorders>
               <w:top w:val="single" w:sz="18" w:space="0" w:color="auto"/>
               <w:left w:val="single" w:sz="18" w:space="0" w:color="auto"/>
@@ -1494,7 +1578,7 @@
         </w:tc>
         <w:tc>
           <w:tcPr>
-            <w:tcW w:w="2835" w:type="dxa"/>
+            <w:tcW w:w="2268" w:type="dxa"/>
             <w:tcBorders>
               <w:left w:val="single" w:sz="18" w:space="0" w:color="auto"/>
             </w:tcBorders>
@@ -1543,7 +1627,7 @@
       <w:tr>
         <w:tc>
           <w:tcPr>
-            <w:tcW w:w="4503" w:type="dxa"/>
+            <w:tcW w:w="5070" w:type="dxa"/>
             <w:tcBorders>
               <w:top w:val="single" w:sz="18" w:space="0" w:color="auto"/>
               <w:left w:val="single" w:sz="18" w:space="0" w:color="auto"/>
@@ -1565,13 +1649,37 @@
                 <w:sz w:val="24"/>
                 <w:szCs w:val="24"/>
               </w:rPr>
-              <w:t>Średnia różnica predykcji pomiędzy modelem utworzony przez algorytm, a uśrednieniem wszystkich modeli</w:t>
-            </w:r>
-          </w:p>
-        </w:tc>
-        <w:tc>
-          <w:tcPr>
-            <w:tcW w:w="2835" w:type="dxa"/>
+              <w:t>Średnia różnica predykcji pomiędzy modelem</w:t>
+            </w:r>
+            <w:r>
+              <w:rPr>
+                <w:rFonts w:cstheme="minorHAnsi"/>
+                <w:sz w:val="24"/>
+                <w:szCs w:val="24"/>
+              </w:rPr>
+              <w:t xml:space="preserve"> będącym </w:t>
+            </w:r>
+            <w:r>
+              <w:rPr>
+                <w:rFonts w:cstheme="minorHAnsi"/>
+                <w:sz w:val="24"/>
+                <w:szCs w:val="24"/>
+              </w:rPr>
+              <w:t>uśrednieniem wszystkich modeli</w:t>
+            </w:r>
+            <w:r>
+              <w:rPr>
+                <w:rFonts w:cstheme="minorHAnsi"/>
+                <w:sz w:val="24"/>
+                <w:szCs w:val="24"/>
+              </w:rPr>
+              <w:t>, a utworzony przez algorytm</w:t>
+            </w:r>
+          </w:p>
+        </w:tc>
+        <w:tc>
+          <w:tcPr>
+            <w:tcW w:w="2268" w:type="dxa"/>
             <w:tcBorders>
               <w:left w:val="single" w:sz="18" w:space="0" w:color="auto"/>
             </w:tcBorders>
@@ -1620,7 +1728,7 @@
       <w:tr>
         <w:tc>
           <w:tcPr>
-            <w:tcW w:w="4503" w:type="dxa"/>
+            <w:tcW w:w="5070" w:type="dxa"/>
             <w:tcBorders>
               <w:top w:val="single" w:sz="18" w:space="0" w:color="auto"/>
               <w:left w:val="single" w:sz="18" w:space="0" w:color="auto"/>
@@ -1648,7 +1756,7 @@
         </w:tc>
         <w:tc>
           <w:tcPr>
-            <w:tcW w:w="2835" w:type="dxa"/>
+            <w:tcW w:w="2268" w:type="dxa"/>
             <w:tcBorders>
               <w:left w:val="single" w:sz="18" w:space="0" w:color="auto"/>
             </w:tcBorders>
@@ -1746,6 +1854,7 @@
         </w:rPr>
         <w:t xml:space="preserve"> redukcję liczby modeli składowych (od 50 z modelu pełnego do około 8) co pozwala zaoszczędzić na obliczeniach funkcji </w:t>
       </w:r>
+      <w:proofErr w:type="spellStart"/>
       <w:r>
         <w:rPr>
           <w:rFonts w:cstheme="minorHAnsi"/>
@@ -1755,22 +1864,14 @@
         </w:rPr>
         <w:t>predict</w:t>
       </w:r>
-      <w:r>
-        <w:rPr>
-          <w:rFonts w:cstheme="minorHAnsi"/>
-          <w:sz w:val="24"/>
-          <w:szCs w:val="24"/>
-        </w:rPr>
-        <w:t xml:space="preserve"> – wykonujemy zaledwie 1/5 obliczeń! Natomiast </w:t>
-      </w:r>
-      <w:r>
-        <w:rPr>
-          <w:rFonts w:cstheme="minorHAnsi"/>
-          <w:sz w:val="24"/>
-          <w:szCs w:val="24"/>
-        </w:rPr>
-        <w:lastRenderedPageBreak/>
-        <w:t>strata związana z nie używaniem modelu pełnego występująca w części przypadków jest relatywnie mała z korzyściami płynącymi z zmniejszenia liczby modeli składowych.</w:t>
+      <w:proofErr w:type="spellEnd"/>
+      <w:r>
+        <w:rPr>
+          <w:rFonts w:cstheme="minorHAnsi"/>
+          <w:sz w:val="24"/>
+          <w:szCs w:val="24"/>
+        </w:rPr>
+        <w:t xml:space="preserve"> – wykonujemy zaledwie 1/5 obliczeń! Natomiast strata związana z nie używaniem modelu pełnego występująca w części przypadków jest relatywnie mała z korzyściami płynącymi z zmniejszenia liczby modeli składowych.</w:t>
       </w:r>
     </w:p>
     <w:p>
@@ -1823,6 +1924,7 @@
         </w:rPr>
         <w:t xml:space="preserve"> odbywały się na zbiorze </w:t>
       </w:r>
+      <w:proofErr w:type="spellStart"/>
       <w:r>
         <w:rPr>
           <w:rFonts w:cstheme="minorHAnsi"/>
@@ -1841,6 +1943,7 @@
         </w:rPr>
         <w:t>Housing</w:t>
       </w:r>
+      <w:proofErr w:type="spellEnd"/>
       <w:r>
         <w:rPr>
           <w:rFonts w:cstheme="minorHAnsi"/>
@@ -1899,7 +2002,7 @@
           <w:left w:w="70" w:type="dxa"/>
           <w:right w:w="70" w:type="dxa"/>
         </w:tblCellMar>
-        <w:tblLook w:val="04A0"/>
+        <w:tblLook w:val="04A0" w:firstRow="1" w:lastRow="0" w:firstColumn="1" w:lastColumn="0" w:noHBand="0" w:noVBand="1"/>
       </w:tblPr>
       <w:tblGrid>
         <w:gridCol w:w="1360"/>
@@ -1962,7 +2065,23 @@
                 <w:color w:val="000000"/>
                 <w:lang w:eastAsia="pl-PL"/>
               </w:rPr>
-              <w:t>Nasz – wszystkie</w:t>
+              <w:t>N</w:t>
+            </w:r>
+            <w:r>
+              <w:rPr>
+                <w:rFonts w:ascii="Calibri" w:eastAsia="Times New Roman" w:hAnsi="Calibri" w:cs="Calibri"/>
+                <w:color w:val="000000"/>
+                <w:lang w:eastAsia="pl-PL"/>
+              </w:rPr>
+              <w:t>ajlepszy pojedynczy</w:t>
+            </w:r>
+            <w:r>
+              <w:rPr>
+                <w:rFonts w:ascii="Calibri" w:eastAsia="Times New Roman" w:hAnsi="Calibri" w:cs="Calibri"/>
+                <w:color w:val="000000"/>
+                <w:lang w:eastAsia="pl-PL"/>
+              </w:rPr>
+              <w:t xml:space="preserve"> - nasz</w:t>
             </w:r>
           </w:p>
         </w:tc>
@@ -1989,7 +2108,7 @@
                 <w:color w:val="000000"/>
                 <w:lang w:eastAsia="pl-PL"/>
               </w:rPr>
-              <w:t>Nasz – najlepszy pojedynczy</w:t>
+              <w:t>Wszystkie - nasz</w:t>
             </w:r>
           </w:p>
         </w:tc>
@@ -4405,24 +4524,6 @@
           <w:rFonts w:cstheme="minorHAnsi"/>
           <w:sz w:val="24"/>
           <w:szCs w:val="24"/>
-          <w:shd w:val="clear" w:color="auto" w:fill="FF0000"/>
-        </w:rPr>
-        <w:t>OPISAC WYKRESY</w:t>
-      </w:r>
-      <w:r>
-        <w:rPr>
-          <w:rFonts w:cstheme="minorHAnsi"/>
-          <w:sz w:val="24"/>
-          <w:szCs w:val="24"/>
-          <w:shd w:val="clear" w:color="auto" w:fill="FF0000"/>
-        </w:rPr>
-        <w:t xml:space="preserve"> - LEGENDA (tytul) do ktorej kolumny sie odnosi</w:t>
-      </w:r>
-      <w:r>
-        <w:rPr>
-          <w:rFonts w:cstheme="minorHAnsi"/>
-          <w:sz w:val="24"/>
-          <w:szCs w:val="24"/>
         </w:rPr>
         <w:br w:type="page"/>
       </w:r>
@@ -4437,25 +4538,87 @@
       </w:pPr>
       <w:r>
         <w:rPr>
-          <w:rFonts w:cstheme="minorHAnsi"/>
-          <w:sz w:val="24"/>
-          <w:szCs w:val="24"/>
+          <w:noProof/>
+          <w:lang w:eastAsia="pl-PL"/>
         </w:rPr>
         <w:lastRenderedPageBreak/>
-        <w:br w:type="page"/>
-      </w:r>
-      <w:r>
-        <w:rPr>
-          <w:rFonts w:cstheme="minorHAnsi"/>
-          <w:noProof/>
-          <w:sz w:val="24"/>
-          <w:szCs w:val="24"/>
-        </w:rPr>
         <w:pict>
           <v:shapetype id="_x0000_t202" coordsize="21600,21600" o:spt="202" path="m,l,21600r21600,l21600,xe">
             <v:stroke joinstyle="miter"/>
             <v:path gradientshapeok="t" o:connecttype="rect"/>
           </v:shapetype>
+          <v:shape id="_x0000_s1033" type="#_x0000_t202" style="position:absolute;margin-left:78.15pt;margin-top:711.5pt;width:380.7pt;height:38.25pt;z-index:251667456;visibility:visible;mso-wrap-distance-left:9pt;mso-wrap-distance-top:0;mso-wrap-distance-right:9pt;mso-wrap-distance-bottom:0;mso-position-horizontal-relative:text;mso-position-vertical-relative:text;mso-width-relative:margin;mso-height-relative:margin;v-text-anchor:top" o:gfxdata="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" stroked="f">
+            <v:textbox>
+              <w:txbxContent>
+                <w:p>
+                  <w:r>
+                    <w:t>Zależność różnicy błędów średniokwadratowych dla najlepszego z wszystkich modeli i naszego</w:t>
+                  </w:r>
+                </w:p>
+              </w:txbxContent>
+            </v:textbox>
+          </v:shape>
+        </w:pict>
+      </w:r>
+      <w:r>
+        <w:rPr>
+          <w:noProof/>
+          <w:lang w:eastAsia="pl-PL"/>
+        </w:rPr>
+        <w:pict>
+          <v:shape id="_x0000_s1032" type="#_x0000_t202" style="position:absolute;margin-left:69.9pt;margin-top:457.3pt;width:380.7pt;height:38.25pt;z-index:251666432;visibility:visible;mso-wrap-distance-left:9pt;mso-wrap-distance-top:0;mso-wrap-distance-right:9pt;mso-wrap-distance-bottom:0;mso-position-horizontal-relative:text;mso-position-vertical:absolute;mso-position-vertical-relative:text;mso-width-relative:margin;mso-height-relative:margin;v-text-anchor:top" o:gfxdata="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" stroked="f">
+            <v:textbox>
+              <w:txbxContent>
+                <w:p>
+                  <w:r>
+                    <w:t>Zależność różnicy błędów średniokwadratowych dla modelu będącego uśredni</w:t>
+                  </w:r>
+                  <w:r>
+                    <w:t>eniem wszystkich modeli</w:t>
+                  </w:r>
+                  <w:r>
+                    <w:t xml:space="preserve"> i naszego</w:t>
+                  </w:r>
+                </w:p>
+              </w:txbxContent>
+            </v:textbox>
+          </v:shape>
+        </w:pict>
+      </w:r>
+      <w:r>
+        <w:rPr>
+          <w:noProof/>
+        </w:rPr>
+        <w:pict>
+          <v:shape id="_x0000_s1031" type="#_x0000_t202" style="position:absolute;margin-left:78.15pt;margin-top:202.15pt;width:380.7pt;height:27.15pt;z-index:251665408;visibility:visible;mso-wrap-distance-left:9pt;mso-wrap-distance-top:0;mso-wrap-distance-right:9pt;mso-wrap-distance-bottom:0;mso-position-horizontal-relative:text;mso-position-vertical:absolute;mso-position-vertical-relative:text;mso-width-relative:margin;mso-height-relative:margin;v-text-anchor:top" o:gfxdata="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" stroked="f">
+            <v:textbox>
+              <w:txbxContent>
+                <w:p>
+                  <w:r>
+                    <w:t>Zależność wynikowego rozmiaru modelu od wartości parametru wejściowego</w:t>
+                  </w:r>
+                </w:p>
+              </w:txbxContent>
+            </v:textbox>
+          </v:shape>
+        </w:pict>
+      </w:r>
+      <w:r>
+        <w:rPr>
+          <w:rFonts w:cstheme="minorHAnsi"/>
+          <w:sz w:val="24"/>
+          <w:szCs w:val="24"/>
+        </w:rPr>
+        <w:br w:type="page"/>
+      </w:r>
+      <w:r>
+        <w:rPr>
+          <w:rFonts w:cstheme="minorHAnsi"/>
+          <w:noProof/>
+          <w:sz w:val="24"/>
+          <w:szCs w:val="24"/>
+        </w:rPr>
+        <w:pict>
           <v:shape id="Pole tekstowe 2" o:spid="_x0000_s1026" type="#_x0000_t202" style="position:absolute;margin-left:4.4pt;margin-top:-19.1pt;width:531pt;height:248.25pt;z-index:251659264;visibility:visible;mso-width-relative:margin;mso-height-relative:margin" o:gfxdata="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" stroked="f">
             <v:textbox>
               <w:txbxContent>
@@ -4476,7 +4639,7 @@
                         <wp:cNvGraphicFramePr/>
                         <a:graphic xmlns:a="http://schemas.openxmlformats.org/drawingml/2006/main">
                           <a:graphicData uri="http://schemas.openxmlformats.org/drawingml/2006/chart">
-                            <c:chart xmlns:c="http://schemas.openxmlformats.org/drawingml/2006/chart" xmlns:r="http://schemas.openxmlformats.org/officeDocument/2006/relationships" r:id="rId7"/>
+                            <c:chart xmlns:c="http://schemas.openxmlformats.org/drawingml/2006/chart" xmlns:r="http://schemas.openxmlformats.org/officeDocument/2006/relationships" r:id="rId8"/>
                           </a:graphicData>
                         </a:graphic>
                       </wp:inline>
@@ -4516,7 +4679,7 @@
                         <wp:cNvGraphicFramePr/>
                         <a:graphic xmlns:a="http://schemas.openxmlformats.org/drawingml/2006/main">
                           <a:graphicData uri="http://schemas.openxmlformats.org/drawingml/2006/chart">
-                            <c:chart xmlns:c="http://schemas.openxmlformats.org/drawingml/2006/chart" xmlns:r="http://schemas.openxmlformats.org/officeDocument/2006/relationships" r:id="rId8"/>
+                            <c:chart xmlns:c="http://schemas.openxmlformats.org/drawingml/2006/chart" xmlns:r="http://schemas.openxmlformats.org/officeDocument/2006/relationships" r:id="rId9"/>
                           </a:graphicData>
                         </a:graphic>
                       </wp:inline>
@@ -4556,7 +4719,7 @@
                         <wp:cNvGraphicFramePr/>
                         <a:graphic xmlns:a="http://schemas.openxmlformats.org/drawingml/2006/main">
                           <a:graphicData uri="http://schemas.openxmlformats.org/drawingml/2006/chart">
-                            <c:chart xmlns:c="http://schemas.openxmlformats.org/drawingml/2006/chart" xmlns:r="http://schemas.openxmlformats.org/officeDocument/2006/relationships" r:id="rId9"/>
+                            <c:chart xmlns:c="http://schemas.openxmlformats.org/drawingml/2006/chart" xmlns:r="http://schemas.openxmlformats.org/officeDocument/2006/relationships" r:id="rId10"/>
                           </a:graphicData>
                         </a:graphic>
                       </wp:inline>
@@ -4801,7 +4964,7 @@
     </w:p>
     <w:tbl>
       <w:tblPr>
-        <w:tblW w:w="5520" w:type="dxa"/>
+        <w:tblW w:w="6775" w:type="dxa"/>
         <w:jc w:val="center"/>
         <w:tblInd w:w="55" w:type="dxa"/>
         <w:tblBorders>
@@ -4816,13 +4979,13 @@
           <w:left w:w="70" w:type="dxa"/>
           <w:right w:w="70" w:type="dxa"/>
         </w:tblCellMar>
-        <w:tblLook w:val="04A0"/>
+        <w:tblLook w:val="04A0" w:firstRow="1" w:lastRow="0" w:firstColumn="1" w:lastColumn="0" w:noHBand="0" w:noVBand="1"/>
       </w:tblPr>
       <w:tblGrid>
-        <w:gridCol w:w="1640"/>
-        <w:gridCol w:w="1500"/>
-        <w:gridCol w:w="1420"/>
-        <w:gridCol w:w="1049"/>
+        <w:gridCol w:w="979"/>
+        <w:gridCol w:w="2161"/>
+        <w:gridCol w:w="1808"/>
+        <w:gridCol w:w="1827"/>
       </w:tblGrid>
       <w:tr>
         <w:trPr>
@@ -4831,7 +4994,7 @@
         </w:trPr>
         <w:tc>
           <w:tcPr>
-            <w:tcW w:w="1640" w:type="dxa"/>
+            <w:tcW w:w="979" w:type="dxa"/>
             <w:shd w:val="clear" w:color="auto" w:fill="auto"/>
             <w:noWrap/>
             <w:vAlign w:val="center"/>
@@ -4858,7 +5021,7 @@
         </w:tc>
         <w:tc>
           <w:tcPr>
-            <w:tcW w:w="1500" w:type="dxa"/>
+            <w:tcW w:w="2161" w:type="dxa"/>
             <w:shd w:val="clear" w:color="auto" w:fill="auto"/>
             <w:noWrap/>
             <w:vAlign w:val="center"/>
@@ -4879,13 +5042,21 @@
                 <w:color w:val="000000"/>
                 <w:lang w:eastAsia="pl-PL"/>
               </w:rPr>
-              <w:t>Nasz – wszystkie</w:t>
-            </w:r>
-          </w:p>
-        </w:tc>
-        <w:tc>
-          <w:tcPr>
-            <w:tcW w:w="1420" w:type="dxa"/>
+              <w:t>najlepszy pojedynczy</w:t>
+            </w:r>
+            <w:r>
+              <w:rPr>
+                <w:rFonts w:ascii="Calibri" w:eastAsia="Times New Roman" w:hAnsi="Calibri" w:cs="Calibri"/>
+                <w:color w:val="000000"/>
+                <w:lang w:eastAsia="pl-PL"/>
+              </w:rPr>
+              <w:t xml:space="preserve"> - nasz</w:t>
+            </w:r>
+          </w:p>
+        </w:tc>
+        <w:tc>
+          <w:tcPr>
+            <w:tcW w:w="1808" w:type="dxa"/>
             <w:shd w:val="clear" w:color="auto" w:fill="auto"/>
             <w:noWrap/>
             <w:vAlign w:val="center"/>
@@ -4906,13 +5077,13 @@
                 <w:color w:val="000000"/>
                 <w:lang w:eastAsia="pl-PL"/>
               </w:rPr>
-              <w:t>Nasz – najlepszy pojedynczy</w:t>
-            </w:r>
-          </w:p>
-        </w:tc>
-        <w:tc>
-          <w:tcPr>
-            <w:tcW w:w="960" w:type="dxa"/>
+              <w:t>Wszystkie - nasz</w:t>
+            </w:r>
+          </w:p>
+        </w:tc>
+        <w:tc>
+          <w:tcPr>
+            <w:tcW w:w="1827" w:type="dxa"/>
             <w:shd w:val="clear" w:color="auto" w:fill="auto"/>
             <w:noWrap/>
             <w:vAlign w:val="center"/>
@@ -4945,7 +5116,7 @@
         </w:trPr>
         <w:tc>
           <w:tcPr>
-            <w:tcW w:w="1640" w:type="dxa"/>
+            <w:tcW w:w="979" w:type="dxa"/>
             <w:shd w:val="clear" w:color="auto" w:fill="auto"/>
             <w:noWrap/>
             <w:vAlign w:val="bottom"/>
@@ -4973,7 +5144,7 @@
         </w:tc>
         <w:tc>
           <w:tcPr>
-            <w:tcW w:w="1500" w:type="dxa"/>
+            <w:tcW w:w="2161" w:type="dxa"/>
             <w:shd w:val="clear" w:color="auto" w:fill="auto"/>
             <w:noWrap/>
             <w:vAlign w:val="bottom"/>
@@ -5001,7 +5172,7 @@
         </w:tc>
         <w:tc>
           <w:tcPr>
-            <w:tcW w:w="1420" w:type="dxa"/>
+            <w:tcW w:w="1808" w:type="dxa"/>
             <w:shd w:val="clear" w:color="auto" w:fill="auto"/>
             <w:noWrap/>
             <w:vAlign w:val="bottom"/>
@@ -5029,7 +5200,7 @@
         </w:tc>
         <w:tc>
           <w:tcPr>
-            <w:tcW w:w="960" w:type="dxa"/>
+            <w:tcW w:w="1827" w:type="dxa"/>
             <w:shd w:val="clear" w:color="auto" w:fill="auto"/>
             <w:noWrap/>
             <w:vAlign w:val="bottom"/>
@@ -5063,7 +5234,7 @@
         </w:trPr>
         <w:tc>
           <w:tcPr>
-            <w:tcW w:w="1640" w:type="dxa"/>
+            <w:tcW w:w="979" w:type="dxa"/>
             <w:shd w:val="clear" w:color="auto" w:fill="auto"/>
             <w:noWrap/>
             <w:vAlign w:val="bottom"/>
@@ -5091,7 +5262,7 @@
         </w:tc>
         <w:tc>
           <w:tcPr>
-            <w:tcW w:w="1500" w:type="dxa"/>
+            <w:tcW w:w="2161" w:type="dxa"/>
             <w:shd w:val="clear" w:color="auto" w:fill="auto"/>
             <w:noWrap/>
             <w:vAlign w:val="bottom"/>
@@ -5119,7 +5290,7 @@
         </w:tc>
         <w:tc>
           <w:tcPr>
-            <w:tcW w:w="1420" w:type="dxa"/>
+            <w:tcW w:w="1808" w:type="dxa"/>
             <w:shd w:val="clear" w:color="auto" w:fill="auto"/>
             <w:noWrap/>
             <w:vAlign w:val="bottom"/>
@@ -5147,7 +5318,7 @@
         </w:tc>
         <w:tc>
           <w:tcPr>
-            <w:tcW w:w="960" w:type="dxa"/>
+            <w:tcW w:w="1827" w:type="dxa"/>
             <w:shd w:val="clear" w:color="auto" w:fill="auto"/>
             <w:noWrap/>
             <w:vAlign w:val="bottom"/>
@@ -5181,7 +5352,7 @@
         </w:trPr>
         <w:tc>
           <w:tcPr>
-            <w:tcW w:w="1640" w:type="dxa"/>
+            <w:tcW w:w="979" w:type="dxa"/>
             <w:shd w:val="clear" w:color="auto" w:fill="auto"/>
             <w:noWrap/>
             <w:vAlign w:val="bottom"/>
@@ -5209,7 +5380,7 @@
         </w:tc>
         <w:tc>
           <w:tcPr>
-            <w:tcW w:w="1500" w:type="dxa"/>
+            <w:tcW w:w="2161" w:type="dxa"/>
             <w:shd w:val="clear" w:color="auto" w:fill="auto"/>
             <w:noWrap/>
             <w:vAlign w:val="bottom"/>
@@ -5237,7 +5408,7 @@
         </w:tc>
         <w:tc>
           <w:tcPr>
-            <w:tcW w:w="1420" w:type="dxa"/>
+            <w:tcW w:w="1808" w:type="dxa"/>
             <w:shd w:val="clear" w:color="auto" w:fill="auto"/>
             <w:noWrap/>
             <w:vAlign w:val="bottom"/>
@@ -5265,7 +5436,7 @@
         </w:tc>
         <w:tc>
           <w:tcPr>
-            <w:tcW w:w="960" w:type="dxa"/>
+            <w:tcW w:w="1827" w:type="dxa"/>
             <w:shd w:val="clear" w:color="auto" w:fill="auto"/>
             <w:noWrap/>
             <w:vAlign w:val="bottom"/>
@@ -5299,7 +5470,7 @@
         </w:trPr>
         <w:tc>
           <w:tcPr>
-            <w:tcW w:w="1640" w:type="dxa"/>
+            <w:tcW w:w="979" w:type="dxa"/>
             <w:shd w:val="clear" w:color="auto" w:fill="auto"/>
             <w:noWrap/>
             <w:vAlign w:val="bottom"/>
@@ -5327,7 +5498,7 @@
         </w:tc>
         <w:tc>
           <w:tcPr>
-            <w:tcW w:w="1500" w:type="dxa"/>
+            <w:tcW w:w="2161" w:type="dxa"/>
             <w:shd w:val="clear" w:color="auto" w:fill="auto"/>
             <w:noWrap/>
             <w:vAlign w:val="bottom"/>
@@ -5355,7 +5526,7 @@
         </w:tc>
         <w:tc>
           <w:tcPr>
-            <w:tcW w:w="1420" w:type="dxa"/>
+            <w:tcW w:w="1808" w:type="dxa"/>
             <w:shd w:val="clear" w:color="auto" w:fill="auto"/>
             <w:noWrap/>
             <w:vAlign w:val="bottom"/>
@@ -5383,7 +5554,7 @@
         </w:tc>
         <w:tc>
           <w:tcPr>
-            <w:tcW w:w="960" w:type="dxa"/>
+            <w:tcW w:w="1827" w:type="dxa"/>
             <w:shd w:val="clear" w:color="auto" w:fill="auto"/>
             <w:noWrap/>
             <w:vAlign w:val="bottom"/>
@@ -5417,7 +5588,7 @@
         </w:trPr>
         <w:tc>
           <w:tcPr>
-            <w:tcW w:w="1640" w:type="dxa"/>
+            <w:tcW w:w="979" w:type="dxa"/>
             <w:shd w:val="clear" w:color="auto" w:fill="auto"/>
             <w:noWrap/>
             <w:vAlign w:val="bottom"/>
@@ -5445,7 +5616,7 @@
         </w:tc>
         <w:tc>
           <w:tcPr>
-            <w:tcW w:w="1500" w:type="dxa"/>
+            <w:tcW w:w="2161" w:type="dxa"/>
             <w:shd w:val="clear" w:color="auto" w:fill="auto"/>
             <w:noWrap/>
             <w:vAlign w:val="bottom"/>
@@ -5473,7 +5644,7 @@
         </w:tc>
         <w:tc>
           <w:tcPr>
-            <w:tcW w:w="1420" w:type="dxa"/>
+            <w:tcW w:w="1808" w:type="dxa"/>
             <w:shd w:val="clear" w:color="auto" w:fill="auto"/>
             <w:noWrap/>
             <w:vAlign w:val="bottom"/>
@@ -5501,7 +5672,7 @@
         </w:tc>
         <w:tc>
           <w:tcPr>
-            <w:tcW w:w="960" w:type="dxa"/>
+            <w:tcW w:w="1827" w:type="dxa"/>
             <w:shd w:val="clear" w:color="auto" w:fill="auto"/>
             <w:noWrap/>
             <w:vAlign w:val="bottom"/>
@@ -5535,7 +5706,7 @@
         </w:trPr>
         <w:tc>
           <w:tcPr>
-            <w:tcW w:w="1640" w:type="dxa"/>
+            <w:tcW w:w="979" w:type="dxa"/>
             <w:shd w:val="clear" w:color="auto" w:fill="auto"/>
             <w:noWrap/>
             <w:vAlign w:val="bottom"/>
@@ -5563,7 +5734,7 @@
         </w:tc>
         <w:tc>
           <w:tcPr>
-            <w:tcW w:w="1500" w:type="dxa"/>
+            <w:tcW w:w="2161" w:type="dxa"/>
             <w:shd w:val="clear" w:color="auto" w:fill="auto"/>
             <w:noWrap/>
             <w:vAlign w:val="bottom"/>
@@ -5591,7 +5762,7 @@
         </w:tc>
         <w:tc>
           <w:tcPr>
-            <w:tcW w:w="1420" w:type="dxa"/>
+            <w:tcW w:w="1808" w:type="dxa"/>
             <w:shd w:val="clear" w:color="auto" w:fill="auto"/>
             <w:noWrap/>
             <w:vAlign w:val="bottom"/>
@@ -5619,7 +5790,7 @@
         </w:tc>
         <w:tc>
           <w:tcPr>
-            <w:tcW w:w="960" w:type="dxa"/>
+            <w:tcW w:w="1827" w:type="dxa"/>
             <w:shd w:val="clear" w:color="auto" w:fill="auto"/>
             <w:noWrap/>
             <w:vAlign w:val="bottom"/>
@@ -5653,7 +5824,7 @@
         </w:trPr>
         <w:tc>
           <w:tcPr>
-            <w:tcW w:w="1640" w:type="dxa"/>
+            <w:tcW w:w="979" w:type="dxa"/>
             <w:shd w:val="clear" w:color="auto" w:fill="auto"/>
             <w:noWrap/>
             <w:vAlign w:val="bottom"/>
@@ -5681,7 +5852,7 @@
         </w:tc>
         <w:tc>
           <w:tcPr>
-            <w:tcW w:w="1500" w:type="dxa"/>
+            <w:tcW w:w="2161" w:type="dxa"/>
             <w:shd w:val="clear" w:color="auto" w:fill="auto"/>
             <w:noWrap/>
             <w:vAlign w:val="bottom"/>
@@ -5709,7 +5880,7 @@
         </w:tc>
         <w:tc>
           <w:tcPr>
-            <w:tcW w:w="1420" w:type="dxa"/>
+            <w:tcW w:w="1808" w:type="dxa"/>
             <w:shd w:val="clear" w:color="auto" w:fill="auto"/>
             <w:noWrap/>
             <w:vAlign w:val="bottom"/>
@@ -5737,7 +5908,7 @@
         </w:tc>
         <w:tc>
           <w:tcPr>
-            <w:tcW w:w="960" w:type="dxa"/>
+            <w:tcW w:w="1827" w:type="dxa"/>
             <w:shd w:val="clear" w:color="auto" w:fill="auto"/>
             <w:noWrap/>
             <w:vAlign w:val="bottom"/>
@@ -5771,7 +5942,7 @@
         </w:trPr>
         <w:tc>
           <w:tcPr>
-            <w:tcW w:w="1640" w:type="dxa"/>
+            <w:tcW w:w="979" w:type="dxa"/>
             <w:shd w:val="clear" w:color="auto" w:fill="auto"/>
             <w:noWrap/>
             <w:vAlign w:val="bottom"/>
@@ -5799,7 +5970,7 @@
         </w:tc>
         <w:tc>
           <w:tcPr>
-            <w:tcW w:w="1500" w:type="dxa"/>
+            <w:tcW w:w="2161" w:type="dxa"/>
             <w:shd w:val="clear" w:color="auto" w:fill="auto"/>
             <w:noWrap/>
             <w:vAlign w:val="bottom"/>
@@ -5827,7 +5998,7 @@
         </w:tc>
         <w:tc>
           <w:tcPr>
-            <w:tcW w:w="1420" w:type="dxa"/>
+            <w:tcW w:w="1808" w:type="dxa"/>
             <w:shd w:val="clear" w:color="auto" w:fill="auto"/>
             <w:noWrap/>
             <w:vAlign w:val="bottom"/>
@@ -5855,7 +6026,7 @@
         </w:tc>
         <w:tc>
           <w:tcPr>
-            <w:tcW w:w="960" w:type="dxa"/>
+            <w:tcW w:w="1827" w:type="dxa"/>
             <w:shd w:val="clear" w:color="auto" w:fill="auto"/>
             <w:noWrap/>
             <w:vAlign w:val="bottom"/>
@@ -5889,7 +6060,7 @@
         </w:trPr>
         <w:tc>
           <w:tcPr>
-            <w:tcW w:w="1640" w:type="dxa"/>
+            <w:tcW w:w="979" w:type="dxa"/>
             <w:shd w:val="clear" w:color="auto" w:fill="auto"/>
             <w:noWrap/>
             <w:vAlign w:val="bottom"/>
@@ -5917,7 +6088,7 @@
         </w:tc>
         <w:tc>
           <w:tcPr>
-            <w:tcW w:w="1500" w:type="dxa"/>
+            <w:tcW w:w="2161" w:type="dxa"/>
             <w:shd w:val="clear" w:color="auto" w:fill="auto"/>
             <w:noWrap/>
             <w:vAlign w:val="bottom"/>
@@ -5945,7 +6116,7 @@
         </w:tc>
         <w:tc>
           <w:tcPr>
-            <w:tcW w:w="1420" w:type="dxa"/>
+            <w:tcW w:w="1808" w:type="dxa"/>
             <w:shd w:val="clear" w:color="auto" w:fill="auto"/>
             <w:noWrap/>
             <w:vAlign w:val="bottom"/>
@@ -5973,7 +6144,7 @@
         </w:tc>
         <w:tc>
           <w:tcPr>
-            <w:tcW w:w="960" w:type="dxa"/>
+            <w:tcW w:w="1827" w:type="dxa"/>
             <w:shd w:val="clear" w:color="auto" w:fill="auto"/>
             <w:noWrap/>
             <w:vAlign w:val="bottom"/>
@@ -6007,7 +6178,7 @@
         </w:trPr>
         <w:tc>
           <w:tcPr>
-            <w:tcW w:w="1640" w:type="dxa"/>
+            <w:tcW w:w="979" w:type="dxa"/>
             <w:shd w:val="clear" w:color="auto" w:fill="auto"/>
             <w:noWrap/>
             <w:vAlign w:val="bottom"/>
@@ -6035,7 +6206,7 @@
         </w:tc>
         <w:tc>
           <w:tcPr>
-            <w:tcW w:w="1500" w:type="dxa"/>
+            <w:tcW w:w="2161" w:type="dxa"/>
             <w:shd w:val="clear" w:color="auto" w:fill="auto"/>
             <w:noWrap/>
             <w:vAlign w:val="bottom"/>
@@ -6063,7 +6234,7 @@
         </w:tc>
         <w:tc>
           <w:tcPr>
-            <w:tcW w:w="1420" w:type="dxa"/>
+            <w:tcW w:w="1808" w:type="dxa"/>
             <w:shd w:val="clear" w:color="auto" w:fill="auto"/>
             <w:noWrap/>
             <w:vAlign w:val="bottom"/>
@@ -6091,7 +6262,7 @@
         </w:tc>
         <w:tc>
           <w:tcPr>
-            <w:tcW w:w="960" w:type="dxa"/>
+            <w:tcW w:w="1827" w:type="dxa"/>
             <w:shd w:val="clear" w:color="auto" w:fill="auto"/>
             <w:noWrap/>
             <w:vAlign w:val="bottom"/>
@@ -6125,7 +6296,7 @@
         </w:trPr>
         <w:tc>
           <w:tcPr>
-            <w:tcW w:w="1640" w:type="dxa"/>
+            <w:tcW w:w="979" w:type="dxa"/>
             <w:shd w:val="clear" w:color="auto" w:fill="auto"/>
             <w:noWrap/>
             <w:vAlign w:val="bottom"/>
@@ -6153,7 +6324,7 @@
         </w:tc>
         <w:tc>
           <w:tcPr>
-            <w:tcW w:w="1500" w:type="dxa"/>
+            <w:tcW w:w="2161" w:type="dxa"/>
             <w:shd w:val="clear" w:color="auto" w:fill="auto"/>
             <w:noWrap/>
             <w:vAlign w:val="bottom"/>
@@ -6181,7 +6352,7 @@
         </w:tc>
         <w:tc>
           <w:tcPr>
-            <w:tcW w:w="1420" w:type="dxa"/>
+            <w:tcW w:w="1808" w:type="dxa"/>
             <w:shd w:val="clear" w:color="auto" w:fill="auto"/>
             <w:noWrap/>
             <w:vAlign w:val="bottom"/>
@@ -6209,7 +6380,7 @@
         </w:tc>
         <w:tc>
           <w:tcPr>
-            <w:tcW w:w="960" w:type="dxa"/>
+            <w:tcW w:w="1827" w:type="dxa"/>
             <w:shd w:val="clear" w:color="auto" w:fill="auto"/>
             <w:noWrap/>
             <w:vAlign w:val="bottom"/>
@@ -6243,7 +6414,7 @@
         </w:trPr>
         <w:tc>
           <w:tcPr>
-            <w:tcW w:w="1640" w:type="dxa"/>
+            <w:tcW w:w="979" w:type="dxa"/>
             <w:shd w:val="clear" w:color="auto" w:fill="auto"/>
             <w:noWrap/>
             <w:vAlign w:val="bottom"/>
@@ -6271,7 +6442,7 @@
         </w:tc>
         <w:tc>
           <w:tcPr>
-            <w:tcW w:w="1500" w:type="dxa"/>
+            <w:tcW w:w="2161" w:type="dxa"/>
             <w:shd w:val="clear" w:color="auto" w:fill="auto"/>
             <w:noWrap/>
             <w:vAlign w:val="bottom"/>
@@ -6299,7 +6470,7 @@
         </w:tc>
         <w:tc>
           <w:tcPr>
-            <w:tcW w:w="1420" w:type="dxa"/>
+            <w:tcW w:w="1808" w:type="dxa"/>
             <w:shd w:val="clear" w:color="auto" w:fill="auto"/>
             <w:noWrap/>
             <w:vAlign w:val="bottom"/>
@@ -6327,7 +6498,7 @@
         </w:tc>
         <w:tc>
           <w:tcPr>
-            <w:tcW w:w="960" w:type="dxa"/>
+            <w:tcW w:w="1827" w:type="dxa"/>
             <w:shd w:val="clear" w:color="auto" w:fill="auto"/>
             <w:noWrap/>
             <w:vAlign w:val="bottom"/>
@@ -6361,7 +6532,7 @@
         </w:trPr>
         <w:tc>
           <w:tcPr>
-            <w:tcW w:w="1640" w:type="dxa"/>
+            <w:tcW w:w="979" w:type="dxa"/>
             <w:shd w:val="clear" w:color="auto" w:fill="auto"/>
             <w:noWrap/>
             <w:vAlign w:val="bottom"/>
@@ -6389,7 +6560,7 @@
         </w:tc>
         <w:tc>
           <w:tcPr>
-            <w:tcW w:w="1500" w:type="dxa"/>
+            <w:tcW w:w="2161" w:type="dxa"/>
             <w:shd w:val="clear" w:color="auto" w:fill="auto"/>
             <w:noWrap/>
             <w:vAlign w:val="bottom"/>
@@ -6417,7 +6588,7 @@
         </w:tc>
         <w:tc>
           <w:tcPr>
-            <w:tcW w:w="1420" w:type="dxa"/>
+            <w:tcW w:w="1808" w:type="dxa"/>
             <w:shd w:val="clear" w:color="auto" w:fill="auto"/>
             <w:noWrap/>
             <w:vAlign w:val="bottom"/>
@@ -6445,7 +6616,7 @@
         </w:tc>
         <w:tc>
           <w:tcPr>
-            <w:tcW w:w="960" w:type="dxa"/>
+            <w:tcW w:w="1827" w:type="dxa"/>
             <w:shd w:val="clear" w:color="auto" w:fill="auto"/>
             <w:noWrap/>
             <w:vAlign w:val="bottom"/>
@@ -6479,7 +6650,7 @@
         </w:trPr>
         <w:tc>
           <w:tcPr>
-            <w:tcW w:w="1640" w:type="dxa"/>
+            <w:tcW w:w="979" w:type="dxa"/>
             <w:shd w:val="clear" w:color="auto" w:fill="auto"/>
             <w:noWrap/>
             <w:vAlign w:val="bottom"/>
@@ -6507,7 +6678,7 @@
         </w:tc>
         <w:tc>
           <w:tcPr>
-            <w:tcW w:w="1500" w:type="dxa"/>
+            <w:tcW w:w="2161" w:type="dxa"/>
             <w:shd w:val="clear" w:color="auto" w:fill="auto"/>
             <w:noWrap/>
             <w:vAlign w:val="bottom"/>
@@ -6535,7 +6706,7 @@
         </w:tc>
         <w:tc>
           <w:tcPr>
-            <w:tcW w:w="1420" w:type="dxa"/>
+            <w:tcW w:w="1808" w:type="dxa"/>
             <w:shd w:val="clear" w:color="auto" w:fill="auto"/>
             <w:noWrap/>
             <w:vAlign w:val="bottom"/>
@@ -6563,7 +6734,7 @@
         </w:tc>
         <w:tc>
           <w:tcPr>
-            <w:tcW w:w="960" w:type="dxa"/>
+            <w:tcW w:w="1827" w:type="dxa"/>
             <w:shd w:val="clear" w:color="auto" w:fill="auto"/>
             <w:noWrap/>
             <w:vAlign w:val="bottom"/>
@@ -6597,7 +6768,7 @@
         </w:trPr>
         <w:tc>
           <w:tcPr>
-            <w:tcW w:w="1640" w:type="dxa"/>
+            <w:tcW w:w="979" w:type="dxa"/>
             <w:shd w:val="clear" w:color="auto" w:fill="auto"/>
             <w:noWrap/>
             <w:vAlign w:val="bottom"/>
@@ -6625,7 +6796,7 @@
         </w:tc>
         <w:tc>
           <w:tcPr>
-            <w:tcW w:w="1500" w:type="dxa"/>
+            <w:tcW w:w="2161" w:type="dxa"/>
             <w:shd w:val="clear" w:color="auto" w:fill="auto"/>
             <w:noWrap/>
             <w:vAlign w:val="bottom"/>
@@ -6653,7 +6824,7 @@
         </w:tc>
         <w:tc>
           <w:tcPr>
-            <w:tcW w:w="1420" w:type="dxa"/>
+            <w:tcW w:w="1808" w:type="dxa"/>
             <w:shd w:val="clear" w:color="auto" w:fill="auto"/>
             <w:noWrap/>
             <w:vAlign w:val="bottom"/>
@@ -6681,7 +6852,7 @@
         </w:tc>
         <w:tc>
           <w:tcPr>
-            <w:tcW w:w="960" w:type="dxa"/>
+            <w:tcW w:w="1827" w:type="dxa"/>
             <w:shd w:val="clear" w:color="auto" w:fill="auto"/>
             <w:noWrap/>
             <w:vAlign w:val="bottom"/>
@@ -6711,22 +6882,12 @@
     </w:tbl>
     <w:p>
       <w:pPr>
-        <w:pStyle w:val="Akapitzlist"/>
-        <w:rPr>
-          <w:rFonts w:cstheme="minorHAnsi"/>
-          <w:sz w:val="24"/>
-          <w:szCs w:val="24"/>
-        </w:rPr>
-      </w:pPr>
-      <w:r>
-        <w:rPr>
-          <w:rFonts w:cstheme="minorHAnsi"/>
-          <w:sz w:val="24"/>
-          <w:szCs w:val="24"/>
-          <w:shd w:val="clear" w:color="auto" w:fill="FF0000"/>
-        </w:rPr>
-        <w:t>DAĆchociaż opis osi</w:t>
-      </w:r>
+        <w:rPr>
+          <w:rFonts w:cstheme="minorHAnsi"/>
+          <w:sz w:val="24"/>
+          <w:szCs w:val="24"/>
+        </w:rPr>
+      </w:pPr>
     </w:p>
     <w:p>
       <w:pPr>
@@ -6754,14 +6915,14 @@
                       <w:lang w:eastAsia="pl-PL"/>
                     </w:rPr>
                     <w:drawing>
-                      <wp:inline distT="0" distB="0" distL="0" distR="0">
+                      <wp:inline distT="0" distB="0" distL="0" distR="0" wp14:anchorId="548740BF" wp14:editId="63CBD120">
                         <wp:extent cx="6372225" cy="3971925"/>
                         <wp:effectExtent l="0" t="0" r="9525" b="9525"/>
                         <wp:docPr id="10" name="Wykres 10"/>
                         <wp:cNvGraphicFramePr/>
                         <a:graphic xmlns:a="http://schemas.openxmlformats.org/drawingml/2006/main">
                           <a:graphicData uri="http://schemas.openxmlformats.org/drawingml/2006/chart">
-                            <c:chart xmlns:c="http://schemas.openxmlformats.org/drawingml/2006/chart" xmlns:r="http://schemas.openxmlformats.org/officeDocument/2006/relationships" r:id="rId10"/>
+                            <c:chart xmlns:c="http://schemas.openxmlformats.org/drawingml/2006/chart" xmlns:r="http://schemas.openxmlformats.org/officeDocument/2006/relationships" r:id="rId11"/>
                           </a:graphicData>
                         </a:graphic>
                       </wp:inline>
@@ -6829,6 +6990,27 @@
       </w:pPr>
       <w:r>
         <w:rPr>
+          <w:noProof/>
+        </w:rPr>
+        <w:pict>
+          <v:shape id="_x0000_s1034" type="#_x0000_t202" style="position:absolute;margin-left:-2pt;margin-top:161.85pt;width:509pt;height:64.3pt;z-index:251669504;visibility:visible;mso-height-percent:200;mso-wrap-distance-left:9pt;mso-wrap-distance-top:0;mso-wrap-distance-right:9pt;mso-wrap-distance-bottom:0;mso-position-horizontal-relative:text;mso-position-vertical-relative:text;mso-height-percent:200;mso-width-relative:margin;mso-height-relative:margin;v-text-anchor:top" o:gfxdata="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" stroked="f">
+            <v:textbox style="mso-fit-shape-to-text:t">
+              <w:txbxContent>
+                <w:p>
+                  <w:pPr>
+                    <w:jc w:val="center"/>
+                  </w:pPr>
+                  <w:r>
+                    <w:t>Zależność liczności podzbioru modeli od rozmiaru populacji używanej w algorytmie</w:t>
+                  </w:r>
+                </w:p>
+              </w:txbxContent>
+            </v:textbox>
+          </v:shape>
+        </w:pict>
+      </w:r>
+      <w:r>
+        <w:rPr>
           <w:rFonts w:cstheme="minorHAnsi"/>
           <w:sz w:val="24"/>
           <w:szCs w:val="24"/>
@@ -6862,6 +7044,7 @@
         </w:rPr>
         <w:t>'</w:t>
       </w:r>
+      <w:proofErr w:type="spellStart"/>
       <w:r>
         <w:rPr>
           <w:rFonts w:cstheme="minorHAnsi"/>
@@ -6871,6 +7054,7 @@
         </w:rPr>
         <w:t>ulokalnienie</w:t>
       </w:r>
+      <w:proofErr w:type="spellEnd"/>
       <w:r>
         <w:rPr>
           <w:rFonts w:cstheme="minorHAnsi"/>
@@ -7009,7 +7193,17 @@
           <w:sz w:val="24"/>
           <w:szCs w:val="24"/>
         </w:rPr>
-        <w:t>kolei skutkuje znalezieniem rozwiązania zgodnego z założeniami.</w:t>
+        <w:t>kolei skutkuje znalezien</w:t>
+      </w:r>
+      <w:bookmarkStart w:id="0" w:name="_GoBack"/>
+      <w:bookmarkEnd w:id="0"/>
+      <w:r>
+        <w:rPr>
+          <w:rFonts w:cstheme="minorHAnsi"/>
+          <w:sz w:val="24"/>
+          <w:szCs w:val="24"/>
+        </w:rPr>
+        <w:t>iem rozwiązania zgodnego z założeniami.</w:t>
       </w:r>
     </w:p>
     <w:sectPr>
@@ -7023,8 +7217,8 @@
 </file>
 
 <file path=word/endnotes.xml><?xml version="1.0" encoding="utf-8"?>
-<w:endnotes xmlns:ve="http://schemas.openxmlformats.org/markup-compatibility/2006" xmlns:o="urn:schemas-microsoft-com:office:office" xmlns:r="http://schemas.openxmlformats.org/officeDocument/2006/relationships" xmlns:m="http://schemas.openxmlformats.org/officeDocument/2006/math" xmlns:v="urn:schemas-microsoft-com:vml" xmlns:wp="http://schemas.openxmlformats.org/drawingml/2006/wordprocessingDrawing" xmlns:w10="urn:schemas-microsoft-com:office:word" xmlns:w="http://schemas.openxmlformats.org/wordprocessingml/2006/main" xmlns:wne="http://schemas.microsoft.com/office/word/2006/wordml">
-  <w:endnote w:type="separator" w:id="0">
+<w:endnotes xmlns:wpc="http://schemas.microsoft.com/office/word/2010/wordprocessingCanvas" xmlns:mc="http://schemas.openxmlformats.org/markup-compatibility/2006" xmlns:o="urn:schemas-microsoft-com:office:office" xmlns:r="http://schemas.openxmlformats.org/officeDocument/2006/relationships" xmlns:m="http://schemas.openxmlformats.org/officeDocument/2006/math" xmlns:v="urn:schemas-microsoft-com:vml" xmlns:wp14="http://schemas.microsoft.com/office/word/2010/wordprocessingDrawing" xmlns:wp="http://schemas.openxmlformats.org/drawingml/2006/wordprocessingDrawing" xmlns:w10="urn:schemas-microsoft-com:office:word" xmlns:w="http://schemas.openxmlformats.org/wordprocessingml/2006/main" xmlns:w14="http://schemas.microsoft.com/office/word/2010/wordml" xmlns:wpg="http://schemas.microsoft.com/office/word/2010/wordprocessingGroup" xmlns:wpi="http://schemas.microsoft.com/office/word/2010/wordprocessingInk" xmlns:wne="http://schemas.microsoft.com/office/word/2006/wordml" xmlns:wps="http://schemas.microsoft.com/office/word/2010/wordprocessingShape" mc:Ignorable="w14 wp14">
+  <w:endnote w:type="separator" w:id="-1">
     <w:p>
       <w:pPr>
         <w:spacing w:after="0" w:line="240" w:lineRule="auto"/>
@@ -7034,7 +7228,7 @@
       </w:r>
     </w:p>
   </w:endnote>
-  <w:endnote w:type="continuationSeparator" w:id="1">
+  <w:endnote w:type="continuationSeparator" w:id="0">
     <w:p>
       <w:pPr>
         <w:spacing w:after="0" w:line="240" w:lineRule="auto"/>
@@ -7048,8 +7242,8 @@
 </file>
 
 <file path=word/footnotes.xml><?xml version="1.0" encoding="utf-8"?>
-<w:footnotes xmlns:ve="http://schemas.openxmlformats.org/markup-compatibility/2006" xmlns:o="urn:schemas-microsoft-com:office:office" xmlns:r="http://schemas.openxmlformats.org/officeDocument/2006/relationships" xmlns:m="http://schemas.openxmlformats.org/officeDocument/2006/math" xmlns:v="urn:schemas-microsoft-com:vml" xmlns:wp="http://schemas.openxmlformats.org/drawingml/2006/wordprocessingDrawing" xmlns:w10="urn:schemas-microsoft-com:office:word" xmlns:w="http://schemas.openxmlformats.org/wordprocessingml/2006/main" xmlns:wne="http://schemas.microsoft.com/office/word/2006/wordml">
-  <w:footnote w:type="separator" w:id="0">
+<w:footnotes xmlns:wpc="http://schemas.microsoft.com/office/word/2010/wordprocessingCanvas" xmlns:mc="http://schemas.openxmlformats.org/markup-compatibility/2006" xmlns:o="urn:schemas-microsoft-com:office:office" xmlns:r="http://schemas.openxmlformats.org/officeDocument/2006/relationships" xmlns:m="http://schemas.openxmlformats.org/officeDocument/2006/math" xmlns:v="urn:schemas-microsoft-com:vml" xmlns:wp14="http://schemas.microsoft.com/office/word/2010/wordprocessingDrawing" xmlns:wp="http://schemas.openxmlformats.org/drawingml/2006/wordprocessingDrawing" xmlns:w10="urn:schemas-microsoft-com:office:word" xmlns:w="http://schemas.openxmlformats.org/wordprocessingml/2006/main" xmlns:w14="http://schemas.microsoft.com/office/word/2010/wordml" xmlns:wpg="http://schemas.microsoft.com/office/word/2010/wordprocessingGroup" xmlns:wpi="http://schemas.microsoft.com/office/word/2010/wordprocessingInk" xmlns:wne="http://schemas.microsoft.com/office/word/2006/wordml" xmlns:wps="http://schemas.microsoft.com/office/word/2010/wordprocessingShape" mc:Ignorable="w14 wp14">
+  <w:footnote w:type="separator" w:id="-1">
     <w:p>
       <w:pPr>
         <w:spacing w:after="0" w:line="240" w:lineRule="auto"/>
@@ -7059,7 +7253,7 @@
       </w:r>
     </w:p>
   </w:footnote>
-  <w:footnote w:type="continuationSeparator" w:id="1">
+  <w:footnote w:type="continuationSeparator" w:id="0">
     <w:p>
       <w:pPr>
         <w:spacing w:after="0" w:line="240" w:lineRule="auto"/>
@@ -7073,7 +7267,7 @@
 </file>
 
 <file path=word/numbering.xml><?xml version="1.0" encoding="utf-8"?>
-<w:numbering xmlns:ve="http://schemas.openxmlformats.org/markup-compatibility/2006" xmlns:o="urn:schemas-microsoft-com:office:office" xmlns:r="http://schemas.openxmlformats.org/officeDocument/2006/relationships" xmlns:m="http://schemas.openxmlformats.org/officeDocument/2006/math" xmlns:v="urn:schemas-microsoft-com:vml" xmlns:wp="http://schemas.openxmlformats.org/drawingml/2006/wordprocessingDrawing" xmlns:w10="urn:schemas-microsoft-com:office:word" xmlns:w="http://schemas.openxmlformats.org/wordprocessingml/2006/main" xmlns:wne="http://schemas.microsoft.com/office/word/2006/wordml">
+<w:numbering xmlns:wpc="http://schemas.microsoft.com/office/word/2010/wordprocessingCanvas" xmlns:mc="http://schemas.openxmlformats.org/markup-compatibility/2006" xmlns:o="urn:schemas-microsoft-com:office:office" xmlns:r="http://schemas.openxmlformats.org/officeDocument/2006/relationships" xmlns:m="http://schemas.openxmlformats.org/officeDocument/2006/math" xmlns:v="urn:schemas-microsoft-com:vml" xmlns:wp14="http://schemas.microsoft.com/office/word/2010/wordprocessingDrawing" xmlns:wp="http://schemas.openxmlformats.org/drawingml/2006/wordprocessingDrawing" xmlns:w10="urn:schemas-microsoft-com:office:word" xmlns:w="http://schemas.openxmlformats.org/wordprocessingml/2006/main" xmlns:w14="http://schemas.microsoft.com/office/word/2010/wordml" xmlns:wpg="http://schemas.microsoft.com/office/word/2010/wordprocessingGroup" xmlns:wpi="http://schemas.microsoft.com/office/word/2010/wordprocessingInk" xmlns:wne="http://schemas.microsoft.com/office/word/2006/wordml" xmlns:wps="http://schemas.microsoft.com/office/word/2010/wordprocessingShape" mc:Ignorable="w14 wp14">
   <w:abstractNum w:abstractNumId="0">
     <w:nsid w:val="1CC7324D"/>
     <w:multiLevelType w:val="hybridMultilevel"/>
@@ -7820,7 +8014,7 @@
 </file>
 
 <file path=word/styles.xml><?xml version="1.0" encoding="utf-8"?>
-<w:styles xmlns:r="http://schemas.openxmlformats.org/officeDocument/2006/relationships" xmlns:w="http://schemas.openxmlformats.org/wordprocessingml/2006/main">
+<w:styles xmlns:mc="http://schemas.openxmlformats.org/markup-compatibility/2006" xmlns:r="http://schemas.openxmlformats.org/officeDocument/2006/relationships" xmlns:w="http://schemas.openxmlformats.org/wordprocessingml/2006/main" xmlns:w14="http://schemas.microsoft.com/office/word/2010/wordml" mc:Ignorable="w14">
   <w:docDefaults>
     <w:rPrDefault>
       <w:rPr>
@@ -7991,7 +8185,6 @@
     <w:uiPriority w:val="99"/>
     <w:semiHidden/>
     <w:unhideWhenUsed/>
-    <w:qFormat/>
     <w:tblPr>
       <w:tblInd w:w="0" w:type="dxa"/>
       <w:tblCellMar>
@@ -8425,13 +8618,24 @@
 
 <file path=word/charts/chart1.xml><?xml version="1.0" encoding="utf-8"?>
 <c:chartSpace xmlns:c="http://schemas.openxmlformats.org/drawingml/2006/chart" xmlns:a="http://schemas.openxmlformats.org/drawingml/2006/main" xmlns:r="http://schemas.openxmlformats.org/officeDocument/2006/relationships">
-  <c:date1904 val="1"/>
+  <c:date1904 val="0"/>
   <c:lang val="pl-PL"/>
+  <c:roundedCorners val="0"/>
+  <mc:AlternateContent xmlns:mc="http://schemas.openxmlformats.org/markup-compatibility/2006">
+    <mc:Choice xmlns:c14="http://schemas.microsoft.com/office/drawing/2007/8/2/chart" Requires="c14">
+      <c14:style val="102"/>
+    </mc:Choice>
+    <mc:Fallback>
+      <c:style val="2"/>
+    </mc:Fallback>
+  </mc:AlternateContent>
   <c:chart>
+    <c:autoTitleDeleted val="0"/>
     <c:plotArea>
       <c:layout/>
       <c:scatterChart>
         <c:scatterStyle val="smoothMarker"/>
+        <c:varyColors val="0"/>
         <c:ser>
           <c:idx val="0"/>
           <c:order val="0"/>
@@ -8509,50 +8713,78 @@
           </c:yVal>
           <c:smooth val="1"/>
         </c:ser>
-        <c:axId val="104611840"/>
-        <c:axId val="104613376"/>
+        <c:dLbls>
+          <c:showLegendKey val="0"/>
+          <c:showVal val="0"/>
+          <c:showCatName val="0"/>
+          <c:showSerName val="0"/>
+          <c:showPercent val="0"/>
+          <c:showBubbleSize val="0"/>
+        </c:dLbls>
+        <c:axId val="151718528"/>
+        <c:axId val="177996160"/>
       </c:scatterChart>
       <c:valAx>
-        <c:axId val="104611840"/>
+        <c:axId val="151718528"/>
         <c:scaling>
           <c:orientation val="minMax"/>
         </c:scaling>
+        <c:delete val="0"/>
         <c:axPos val="b"/>
+        <c:majorTickMark val="out"/>
+        <c:minorTickMark val="none"/>
         <c:tickLblPos val="nextTo"/>
-        <c:crossAx val="104613376"/>
+        <c:crossAx val="177996160"/>
         <c:crosses val="autoZero"/>
         <c:crossBetween val="midCat"/>
       </c:valAx>
       <c:valAx>
-        <c:axId val="104613376"/>
+        <c:axId val="177996160"/>
         <c:scaling>
           <c:orientation val="minMax"/>
         </c:scaling>
+        <c:delete val="0"/>
         <c:axPos val="l"/>
         <c:majorGridlines/>
         <c:numFmt formatCode="General" sourceLinked="1"/>
+        <c:majorTickMark val="out"/>
+        <c:minorTickMark val="none"/>
         <c:tickLblPos val="nextTo"/>
-        <c:crossAx val="104611840"/>
+        <c:crossAx val="151718528"/>
         <c:crosses val="autoZero"/>
         <c:crossBetween val="midCat"/>
       </c:valAx>
     </c:plotArea>
     <c:plotVisOnly val="1"/>
     <c:dispBlanksAs val="gap"/>
+    <c:showDLblsOverMax val="0"/>
   </c:chart>
-  <c:externalData r:id="rId1"/>
+  <c:externalData r:id="rId1">
+    <c:autoUpdate val="0"/>
+  </c:externalData>
 </c:chartSpace>
 </file>
 
 <file path=word/charts/chart2.xml><?xml version="1.0" encoding="utf-8"?>
 <c:chartSpace xmlns:c="http://schemas.openxmlformats.org/drawingml/2006/chart" xmlns:a="http://schemas.openxmlformats.org/drawingml/2006/main" xmlns:r="http://schemas.openxmlformats.org/officeDocument/2006/relationships">
-  <c:date1904 val="1"/>
+  <c:date1904 val="0"/>
   <c:lang val="pl-PL"/>
+  <c:roundedCorners val="0"/>
+  <mc:AlternateContent xmlns:mc="http://schemas.openxmlformats.org/markup-compatibility/2006">
+    <mc:Choice xmlns:c14="http://schemas.microsoft.com/office/drawing/2007/8/2/chart" Requires="c14">
+      <c14:style val="102"/>
+    </mc:Choice>
+    <mc:Fallback>
+      <c:style val="2"/>
+    </mc:Fallback>
+  </mc:AlternateContent>
   <c:chart>
+    <c:autoTitleDeleted val="0"/>
     <c:plotArea>
       <c:layout/>
       <c:scatterChart>
         <c:scatterStyle val="smoothMarker"/>
+        <c:varyColors val="0"/>
         <c:ser>
           <c:idx val="0"/>
           <c:order val="0"/>
@@ -8630,46 +8862,73 @@
           </c:yVal>
           <c:smooth val="1"/>
         </c:ser>
-        <c:axId val="104661376"/>
-        <c:axId val="104662912"/>
+        <c:dLbls>
+          <c:showLegendKey val="0"/>
+          <c:showVal val="0"/>
+          <c:showCatName val="0"/>
+          <c:showSerName val="0"/>
+          <c:showPercent val="0"/>
+          <c:showBubbleSize val="0"/>
+        </c:dLbls>
+        <c:axId val="152462080"/>
+        <c:axId val="152463616"/>
       </c:scatterChart>
       <c:valAx>
-        <c:axId val="104661376"/>
+        <c:axId val="152462080"/>
         <c:scaling>
           <c:orientation val="minMax"/>
         </c:scaling>
+        <c:delete val="0"/>
         <c:axPos val="b"/>
+        <c:majorTickMark val="out"/>
+        <c:minorTickMark val="none"/>
         <c:tickLblPos val="nextTo"/>
-        <c:crossAx val="104662912"/>
+        <c:crossAx val="152463616"/>
         <c:crosses val="autoZero"/>
         <c:crossBetween val="midCat"/>
       </c:valAx>
       <c:valAx>
-        <c:axId val="104662912"/>
+        <c:axId val="152463616"/>
         <c:scaling>
           <c:orientation val="minMax"/>
         </c:scaling>
+        <c:delete val="0"/>
         <c:axPos val="l"/>
         <c:majorGridlines/>
         <c:numFmt formatCode="General" sourceLinked="1"/>
+        <c:majorTickMark val="out"/>
+        <c:minorTickMark val="none"/>
         <c:tickLblPos val="nextTo"/>
-        <c:crossAx val="104661376"/>
+        <c:crossAx val="152462080"/>
         <c:crosses val="autoZero"/>
         <c:crossBetween val="midCat"/>
       </c:valAx>
     </c:plotArea>
     <c:plotVisOnly val="1"/>
     <c:dispBlanksAs val="gap"/>
+    <c:showDLblsOverMax val="0"/>
   </c:chart>
-  <c:externalData r:id="rId1"/>
+  <c:externalData r:id="rId1">
+    <c:autoUpdate val="0"/>
+  </c:externalData>
 </c:chartSpace>
 </file>
 
 <file path=word/charts/chart3.xml><?xml version="1.0" encoding="utf-8"?>
 <c:chartSpace xmlns:c="http://schemas.openxmlformats.org/drawingml/2006/chart" xmlns:a="http://schemas.openxmlformats.org/drawingml/2006/main" xmlns:r="http://schemas.openxmlformats.org/officeDocument/2006/relationships">
-  <c:date1904 val="1"/>
+  <c:date1904 val="0"/>
   <c:lang val="pl-PL"/>
+  <c:roundedCorners val="0"/>
+  <mc:AlternateContent xmlns:mc="http://schemas.openxmlformats.org/markup-compatibility/2006">
+    <mc:Choice xmlns:c14="http://schemas.microsoft.com/office/drawing/2007/8/2/chart" Requires="c14">
+      <c14:style val="102"/>
+    </mc:Choice>
+    <mc:Fallback>
+      <c:style val="2"/>
+    </mc:Fallback>
+  </mc:AlternateContent>
   <c:chart>
+    <c:autoTitleDeleted val="0"/>
     <c:plotArea>
       <c:layout>
         <c:manualLayout>
@@ -8684,6 +8943,7 @@
       </c:layout>
       <c:scatterChart>
         <c:scatterStyle val="smoothMarker"/>
+        <c:varyColors val="0"/>
         <c:ser>
           <c:idx val="0"/>
           <c:order val="0"/>
@@ -8761,50 +9021,78 @@
           </c:yVal>
           <c:smooth val="1"/>
         </c:ser>
-        <c:axId val="104674048"/>
-        <c:axId val="104675584"/>
+        <c:dLbls>
+          <c:showLegendKey val="0"/>
+          <c:showVal val="0"/>
+          <c:showCatName val="0"/>
+          <c:showSerName val="0"/>
+          <c:showPercent val="0"/>
+          <c:showBubbleSize val="0"/>
+        </c:dLbls>
+        <c:axId val="152471040"/>
+        <c:axId val="152472576"/>
       </c:scatterChart>
       <c:valAx>
-        <c:axId val="104674048"/>
+        <c:axId val="152471040"/>
         <c:scaling>
           <c:orientation val="minMax"/>
         </c:scaling>
+        <c:delete val="0"/>
         <c:axPos val="b"/>
+        <c:majorTickMark val="out"/>
+        <c:minorTickMark val="none"/>
         <c:tickLblPos val="nextTo"/>
-        <c:crossAx val="104675584"/>
+        <c:crossAx val="152472576"/>
         <c:crosses val="autoZero"/>
         <c:crossBetween val="midCat"/>
       </c:valAx>
       <c:valAx>
-        <c:axId val="104675584"/>
+        <c:axId val="152472576"/>
         <c:scaling>
           <c:orientation val="minMax"/>
         </c:scaling>
+        <c:delete val="0"/>
         <c:axPos val="l"/>
         <c:majorGridlines/>
         <c:numFmt formatCode="General" sourceLinked="1"/>
+        <c:majorTickMark val="out"/>
+        <c:minorTickMark val="none"/>
         <c:tickLblPos val="nextTo"/>
-        <c:crossAx val="104674048"/>
+        <c:crossAx val="152471040"/>
         <c:crosses val="autoZero"/>
         <c:crossBetween val="midCat"/>
       </c:valAx>
     </c:plotArea>
     <c:plotVisOnly val="1"/>
     <c:dispBlanksAs val="gap"/>
+    <c:showDLblsOverMax val="0"/>
   </c:chart>
-  <c:externalData r:id="rId1"/>
+  <c:externalData r:id="rId1">
+    <c:autoUpdate val="0"/>
+  </c:externalData>
 </c:chartSpace>
 </file>
 
 <file path=word/charts/chart4.xml><?xml version="1.0" encoding="utf-8"?>
 <c:chartSpace xmlns:c="http://schemas.openxmlformats.org/drawingml/2006/chart" xmlns:a="http://schemas.openxmlformats.org/drawingml/2006/main" xmlns:r="http://schemas.openxmlformats.org/officeDocument/2006/relationships">
-  <c:date1904 val="1"/>
+  <c:date1904 val="0"/>
   <c:lang val="pl-PL"/>
+  <c:roundedCorners val="0"/>
+  <mc:AlternateContent xmlns:mc="http://schemas.openxmlformats.org/markup-compatibility/2006">
+    <mc:Choice xmlns:c14="http://schemas.microsoft.com/office/drawing/2007/8/2/chart" Requires="c14">
+      <c14:style val="102"/>
+    </mc:Choice>
+    <mc:Fallback>
+      <c:style val="2"/>
+    </mc:Fallback>
+  </mc:AlternateContent>
   <c:chart>
+    <c:autoTitleDeleted val="0"/>
     <c:plotArea>
       <c:layout/>
       <c:scatterChart>
         <c:scatterStyle val="smoothMarker"/>
+        <c:varyColors val="0"/>
         <c:ser>
           <c:idx val="0"/>
           <c:order val="0"/>
@@ -8921,39 +9209,56 @@
           </c:yVal>
           <c:smooth val="1"/>
         </c:ser>
-        <c:axId val="104719488"/>
-        <c:axId val="104721024"/>
+        <c:dLbls>
+          <c:showLegendKey val="0"/>
+          <c:showVal val="0"/>
+          <c:showCatName val="0"/>
+          <c:showSerName val="0"/>
+          <c:showPercent val="0"/>
+          <c:showBubbleSize val="0"/>
+        </c:dLbls>
+        <c:axId val="178022656"/>
+        <c:axId val="178077696"/>
       </c:scatterChart>
       <c:valAx>
-        <c:axId val="104719488"/>
+        <c:axId val="178022656"/>
         <c:scaling>
           <c:orientation val="minMax"/>
         </c:scaling>
+        <c:delete val="0"/>
         <c:axPos val="b"/>
         <c:numFmt formatCode="General" sourceLinked="1"/>
+        <c:majorTickMark val="out"/>
+        <c:minorTickMark val="none"/>
         <c:tickLblPos val="nextTo"/>
-        <c:crossAx val="104721024"/>
+        <c:crossAx val="178077696"/>
         <c:crosses val="autoZero"/>
         <c:crossBetween val="midCat"/>
       </c:valAx>
       <c:valAx>
-        <c:axId val="104721024"/>
+        <c:axId val="178077696"/>
         <c:scaling>
           <c:orientation val="minMax"/>
         </c:scaling>
+        <c:delete val="0"/>
         <c:axPos val="l"/>
         <c:majorGridlines/>
         <c:numFmt formatCode="General" sourceLinked="1"/>
+        <c:majorTickMark val="out"/>
+        <c:minorTickMark val="none"/>
         <c:tickLblPos val="nextTo"/>
-        <c:crossAx val="104719488"/>
+        <c:crossAx val="178022656"/>
         <c:crosses val="autoZero"/>
         <c:crossBetween val="midCat"/>
       </c:valAx>
     </c:plotArea>
     <c:plotVisOnly val="1"/>
     <c:dispBlanksAs val="gap"/>
+    <c:showDLblsOverMax val="0"/>
   </c:chart>
-  <c:externalData r:id="rId1"/>
+  <c:externalData r:id="rId1">
+    <c:autoUpdate val="0"/>
+  </c:externalData>
 </c:chartSpace>
 </file>
 

--- a/alhe_doc.docx
+++ b/alhe_doc.docx
@@ -1,60 +1,7 @@
 
 <file path=word/document.xml><?xml version="1.0" encoding="utf-8"?>
-<w:document xmlns:wpc="http://schemas.microsoft.com/office/word/2010/wordprocessingCanvas" xmlns:mc="http://schemas.openxmlformats.org/markup-compatibility/2006" xmlns:o="urn:schemas-microsoft-com:office:office" xmlns:r="http://schemas.openxmlformats.org/officeDocument/2006/relationships" xmlns:m="http://schemas.openxmlformats.org/officeDocument/2006/math" xmlns:v="urn:schemas-microsoft-com:vml" xmlns:wp14="http://schemas.microsoft.com/office/word/2010/wordprocessingDrawing" xmlns:wp="http://schemas.openxmlformats.org/drawingml/2006/wordprocessingDrawing" xmlns:w10="urn:schemas-microsoft-com:office:word" xmlns:w="http://schemas.openxmlformats.org/wordprocessingml/2006/main" xmlns:w14="http://schemas.microsoft.com/office/word/2010/wordml" xmlns:wpg="http://schemas.microsoft.com/office/word/2010/wordprocessingGroup" xmlns:wpi="http://schemas.microsoft.com/office/word/2010/wordprocessingInk" xmlns:wne="http://schemas.microsoft.com/office/word/2006/wordml" xmlns:wps="http://schemas.microsoft.com/office/word/2010/wordprocessingShape" mc:Ignorable="w14 wp14">
+<w:document xmlns:ve="http://schemas.openxmlformats.org/markup-compatibility/2006" xmlns:o="urn:schemas-microsoft-com:office:office" xmlns:r="http://schemas.openxmlformats.org/officeDocument/2006/relationships" xmlns:m="http://schemas.openxmlformats.org/officeDocument/2006/math" xmlns:v="urn:schemas-microsoft-com:vml" xmlns:wp="http://schemas.openxmlformats.org/drawingml/2006/wordprocessingDrawing" xmlns:w10="urn:schemas-microsoft-com:office:word" xmlns:w="http://schemas.openxmlformats.org/wordprocessingml/2006/main" xmlns:wne="http://schemas.microsoft.com/office/word/2006/wordml">
   <w:body>
-    <w:p>
-      <w:pPr>
-        <w:spacing w:after="0"/>
-        <w:jc w:val="right"/>
-        <w:rPr>
-          <w:rFonts w:asciiTheme="majorHAnsi" w:hAnsiTheme="majorHAnsi"/>
-          <w:b/>
-          <w:sz w:val="20"/>
-          <w:szCs w:val="20"/>
-        </w:rPr>
-      </w:pPr>
-      <w:r>
-        <w:rPr>
-          <w:rFonts w:asciiTheme="majorHAnsi" w:hAnsiTheme="majorHAnsi"/>
-          <w:b/>
-          <w:sz w:val="20"/>
-          <w:szCs w:val="20"/>
-        </w:rPr>
-        <w:t>Markiewicz Mikołaj</w:t>
-      </w:r>
-    </w:p>
-    <w:p>
-      <w:pPr>
-        <w:spacing w:after="0"/>
-        <w:jc w:val="right"/>
-        <w:rPr>
-          <w:rFonts w:asciiTheme="majorHAnsi" w:hAnsiTheme="majorHAnsi"/>
-          <w:b/>
-          <w:sz w:val="20"/>
-          <w:szCs w:val="20"/>
-        </w:rPr>
-      </w:pPr>
-      <w:proofErr w:type="spellStart"/>
-      <w:r>
-        <w:rPr>
-          <w:rFonts w:asciiTheme="majorHAnsi" w:hAnsiTheme="majorHAnsi"/>
-          <w:b/>
-          <w:sz w:val="20"/>
-          <w:szCs w:val="20"/>
-        </w:rPr>
-        <w:t>Opasiak</w:t>
-      </w:r>
-      <w:proofErr w:type="spellEnd"/>
-      <w:r>
-        <w:rPr>
-          <w:rFonts w:asciiTheme="majorHAnsi" w:hAnsiTheme="majorHAnsi"/>
-          <w:b/>
-          <w:sz w:val="20"/>
-          <w:szCs w:val="20"/>
-        </w:rPr>
-        <w:t xml:space="preserve"> Krzysztof</w:t>
-      </w:r>
-    </w:p>
     <w:p>
       <w:pPr>
         <w:jc w:val="center"/>
@@ -274,19 +221,8 @@
           <w:sz w:val="24"/>
           <w:szCs w:val="24"/>
         </w:rPr>
-        <w:t>lm/</w:t>
-      </w:r>
-      <w:proofErr w:type="spellStart"/>
-      <w:r>
-        <w:rPr>
-          <w:rFonts w:cstheme="minorHAnsi"/>
-          <w:i/>
-          <w:sz w:val="24"/>
-          <w:szCs w:val="24"/>
-        </w:rPr>
-        <w:t>rpart</w:t>
-      </w:r>
-      <w:proofErr w:type="spellEnd"/>
+        <w:t>lm/rpart</w:t>
+      </w:r>
       <w:r>
         <w:rPr>
           <w:rFonts w:cstheme="minorHAnsi"/>
@@ -448,63 +384,6 @@
     <w:p>
       <w:pPr>
         <w:pStyle w:val="Akapitzlist"/>
-        <w:numPr>
-          <w:ilvl w:val="0"/>
-          <w:numId w:val="4"/>
-        </w:numPr>
-        <w:rPr>
-          <w:rFonts w:cstheme="minorHAnsi"/>
-          <w:sz w:val="24"/>
-          <w:szCs w:val="24"/>
-        </w:rPr>
-      </w:pPr>
-      <w:r>
-        <w:rPr>
-          <w:rFonts w:cstheme="minorHAnsi"/>
-          <w:sz w:val="24"/>
-          <w:szCs w:val="24"/>
-        </w:rPr>
-        <w:lastRenderedPageBreak/>
-        <w:t>Selekcja</w:t>
-      </w:r>
-    </w:p>
-    <w:p>
-      <w:pPr>
-        <w:pStyle w:val="Akapitzlist"/>
-        <w:rPr>
-          <w:rFonts w:cstheme="minorHAnsi"/>
-          <w:sz w:val="24"/>
-          <w:szCs w:val="24"/>
-        </w:rPr>
-      </w:pPr>
-      <w:r>
-        <w:rPr>
-          <w:rFonts w:cstheme="minorHAnsi"/>
-          <w:sz w:val="24"/>
-          <w:szCs w:val="24"/>
-        </w:rPr>
-        <w:t xml:space="preserve">Z bieżącej populacji zostają wybrane osobniki do krzyżowania i mutacji. Wykonywana jest tzw. </w:t>
-      </w:r>
-      <w:r>
-        <w:rPr>
-          <w:rFonts w:cstheme="minorHAnsi"/>
-          <w:sz w:val="24"/>
-          <w:szCs w:val="24"/>
-        </w:rPr>
-        <w:t>m</w:t>
-      </w:r>
-      <w:r>
-        <w:rPr>
-          <w:rFonts w:cstheme="minorHAnsi"/>
-          <w:sz w:val="24"/>
-          <w:szCs w:val="24"/>
-        </w:rPr>
-        <w:t>iękka selekcja czyli każdy osobnik może zostać wybrany. Wybór odbywa się z zwracaniem wiec osobnik może zostać wybrany więcej niż jeden raz</w:t>
-      </w:r>
-    </w:p>
-    <w:p>
-      <w:pPr>
-        <w:pStyle w:val="Akapitzlist"/>
         <w:rPr>
           <w:rFonts w:cstheme="minorHAnsi"/>
           <w:sz w:val="24"/>
@@ -531,7 +410,8 @@
           <w:sz w:val="24"/>
           <w:szCs w:val="24"/>
         </w:rPr>
-        <w:t>Krzyżowanie</w:t>
+        <w:lastRenderedPageBreak/>
+        <w:t>Selekcja</w:t>
       </w:r>
     </w:p>
     <w:p>
@@ -549,31 +429,23 @@
           <w:sz w:val="24"/>
           <w:szCs w:val="24"/>
         </w:rPr>
-        <w:t xml:space="preserve">Wybrane </w:t>
-      </w:r>
-      <w:r>
-        <w:rPr>
-          <w:rFonts w:cstheme="minorHAnsi"/>
-          <w:sz w:val="24"/>
-          <w:szCs w:val="24"/>
-        </w:rPr>
-        <w:t xml:space="preserve">przez selekcje osobniki są krzyżowane (każdy z sąsiadem z prawej wraz z zapętleniem). Krzyżowanie odbywa się poprzez wykonanie operacji OR na wektorach wartości boolowskich reprezentujących podzbiory. </w:t>
-      </w:r>
-      <w:r>
-        <w:rPr>
-          <w:rFonts w:cstheme="minorHAnsi"/>
-          <w:sz w:val="24"/>
-          <w:szCs w:val="24"/>
-        </w:rPr>
-        <w:t xml:space="preserve">Jeśli liczność podzbioru reprezentowana jest zbyt duża to z podzbioru wyrzucane są nadmiarowe wartości </w:t>
-      </w:r>
-      <w:r>
-        <w:rPr>
-          <w:rFonts w:cstheme="minorHAnsi"/>
-          <w:sz w:val="24"/>
-          <w:szCs w:val="24"/>
-        </w:rPr>
-        <w:t>z jednego i z drugiego w proporcjach odpowiadających stosunkom funkcji celu.</w:t>
+        <w:t xml:space="preserve">Z bieżącej populacji zostają wybrane osobniki do krzyżowania i mutacji. Wykonywana jest tzw. </w:t>
+      </w:r>
+      <w:r>
+        <w:rPr>
+          <w:rFonts w:cstheme="minorHAnsi"/>
+          <w:sz w:val="24"/>
+          <w:szCs w:val="24"/>
+        </w:rPr>
+        <w:t>m</w:t>
+      </w:r>
+      <w:r>
+        <w:rPr>
+          <w:rFonts w:cstheme="minorHAnsi"/>
+          <w:sz w:val="24"/>
+          <w:szCs w:val="24"/>
+        </w:rPr>
+        <w:t>iękka selekcja czyli każdy osobnik może zostać wybrany. Wybór odbywa się z zwracaniem wiec osobnik może zostać wybrany więcej niż jeden raz</w:t>
       </w:r>
     </w:p>
     <w:p>
@@ -581,7 +453,6 @@
         <w:pStyle w:val="Akapitzlist"/>
         <w:rPr>
           <w:rFonts w:cstheme="minorHAnsi"/>
-          <w:color w:val="FF0000"/>
           <w:sz w:val="24"/>
           <w:szCs w:val="24"/>
         </w:rPr>
@@ -606,7 +477,7 @@
           <w:sz w:val="24"/>
           <w:szCs w:val="24"/>
         </w:rPr>
-        <w:t>Mutacja</w:t>
+        <w:t>Krzyżowanie</w:t>
       </w:r>
     </w:p>
     <w:p>
@@ -624,55 +495,31 @@
           <w:sz w:val="24"/>
           <w:szCs w:val="24"/>
         </w:rPr>
-        <w:t>Osobniki powstałe na skutek krzyżowania poddawane są mutacji. Z</w:t>
-      </w:r>
-      <w:r>
-        <w:rPr>
-          <w:rFonts w:cstheme="minorHAnsi"/>
-          <w:sz w:val="24"/>
-          <w:szCs w:val="24"/>
-        </w:rPr>
-        <w:t>e</w:t>
-      </w:r>
-      <w:r>
-        <w:rPr>
-          <w:rFonts w:cstheme="minorHAnsi"/>
-          <w:sz w:val="24"/>
-          <w:szCs w:val="24"/>
-        </w:rPr>
-        <w:t xml:space="preserve"> zbioru nowych osobników losowane są te, które zostaną poddane mutacji. Mutacja osobnika odbywa się poprzez wylosowanie genu do zmutowania, po czym jego wartość jest negowana. Na końcu fazy mutacji następuje sprawdzenie czy zmutowany osobnik, nie przekroczył maksymalnej liczności podzbioru. Jeśli tak to następuje wylosowanie genu (spośród mających wartość </w:t>
-      </w:r>
-      <w:r>
-        <w:rPr>
-          <w:rFonts w:cstheme="minorHAnsi"/>
-          <w:sz w:val="24"/>
-          <w:szCs w:val="24"/>
-        </w:rPr>
-        <w:t>TRUE</w:t>
-      </w:r>
-      <w:r>
-        <w:rPr>
-          <w:rFonts w:cstheme="minorHAnsi"/>
-          <w:sz w:val="24"/>
-          <w:szCs w:val="24"/>
-        </w:rPr>
-        <w:t xml:space="preserve">) i jego zmiana na </w:t>
-      </w:r>
-      <w:r>
-        <w:rPr>
-          <w:rFonts w:cstheme="minorHAnsi"/>
-          <w:sz w:val="24"/>
-          <w:szCs w:val="24"/>
-        </w:rPr>
-        <w:t>FALSE</w:t>
-      </w:r>
-      <w:r>
-        <w:rPr>
-          <w:rFonts w:cstheme="minorHAnsi"/>
-          <w:sz w:val="24"/>
-          <w:szCs w:val="24"/>
-        </w:rPr>
-        <w:t>.</w:t>
+        <w:t xml:space="preserve">Wybrane </w:t>
+      </w:r>
+      <w:r>
+        <w:rPr>
+          <w:rFonts w:cstheme="minorHAnsi"/>
+          <w:sz w:val="24"/>
+          <w:szCs w:val="24"/>
+        </w:rPr>
+        <w:t xml:space="preserve">przez selekcje osobniki są krzyżowane (każdy z sąsiadem z prawej wraz z zapętleniem). Krzyżowanie odbywa się poprzez wykonanie operacji OR na wektorach wartości boolowskich reprezentujących podzbiory. </w:t>
+      </w:r>
+      <w:r>
+        <w:rPr>
+          <w:rFonts w:cstheme="minorHAnsi"/>
+          <w:sz w:val="24"/>
+          <w:szCs w:val="24"/>
+        </w:rPr>
+        <w:t xml:space="preserve">Jeśli liczność podzbioru reprezentowana jest zbyt duża to z podzbioru wyrzucane są nadmiarowe wartości </w:t>
+      </w:r>
+      <w:r>
+        <w:rPr>
+          <w:rFonts w:cstheme="minorHAnsi"/>
+          <w:sz w:val="24"/>
+          <w:szCs w:val="24"/>
+        </w:rPr>
+        <w:t>z jednego i z drugiego w proporcjach odpowiadających stosunkom funkcji celu.</w:t>
       </w:r>
     </w:p>
     <w:p>
@@ -680,6 +527,7 @@
         <w:pStyle w:val="Akapitzlist"/>
         <w:rPr>
           <w:rFonts w:cstheme="minorHAnsi"/>
+          <w:color w:val="FF0000"/>
           <w:sz w:val="24"/>
           <w:szCs w:val="24"/>
         </w:rPr>
@@ -704,7 +552,7 @@
           <w:sz w:val="24"/>
           <w:szCs w:val="24"/>
         </w:rPr>
-        <w:t>Dodanie nowych osobników do populacji</w:t>
+        <w:t>Mutacja</w:t>
       </w:r>
     </w:p>
     <w:p>
@@ -722,7 +570,55 @@
           <w:sz w:val="24"/>
           <w:szCs w:val="24"/>
         </w:rPr>
-        <w:t>Nowe osobniki dodawane są do poprzedniej populacji, a następnie wybierana jest nowa populacja o zadanej maksymalnej liczności. Jeśli liczność jest zbyt duża to eliminowane są osobniki najsłabiej przystosowane.</w:t>
+        <w:t>Osobniki powstałe na skutek krzyżowania poddawane są mutacji. Z</w:t>
+      </w:r>
+      <w:r>
+        <w:rPr>
+          <w:rFonts w:cstheme="minorHAnsi"/>
+          <w:sz w:val="24"/>
+          <w:szCs w:val="24"/>
+        </w:rPr>
+        <w:t>e</w:t>
+      </w:r>
+      <w:r>
+        <w:rPr>
+          <w:rFonts w:cstheme="minorHAnsi"/>
+          <w:sz w:val="24"/>
+          <w:szCs w:val="24"/>
+        </w:rPr>
+        <w:t xml:space="preserve"> zbioru nowych osobników losowane są te, które zostaną poddane mutacji. Mutacja osobnika odbywa się poprzez wylosowanie genu do zmutowania, po czym jego wartość jest negowana. Na końcu fazy mutacji następuje sprawdzenie czy zmutowany osobnik, nie przekroczył maksymalnej liczności podzbioru. Jeśli tak to następuje wylosowanie genu (spośród mających wartość </w:t>
+      </w:r>
+      <w:r>
+        <w:rPr>
+          <w:rFonts w:cstheme="minorHAnsi"/>
+          <w:sz w:val="24"/>
+          <w:szCs w:val="24"/>
+        </w:rPr>
+        <w:t>TRUE</w:t>
+      </w:r>
+      <w:r>
+        <w:rPr>
+          <w:rFonts w:cstheme="minorHAnsi"/>
+          <w:sz w:val="24"/>
+          <w:szCs w:val="24"/>
+        </w:rPr>
+        <w:t xml:space="preserve">) i jego zmiana na </w:t>
+      </w:r>
+      <w:r>
+        <w:rPr>
+          <w:rFonts w:cstheme="minorHAnsi"/>
+          <w:sz w:val="24"/>
+          <w:szCs w:val="24"/>
+        </w:rPr>
+        <w:t>FALSE</w:t>
+      </w:r>
+      <w:r>
+        <w:rPr>
+          <w:rFonts w:cstheme="minorHAnsi"/>
+          <w:sz w:val="24"/>
+          <w:szCs w:val="24"/>
+        </w:rPr>
+        <w:t>.</w:t>
       </w:r>
     </w:p>
     <w:p>
@@ -754,6 +650,56 @@
           <w:sz w:val="24"/>
           <w:szCs w:val="24"/>
         </w:rPr>
+        <w:t>Dodanie nowych osobników do populacji</w:t>
+      </w:r>
+    </w:p>
+    <w:p>
+      <w:pPr>
+        <w:pStyle w:val="Akapitzlist"/>
+        <w:rPr>
+          <w:rFonts w:cstheme="minorHAnsi"/>
+          <w:sz w:val="24"/>
+          <w:szCs w:val="24"/>
+        </w:rPr>
+      </w:pPr>
+      <w:r>
+        <w:rPr>
+          <w:rFonts w:cstheme="minorHAnsi"/>
+          <w:sz w:val="24"/>
+          <w:szCs w:val="24"/>
+        </w:rPr>
+        <w:t>Nowe osobniki dodawane są do poprzedniej populacji, a następnie wybierana jest nowa populacja o zadanej maksymalnej liczności. Jeśli liczność jest zbyt duża to eliminowane są osobniki najsłabiej przystosowane.</w:t>
+      </w:r>
+    </w:p>
+    <w:p>
+      <w:pPr>
+        <w:pStyle w:val="Akapitzlist"/>
+        <w:rPr>
+          <w:rFonts w:cstheme="minorHAnsi"/>
+          <w:sz w:val="24"/>
+          <w:szCs w:val="24"/>
+        </w:rPr>
+      </w:pPr>
+    </w:p>
+    <w:p>
+      <w:pPr>
+        <w:pStyle w:val="Akapitzlist"/>
+        <w:numPr>
+          <w:ilvl w:val="0"/>
+          <w:numId w:val="4"/>
+        </w:numPr>
+        <w:rPr>
+          <w:rFonts w:cstheme="minorHAnsi"/>
+          <w:sz w:val="24"/>
+          <w:szCs w:val="24"/>
+        </w:rPr>
+      </w:pPr>
+      <w:r>
+        <w:rPr>
+          <w:rFonts w:cstheme="minorHAnsi"/>
+          <w:sz w:val="24"/>
+          <w:szCs w:val="24"/>
+        </w:rPr>
         <w:t>Wyznaczenie nowego najlepszego osobnika</w:t>
       </w:r>
     </w:p>
@@ -1007,18 +953,8 @@
           <w:sz w:val="24"/>
           <w:szCs w:val="24"/>
         </w:rPr>
-        <w:t xml:space="preserve">Rodzaj regresji – </w:t>
-      </w:r>
-      <w:proofErr w:type="spellStart"/>
-      <w:r>
-        <w:rPr>
-          <w:rFonts w:cstheme="minorHAnsi"/>
-          <w:sz w:val="24"/>
-          <w:szCs w:val="24"/>
-        </w:rPr>
-        <w:t>rpart</w:t>
-      </w:r>
-      <w:proofErr w:type="spellEnd"/>
+        <w:t>Rodzaj regresji – rpart</w:t>
+      </w:r>
     </w:p>
     <w:p>
       <w:pPr>
@@ -1071,25 +1007,7 @@
           <w:sz w:val="24"/>
           <w:szCs w:val="24"/>
         </w:rPr>
-        <w:t>Rozszerzalność populacji (</w:t>
-      </w:r>
-      <w:proofErr w:type="spellStart"/>
-      <w:r>
-        <w:rPr>
-          <w:rFonts w:cstheme="minorHAnsi"/>
-          <w:sz w:val="24"/>
-          <w:szCs w:val="24"/>
-        </w:rPr>
-        <w:t>nExtend</w:t>
-      </w:r>
-      <w:proofErr w:type="spellEnd"/>
-      <w:r>
-        <w:rPr>
-          <w:rFonts w:cstheme="minorHAnsi"/>
-          <w:sz w:val="24"/>
-          <w:szCs w:val="24"/>
-        </w:rPr>
-        <w:t>) – 75</w:t>
+        <w:t>Rozszerzalność populacji (nExtend) – 75</w:t>
       </w:r>
     </w:p>
     <w:p>
@@ -1143,7 +1061,6 @@
         </w:rPr>
         <w:t xml:space="preserve">h </w:t>
       </w:r>
-      <w:proofErr w:type="spellStart"/>
       <w:r>
         <w:rPr>
           <w:rFonts w:cstheme="minorHAnsi"/>
@@ -1171,7 +1088,6 @@
         </w:rPr>
         <w:t>ousing</w:t>
       </w:r>
-      <w:proofErr w:type="spellEnd"/>
       <w:r>
         <w:rPr>
           <w:rFonts w:cstheme="minorHAnsi"/>
@@ -1180,7 +1096,6 @@
         </w:rPr>
         <w:t xml:space="preserve"> oraz </w:t>
       </w:r>
-      <w:proofErr w:type="spellStart"/>
       <w:r>
         <w:rPr>
           <w:rFonts w:cstheme="minorHAnsi"/>
@@ -1190,7 +1105,6 @@
         </w:rPr>
         <w:t>Satellite</w:t>
       </w:r>
-      <w:proofErr w:type="spellEnd"/>
       <w:r>
         <w:rPr>
           <w:rFonts w:cstheme="minorHAnsi"/>
@@ -1247,7 +1161,7 @@
         <w:tblStyle w:val="Tabela-Siatka"/>
         <w:tblW w:w="0" w:type="auto"/>
         <w:tblInd w:w="708" w:type="dxa"/>
-        <w:tblLook w:val="04A0" w:firstRow="1" w:lastRow="0" w:firstColumn="1" w:lastColumn="0" w:noHBand="0" w:noVBand="1"/>
+        <w:tblLook w:val="04A0"/>
       </w:tblPr>
       <w:tblGrid>
         <w:gridCol w:w="5070"/>
@@ -1294,7 +1208,6 @@
                 <w:szCs w:val="24"/>
               </w:rPr>
             </w:pPr>
-            <w:proofErr w:type="spellStart"/>
             <w:r>
               <w:rPr>
                 <w:rFonts w:cstheme="minorHAnsi"/>
@@ -1313,7 +1226,6 @@
               </w:rPr>
               <w:t>ousing</w:t>
             </w:r>
-            <w:proofErr w:type="spellEnd"/>
           </w:p>
         </w:tc>
         <w:tc>
@@ -1335,7 +1247,6 @@
                 <w:szCs w:val="24"/>
               </w:rPr>
             </w:pPr>
-            <w:proofErr w:type="spellStart"/>
             <w:r>
               <w:rPr>
                 <w:rFonts w:cstheme="minorHAnsi"/>
@@ -1345,7 +1256,6 @@
               </w:rPr>
               <w:t>Satellite</w:t>
             </w:r>
-            <w:proofErr w:type="spellEnd"/>
           </w:p>
         </w:tc>
       </w:tr>
@@ -1657,23 +1567,7 @@
                 <w:sz w:val="24"/>
                 <w:szCs w:val="24"/>
               </w:rPr>
-              <w:t xml:space="preserve"> będącym </w:t>
-            </w:r>
-            <w:r>
-              <w:rPr>
-                <w:rFonts w:cstheme="minorHAnsi"/>
-                <w:sz w:val="24"/>
-                <w:szCs w:val="24"/>
-              </w:rPr>
-              <w:t>uśrednieniem wszystkich modeli</w:t>
-            </w:r>
-            <w:r>
-              <w:rPr>
-                <w:rFonts w:cstheme="minorHAnsi"/>
-                <w:sz w:val="24"/>
-                <w:szCs w:val="24"/>
-              </w:rPr>
-              <w:t>, a utworzony przez algorytm</w:t>
+              <w:t xml:space="preserve"> będącym uśrednieniem wszystkich modeli, a utworzony przez algorytm</w:t>
             </w:r>
           </w:p>
         </w:tc>
@@ -1854,7 +1748,6 @@
         </w:rPr>
         <w:t xml:space="preserve"> redukcję liczby modeli składowych (od 50 z modelu pełnego do około 8) co pozwala zaoszczędzić na obliczeniach funkcji </w:t>
       </w:r>
-      <w:proofErr w:type="spellStart"/>
       <w:r>
         <w:rPr>
           <w:rFonts w:cstheme="minorHAnsi"/>
@@ -1864,7 +1757,6 @@
         </w:rPr>
         <w:t>predict</w:t>
       </w:r>
-      <w:proofErr w:type="spellEnd"/>
       <w:r>
         <w:rPr>
           <w:rFonts w:cstheme="minorHAnsi"/>
@@ -1924,7 +1816,6 @@
         </w:rPr>
         <w:t xml:space="preserve"> odbywały się na zbiorze </w:t>
       </w:r>
-      <w:proofErr w:type="spellStart"/>
       <w:r>
         <w:rPr>
           <w:rFonts w:cstheme="minorHAnsi"/>
@@ -1943,7 +1834,6 @@
         </w:rPr>
         <w:t>Housing</w:t>
       </w:r>
-      <w:proofErr w:type="spellEnd"/>
       <w:r>
         <w:rPr>
           <w:rFonts w:cstheme="minorHAnsi"/>
@@ -2002,7 +1892,7 @@
           <w:left w:w="70" w:type="dxa"/>
           <w:right w:w="70" w:type="dxa"/>
         </w:tblCellMar>
-        <w:tblLook w:val="04A0" w:firstRow="1" w:lastRow="0" w:firstColumn="1" w:lastColumn="0" w:noHBand="0" w:noVBand="1"/>
+        <w:tblLook w:val="04A0"/>
       </w:tblPr>
       <w:tblGrid>
         <w:gridCol w:w="1360"/>
@@ -2065,23 +1955,7 @@
                 <w:color w:val="000000"/>
                 <w:lang w:eastAsia="pl-PL"/>
               </w:rPr>
-              <w:t>N</w:t>
-            </w:r>
-            <w:r>
-              <w:rPr>
-                <w:rFonts w:ascii="Calibri" w:eastAsia="Times New Roman" w:hAnsi="Calibri" w:cs="Calibri"/>
-                <w:color w:val="000000"/>
-                <w:lang w:eastAsia="pl-PL"/>
-              </w:rPr>
-              <w:t>ajlepszy pojedynczy</w:t>
-            </w:r>
-            <w:r>
-              <w:rPr>
-                <w:rFonts w:ascii="Calibri" w:eastAsia="Times New Roman" w:hAnsi="Calibri" w:cs="Calibri"/>
-                <w:color w:val="000000"/>
-                <w:lang w:eastAsia="pl-PL"/>
-              </w:rPr>
-              <w:t xml:space="preserve"> - nasz</w:t>
+              <w:t>Najlepszy pojedynczy - nasz</w:t>
             </w:r>
           </w:p>
         </w:tc>
@@ -4547,8 +4421,8 @@
             <v:stroke joinstyle="miter"/>
             <v:path gradientshapeok="t" o:connecttype="rect"/>
           </v:shapetype>
-          <v:shape id="_x0000_s1033" type="#_x0000_t202" style="position:absolute;margin-left:78.15pt;margin-top:711.5pt;width:380.7pt;height:38.25pt;z-index:251667456;visibility:visible;mso-wrap-distance-left:9pt;mso-wrap-distance-top:0;mso-wrap-distance-right:9pt;mso-wrap-distance-bottom:0;mso-position-horizontal-relative:text;mso-position-vertical-relative:text;mso-width-relative:margin;mso-height-relative:margin;v-text-anchor:top" o:gfxdata="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" stroked="f">
-            <v:textbox>
+          <v:shape id="_x0000_s1033" type="#_x0000_t202" style="position:absolute;margin-left:78.15pt;margin-top:711.5pt;width:380.7pt;height:38.25pt;z-index:251667456;visibility:visible;mso-width-relative:margin;mso-height-relative:margin" o:gfxdata="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" stroked="f">
+            <v:textbox style="mso-next-textbox:#_x0000_s1033">
               <w:txbxContent>
                 <w:p>
                   <w:r>
@@ -4566,8 +4440,8 @@
           <w:lang w:eastAsia="pl-PL"/>
         </w:rPr>
         <w:pict>
-          <v:shape id="_x0000_s1032" type="#_x0000_t202" style="position:absolute;margin-left:69.9pt;margin-top:457.3pt;width:380.7pt;height:38.25pt;z-index:251666432;visibility:visible;mso-wrap-distance-left:9pt;mso-wrap-distance-top:0;mso-wrap-distance-right:9pt;mso-wrap-distance-bottom:0;mso-position-horizontal-relative:text;mso-position-vertical:absolute;mso-position-vertical-relative:text;mso-width-relative:margin;mso-height-relative:margin;v-text-anchor:top" o:gfxdata="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" stroked="f">
-            <v:textbox>
+          <v:shape id="_x0000_s1032" type="#_x0000_t202" style="position:absolute;margin-left:69.9pt;margin-top:457.3pt;width:380.7pt;height:38.25pt;z-index:251666432;visibility:visible;mso-width-relative:margin;mso-height-relative:margin" o:gfxdata="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" stroked="f">
+            <v:textbox style="mso-next-textbox:#_x0000_s1032">
               <w:txbxContent>
                 <w:p>
                   <w:r>
@@ -4590,8 +4464,8 @@
           <w:noProof/>
         </w:rPr>
         <w:pict>
-          <v:shape id="_x0000_s1031" type="#_x0000_t202" style="position:absolute;margin-left:78.15pt;margin-top:202.15pt;width:380.7pt;height:27.15pt;z-index:251665408;visibility:visible;mso-wrap-distance-left:9pt;mso-wrap-distance-top:0;mso-wrap-distance-right:9pt;mso-wrap-distance-bottom:0;mso-position-horizontal-relative:text;mso-position-vertical:absolute;mso-position-vertical-relative:text;mso-width-relative:margin;mso-height-relative:margin;v-text-anchor:top" o:gfxdata="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" stroked="f">
-            <v:textbox>
+          <v:shape id="_x0000_s1031" type="#_x0000_t202" style="position:absolute;margin-left:78.15pt;margin-top:202.15pt;width:380.7pt;height:27.15pt;z-index:251665408;visibility:visible;mso-width-relative:margin;mso-height-relative:margin" o:gfxdata="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" stroked="f">
+            <v:textbox style="mso-next-textbox:#_x0000_s1031">
               <w:txbxContent>
                 <w:p>
                   <w:r>
@@ -4620,7 +4494,7 @@
         </w:rPr>
         <w:pict>
           <v:shape id="Pole tekstowe 2" o:spid="_x0000_s1026" type="#_x0000_t202" style="position:absolute;margin-left:4.4pt;margin-top:-19.1pt;width:531pt;height:248.25pt;z-index:251659264;visibility:visible;mso-width-relative:margin;mso-height-relative:margin" o:gfxdata="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" stroked="f">
-            <v:textbox>
+            <v:textbox style="mso-next-textbox:#Pole tekstowe 2">
               <w:txbxContent>
                 <w:p>
                   <w:pPr>
@@ -4634,12 +4508,12 @@
                     <w:drawing>
                       <wp:inline distT="0" distB="0" distL="0" distR="0">
                         <wp:extent cx="4572000" cy="2743200"/>
-                        <wp:effectExtent l="0" t="0" r="19050" b="19050"/>
+                        <wp:effectExtent l="19050" t="0" r="19050" b="0"/>
                         <wp:docPr id="1" name="Wykres 1"/>
                         <wp:cNvGraphicFramePr/>
                         <a:graphic xmlns:a="http://schemas.openxmlformats.org/drawingml/2006/main">
                           <a:graphicData uri="http://schemas.openxmlformats.org/drawingml/2006/chart">
-                            <c:chart xmlns:c="http://schemas.openxmlformats.org/drawingml/2006/chart" xmlns:r="http://schemas.openxmlformats.org/officeDocument/2006/relationships" r:id="rId8"/>
+                            <c:chart xmlns:c="http://schemas.openxmlformats.org/drawingml/2006/chart" xmlns:r="http://schemas.openxmlformats.org/officeDocument/2006/relationships" r:id="rId7"/>
                           </a:graphicData>
                         </a:graphic>
                       </wp:inline>
@@ -4679,7 +4553,7 @@
                         <wp:cNvGraphicFramePr/>
                         <a:graphic xmlns:a="http://schemas.openxmlformats.org/drawingml/2006/main">
                           <a:graphicData uri="http://schemas.openxmlformats.org/drawingml/2006/chart">
-                            <c:chart xmlns:c="http://schemas.openxmlformats.org/drawingml/2006/chart" xmlns:r="http://schemas.openxmlformats.org/officeDocument/2006/relationships" r:id="rId9"/>
+                            <c:chart xmlns:c="http://schemas.openxmlformats.org/drawingml/2006/chart" xmlns:r="http://schemas.openxmlformats.org/officeDocument/2006/relationships" r:id="rId8"/>
                           </a:graphicData>
                         </a:graphic>
                       </wp:inline>
@@ -4719,7 +4593,7 @@
                         <wp:cNvGraphicFramePr/>
                         <a:graphic xmlns:a="http://schemas.openxmlformats.org/drawingml/2006/main">
                           <a:graphicData uri="http://schemas.openxmlformats.org/drawingml/2006/chart">
-                            <c:chart xmlns:c="http://schemas.openxmlformats.org/drawingml/2006/chart" xmlns:r="http://schemas.openxmlformats.org/officeDocument/2006/relationships" r:id="rId10"/>
+                            <c:chart xmlns:c="http://schemas.openxmlformats.org/drawingml/2006/chart" xmlns:r="http://schemas.openxmlformats.org/officeDocument/2006/relationships" r:id="rId9"/>
                           </a:graphicData>
                         </a:graphic>
                       </wp:inline>
@@ -4979,7 +4853,7 @@
           <w:left w:w="70" w:type="dxa"/>
           <w:right w:w="70" w:type="dxa"/>
         </w:tblCellMar>
-        <w:tblLook w:val="04A0" w:firstRow="1" w:lastRow="0" w:firstColumn="1" w:lastColumn="0" w:noHBand="0" w:noVBand="1"/>
+        <w:tblLook w:val="04A0"/>
       </w:tblPr>
       <w:tblGrid>
         <w:gridCol w:w="979"/>
@@ -5042,15 +4916,7 @@
                 <w:color w:val="000000"/>
                 <w:lang w:eastAsia="pl-PL"/>
               </w:rPr>
-              <w:t>najlepszy pojedynczy</w:t>
-            </w:r>
-            <w:r>
-              <w:rPr>
-                <w:rFonts w:ascii="Calibri" w:eastAsia="Times New Roman" w:hAnsi="Calibri" w:cs="Calibri"/>
-                <w:color w:val="000000"/>
-                <w:lang w:eastAsia="pl-PL"/>
-              </w:rPr>
-              <w:t xml:space="preserve"> - nasz</w:t>
+              <w:t>najlepszy pojedynczy - nasz</w:t>
             </w:r>
           </w:p>
         </w:tc>
@@ -6915,14 +6781,14 @@
                       <w:lang w:eastAsia="pl-PL"/>
                     </w:rPr>
                     <w:drawing>
-                      <wp:inline distT="0" distB="0" distL="0" distR="0" wp14:anchorId="548740BF" wp14:editId="63CBD120">
+                      <wp:inline distT="0" distB="0" distL="0" distR="0">
                         <wp:extent cx="6372225" cy="3971925"/>
                         <wp:effectExtent l="0" t="0" r="9525" b="9525"/>
                         <wp:docPr id="10" name="Wykres 10"/>
                         <wp:cNvGraphicFramePr/>
                         <a:graphic xmlns:a="http://schemas.openxmlformats.org/drawingml/2006/main">
                           <a:graphicData uri="http://schemas.openxmlformats.org/drawingml/2006/chart">
-                            <c:chart xmlns:c="http://schemas.openxmlformats.org/drawingml/2006/chart" xmlns:r="http://schemas.openxmlformats.org/officeDocument/2006/relationships" r:id="rId11"/>
+                            <c:chart xmlns:c="http://schemas.openxmlformats.org/drawingml/2006/chart" xmlns:r="http://schemas.openxmlformats.org/officeDocument/2006/relationships" r:id="rId10"/>
                           </a:graphicData>
                         </a:graphic>
                       </wp:inline>
@@ -6993,7 +6859,7 @@
           <w:noProof/>
         </w:rPr>
         <w:pict>
-          <v:shape id="_x0000_s1034" type="#_x0000_t202" style="position:absolute;margin-left:-2pt;margin-top:161.85pt;width:509pt;height:64.3pt;z-index:251669504;visibility:visible;mso-height-percent:200;mso-wrap-distance-left:9pt;mso-wrap-distance-top:0;mso-wrap-distance-right:9pt;mso-wrap-distance-bottom:0;mso-position-horizontal-relative:text;mso-position-vertical-relative:text;mso-height-percent:200;mso-width-relative:margin;mso-height-relative:margin;v-text-anchor:top" o:gfxdata="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" stroked="f">
+          <v:shape id="_x0000_s1034" type="#_x0000_t202" style="position:absolute;margin-left:-2pt;margin-top:161.85pt;width:509pt;height:64.3pt;z-index:251669504;visibility:visible;mso-height-percent:200;mso-height-percent:200;mso-width-relative:margin;mso-height-relative:margin" o:gfxdata="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" stroked="f">
             <v:textbox style="mso-fit-shape-to-text:t">
               <w:txbxContent>
                 <w:p>
@@ -7044,7 +6910,6 @@
         </w:rPr>
         <w:t>'</w:t>
       </w:r>
-      <w:proofErr w:type="spellStart"/>
       <w:r>
         <w:rPr>
           <w:rFonts w:cstheme="minorHAnsi"/>
@@ -7054,7 +6919,6 @@
         </w:rPr>
         <w:t>ulokalnienie</w:t>
       </w:r>
-      <w:proofErr w:type="spellEnd"/>
       <w:r>
         <w:rPr>
           <w:rFonts w:cstheme="minorHAnsi"/>
@@ -7207,9 +7071,13 @@
       </w:r>
     </w:p>
     <w:sectPr>
+      <w:footerReference w:type="default" r:id="rId11"/>
+      <w:headerReference w:type="first" r:id="rId12"/>
+      <w:footerReference w:type="first" r:id="rId13"/>
       <w:pgSz w:w="11906" w:h="16838"/>
       <w:pgMar w:top="1417" w:right="991" w:bottom="1417" w:left="993" w:header="708" w:footer="708" w:gutter="0"/>
       <w:cols w:space="708"/>
+      <w:titlePg/>
       <w:docGrid w:linePitch="360"/>
     </w:sectPr>
   </w:body>
@@ -7217,8 +7085,8 @@
 </file>
 
 <file path=word/endnotes.xml><?xml version="1.0" encoding="utf-8"?>
-<w:endnotes xmlns:wpc="http://schemas.microsoft.com/office/word/2010/wordprocessingCanvas" xmlns:mc="http://schemas.openxmlformats.org/markup-compatibility/2006" xmlns:o="urn:schemas-microsoft-com:office:office" xmlns:r="http://schemas.openxmlformats.org/officeDocument/2006/relationships" xmlns:m="http://schemas.openxmlformats.org/officeDocument/2006/math" xmlns:v="urn:schemas-microsoft-com:vml" xmlns:wp14="http://schemas.microsoft.com/office/word/2010/wordprocessingDrawing" xmlns:wp="http://schemas.openxmlformats.org/drawingml/2006/wordprocessingDrawing" xmlns:w10="urn:schemas-microsoft-com:office:word" xmlns:w="http://schemas.openxmlformats.org/wordprocessingml/2006/main" xmlns:w14="http://schemas.microsoft.com/office/word/2010/wordml" xmlns:wpg="http://schemas.microsoft.com/office/word/2010/wordprocessingGroup" xmlns:wpi="http://schemas.microsoft.com/office/word/2010/wordprocessingInk" xmlns:wne="http://schemas.microsoft.com/office/word/2006/wordml" xmlns:wps="http://schemas.microsoft.com/office/word/2010/wordprocessingShape" mc:Ignorable="w14 wp14">
-  <w:endnote w:type="separator" w:id="-1">
+<w:endnotes xmlns:ve="http://schemas.openxmlformats.org/markup-compatibility/2006" xmlns:o="urn:schemas-microsoft-com:office:office" xmlns:r="http://schemas.openxmlformats.org/officeDocument/2006/relationships" xmlns:m="http://schemas.openxmlformats.org/officeDocument/2006/math" xmlns:v="urn:schemas-microsoft-com:vml" xmlns:wp="http://schemas.openxmlformats.org/drawingml/2006/wordprocessingDrawing" xmlns:w10="urn:schemas-microsoft-com:office:word" xmlns:w="http://schemas.openxmlformats.org/wordprocessingml/2006/main" xmlns:wne="http://schemas.microsoft.com/office/word/2006/wordml">
+  <w:endnote w:type="separator" w:id="0">
     <w:p>
       <w:pPr>
         <w:spacing w:after="0" w:line="240" w:lineRule="auto"/>
@@ -7228,7 +7096,7 @@
       </w:r>
     </w:p>
   </w:endnote>
-  <w:endnote w:type="continuationSeparator" w:id="0">
+  <w:endnote w:type="continuationSeparator" w:id="1">
     <w:p>
       <w:pPr>
         <w:spacing w:after="0" w:line="240" w:lineRule="auto"/>
@@ -7241,9 +7109,239 @@
 </w:endnotes>
 </file>
 
+<file path=word/footer1.xml><?xml version="1.0" encoding="utf-8"?>
+<w:ftr xmlns:ve="http://schemas.openxmlformats.org/markup-compatibility/2006" xmlns:o="urn:schemas-microsoft-com:office:office" xmlns:r="http://schemas.openxmlformats.org/officeDocument/2006/relationships" xmlns:m="http://schemas.openxmlformats.org/officeDocument/2006/math" xmlns:v="urn:schemas-microsoft-com:vml" xmlns:wp="http://schemas.openxmlformats.org/drawingml/2006/wordprocessingDrawing" xmlns:w10="urn:schemas-microsoft-com:office:word" xmlns:w="http://schemas.openxmlformats.org/wordprocessingml/2006/main" xmlns:wne="http://schemas.microsoft.com/office/word/2006/wordml">
+  <w:sdt>
+    <w:sdtPr>
+      <w:id w:val="14398541"/>
+      <w:docPartObj>
+        <w:docPartGallery w:val="Page Numbers (Bottom of Page)"/>
+        <w:docPartUnique/>
+      </w:docPartObj>
+    </w:sdtPr>
+    <w:sdtContent>
+      <w:sdt>
+        <w:sdtPr>
+          <w:id w:val="810570653"/>
+          <w:docPartObj>
+            <w:docPartGallery w:val="Page Numbers (Top of Page)"/>
+            <w:docPartUnique/>
+          </w:docPartObj>
+        </w:sdtPr>
+        <w:sdtContent>
+          <w:p>
+            <w:pPr>
+              <w:pStyle w:val="Stopka"/>
+              <w:jc w:val="right"/>
+            </w:pPr>
+            <w:r>
+              <w:rPr>
+                <w:b/>
+                <w:sz w:val="24"/>
+                <w:szCs w:val="24"/>
+              </w:rPr>
+              <w:fldChar w:fldCharType="begin"/>
+            </w:r>
+            <w:r>
+              <w:rPr>
+                <w:b/>
+              </w:rPr>
+              <w:instrText>PAGE</w:instrText>
+            </w:r>
+            <w:r>
+              <w:rPr>
+                <w:b/>
+                <w:sz w:val="24"/>
+                <w:szCs w:val="24"/>
+              </w:rPr>
+              <w:fldChar w:fldCharType="separate"/>
+            </w:r>
+            <w:r>
+              <w:rPr>
+                <w:b/>
+                <w:noProof/>
+              </w:rPr>
+              <w:t>8</w:t>
+            </w:r>
+            <w:r>
+              <w:rPr>
+                <w:b/>
+                <w:sz w:val="24"/>
+                <w:szCs w:val="24"/>
+              </w:rPr>
+              <w:fldChar w:fldCharType="end"/>
+            </w:r>
+            <w:r>
+              <w:t xml:space="preserve"> / </w:t>
+            </w:r>
+            <w:r>
+              <w:rPr>
+                <w:b/>
+                <w:sz w:val="24"/>
+                <w:szCs w:val="24"/>
+              </w:rPr>
+              <w:fldChar w:fldCharType="begin"/>
+            </w:r>
+            <w:r>
+              <w:rPr>
+                <w:b/>
+              </w:rPr>
+              <w:instrText>NUMPAGES</w:instrText>
+            </w:r>
+            <w:r>
+              <w:rPr>
+                <w:b/>
+                <w:sz w:val="24"/>
+                <w:szCs w:val="24"/>
+              </w:rPr>
+              <w:fldChar w:fldCharType="separate"/>
+            </w:r>
+            <w:r>
+              <w:rPr>
+                <w:b/>
+                <w:noProof/>
+              </w:rPr>
+              <w:t>8</w:t>
+            </w:r>
+            <w:r>
+              <w:rPr>
+                <w:b/>
+                <w:sz w:val="24"/>
+                <w:szCs w:val="24"/>
+              </w:rPr>
+              <w:fldChar w:fldCharType="end"/>
+            </w:r>
+          </w:p>
+        </w:sdtContent>
+      </w:sdt>
+    </w:sdtContent>
+  </w:sdt>
+  <w:p>
+    <w:pPr>
+      <w:pStyle w:val="Stopka"/>
+    </w:pPr>
+  </w:p>
+</w:ftr>
+</file>
+
+<file path=word/footer2.xml><?xml version="1.0" encoding="utf-8"?>
+<w:ftr xmlns:ve="http://schemas.openxmlformats.org/markup-compatibility/2006" xmlns:o="urn:schemas-microsoft-com:office:office" xmlns:r="http://schemas.openxmlformats.org/officeDocument/2006/relationships" xmlns:m="http://schemas.openxmlformats.org/officeDocument/2006/math" xmlns:v="urn:schemas-microsoft-com:vml" xmlns:wp="http://schemas.openxmlformats.org/drawingml/2006/wordprocessingDrawing" xmlns:w10="urn:schemas-microsoft-com:office:word" xmlns:w="http://schemas.openxmlformats.org/wordprocessingml/2006/main" xmlns:wne="http://schemas.microsoft.com/office/word/2006/wordml">
+  <w:sdt>
+    <w:sdtPr>
+      <w:id w:val="14398552"/>
+      <w:docPartObj>
+        <w:docPartGallery w:val="Page Numbers (Bottom of Page)"/>
+        <w:docPartUnique/>
+      </w:docPartObj>
+    </w:sdtPr>
+    <w:sdtContent>
+      <w:sdt>
+        <w:sdtPr>
+          <w:id w:val="14398551"/>
+          <w:docPartObj>
+            <w:docPartGallery w:val="Page Numbers (Top of Page)"/>
+            <w:docPartUnique/>
+          </w:docPartObj>
+        </w:sdtPr>
+        <w:sdtContent>
+          <w:p>
+            <w:pPr>
+              <w:pStyle w:val="Stopka"/>
+              <w:jc w:val="right"/>
+            </w:pPr>
+            <w:r>
+              <w:rPr>
+                <w:b/>
+                <w:sz w:val="24"/>
+                <w:szCs w:val="24"/>
+              </w:rPr>
+              <w:fldChar w:fldCharType="begin"/>
+            </w:r>
+            <w:r>
+              <w:rPr>
+                <w:b/>
+              </w:rPr>
+              <w:instrText>PAGE</w:instrText>
+            </w:r>
+            <w:r>
+              <w:rPr>
+                <w:b/>
+                <w:sz w:val="24"/>
+                <w:szCs w:val="24"/>
+              </w:rPr>
+              <w:fldChar w:fldCharType="separate"/>
+            </w:r>
+            <w:r>
+              <w:rPr>
+                <w:b/>
+                <w:noProof/>
+              </w:rPr>
+              <w:t>1</w:t>
+            </w:r>
+            <w:r>
+              <w:rPr>
+                <w:b/>
+                <w:sz w:val="24"/>
+                <w:szCs w:val="24"/>
+              </w:rPr>
+              <w:fldChar w:fldCharType="end"/>
+            </w:r>
+            <w:r>
+              <w:t xml:space="preserve"> / </w:t>
+            </w:r>
+            <w:r>
+              <w:rPr>
+                <w:b/>
+                <w:sz w:val="24"/>
+                <w:szCs w:val="24"/>
+              </w:rPr>
+              <w:fldChar w:fldCharType="begin"/>
+            </w:r>
+            <w:r>
+              <w:rPr>
+                <w:b/>
+              </w:rPr>
+              <w:instrText>NUMPAGES</w:instrText>
+            </w:r>
+            <w:r>
+              <w:rPr>
+                <w:b/>
+                <w:sz w:val="24"/>
+                <w:szCs w:val="24"/>
+              </w:rPr>
+              <w:fldChar w:fldCharType="separate"/>
+            </w:r>
+            <w:r>
+              <w:rPr>
+                <w:b/>
+                <w:noProof/>
+              </w:rPr>
+              <w:t>8</w:t>
+            </w:r>
+            <w:r>
+              <w:rPr>
+                <w:b/>
+                <w:sz w:val="24"/>
+                <w:szCs w:val="24"/>
+              </w:rPr>
+              <w:fldChar w:fldCharType="end"/>
+            </w:r>
+          </w:p>
+        </w:sdtContent>
+      </w:sdt>
+    </w:sdtContent>
+  </w:sdt>
+  <w:p>
+    <w:pPr>
+      <w:pStyle w:val="Stopka"/>
+    </w:pPr>
+  </w:p>
+</w:ftr>
+</file>
+
 <file path=word/footnotes.xml><?xml version="1.0" encoding="utf-8"?>
-<w:footnotes xmlns:wpc="http://schemas.microsoft.com/office/word/2010/wordprocessingCanvas" xmlns:mc="http://schemas.openxmlformats.org/markup-compatibility/2006" xmlns:o="urn:schemas-microsoft-com:office:office" xmlns:r="http://schemas.openxmlformats.org/officeDocument/2006/relationships" xmlns:m="http://schemas.openxmlformats.org/officeDocument/2006/math" xmlns:v="urn:schemas-microsoft-com:vml" xmlns:wp14="http://schemas.microsoft.com/office/word/2010/wordprocessingDrawing" xmlns:wp="http://schemas.openxmlformats.org/drawingml/2006/wordprocessingDrawing" xmlns:w10="urn:schemas-microsoft-com:office:word" xmlns:w="http://schemas.openxmlformats.org/wordprocessingml/2006/main" xmlns:w14="http://schemas.microsoft.com/office/word/2010/wordml" xmlns:wpg="http://schemas.microsoft.com/office/word/2010/wordprocessingGroup" xmlns:wpi="http://schemas.microsoft.com/office/word/2010/wordprocessingInk" xmlns:wne="http://schemas.microsoft.com/office/word/2006/wordml" xmlns:wps="http://schemas.microsoft.com/office/word/2010/wordprocessingShape" mc:Ignorable="w14 wp14">
-  <w:footnote w:type="separator" w:id="-1">
+<w:footnotes xmlns:ve="http://schemas.openxmlformats.org/markup-compatibility/2006" xmlns:o="urn:schemas-microsoft-com:office:office" xmlns:r="http://schemas.openxmlformats.org/officeDocument/2006/relationships" xmlns:m="http://schemas.openxmlformats.org/officeDocument/2006/math" xmlns:v="urn:schemas-microsoft-com:vml" xmlns:wp="http://schemas.openxmlformats.org/drawingml/2006/wordprocessingDrawing" xmlns:w10="urn:schemas-microsoft-com:office:word" xmlns:w="http://schemas.openxmlformats.org/wordprocessingml/2006/main" xmlns:wne="http://schemas.microsoft.com/office/word/2006/wordml">
+  <w:footnote w:type="separator" w:id="0">
     <w:p>
       <w:pPr>
         <w:spacing w:after="0" w:line="240" w:lineRule="auto"/>
@@ -7253,7 +7351,7 @@
       </w:r>
     </w:p>
   </w:footnote>
-  <w:footnote w:type="continuationSeparator" w:id="0">
+  <w:footnote w:type="continuationSeparator" w:id="1">
     <w:p>
       <w:pPr>
         <w:spacing w:after="0" w:line="240" w:lineRule="auto"/>
@@ -7266,8 +7364,77 @@
 </w:footnotes>
 </file>
 
+<file path=word/header1.xml><?xml version="1.0" encoding="utf-8"?>
+<w:hdr xmlns:ve="http://schemas.openxmlformats.org/markup-compatibility/2006" xmlns:o="urn:schemas-microsoft-com:office:office" xmlns:r="http://schemas.openxmlformats.org/officeDocument/2006/relationships" xmlns:m="http://schemas.openxmlformats.org/officeDocument/2006/math" xmlns:v="urn:schemas-microsoft-com:vml" xmlns:wp="http://schemas.openxmlformats.org/drawingml/2006/wordprocessingDrawing" xmlns:w10="urn:schemas-microsoft-com:office:word" xmlns:w="http://schemas.openxmlformats.org/wordprocessingml/2006/main" xmlns:wne="http://schemas.microsoft.com/office/word/2006/wordml">
+  <w:p>
+    <w:pPr>
+      <w:spacing w:after="0"/>
+      <w:rPr>
+        <w:rFonts w:asciiTheme="majorHAnsi" w:hAnsiTheme="majorHAnsi"/>
+      </w:rPr>
+    </w:pPr>
+    <w:r>
+      <w:rPr>
+        <w:rFonts w:asciiTheme="majorHAnsi" w:hAnsiTheme="majorHAnsi"/>
+        <w:b/>
+        <w:sz w:val="20"/>
+        <w:szCs w:val="20"/>
+      </w:rPr>
+      <w:t>Markiewicz Mikołaj</w:t>
+    </w:r>
+    <w:r>
+      <w:rPr>
+        <w:rFonts w:asciiTheme="majorHAnsi" w:hAnsiTheme="majorHAnsi"/>
+      </w:rPr>
+      <w:ptab w:relativeTo="margin" w:alignment="center" w:leader="none"/>
+    </w:r>
+    <w:r>
+      <w:rPr>
+        <w:rFonts w:asciiTheme="majorHAnsi" w:hAnsiTheme="majorHAnsi"/>
+      </w:rPr>
+      <w:ptab w:relativeTo="margin" w:alignment="right" w:leader="none"/>
+    </w:r>
+    <w:r>
+      <w:rPr>
+        <w:rFonts w:asciiTheme="majorHAnsi" w:hAnsiTheme="majorHAnsi"/>
+      </w:rPr>
+      <w:t>Warszawa, 1</w:t>
+    </w:r>
+    <w:r>
+      <w:rPr>
+        <w:rFonts w:asciiTheme="majorHAnsi" w:hAnsiTheme="majorHAnsi"/>
+      </w:rPr>
+      <w:t>3</w:t>
+    </w:r>
+    <w:r>
+      <w:rPr>
+        <w:rFonts w:asciiTheme="majorHAnsi" w:hAnsiTheme="majorHAnsi"/>
+      </w:rPr>
+      <w:t>.06.2013</w:t>
+    </w:r>
+  </w:p>
+  <w:p>
+    <w:pPr>
+      <w:spacing w:after="0"/>
+      <w:rPr>
+        <w:rFonts w:asciiTheme="majorHAnsi" w:hAnsiTheme="majorHAnsi"/>
+      </w:rPr>
+    </w:pPr>
+    <w:r>
+      <w:rPr>
+        <w:rFonts w:asciiTheme="majorHAnsi" w:hAnsiTheme="majorHAnsi"/>
+        <w:b/>
+        <w:sz w:val="20"/>
+        <w:szCs w:val="20"/>
+      </w:rPr>
+      <w:t>Opasiak Krzysztof</w:t>
+    </w:r>
+  </w:p>
+</w:hdr>
+</file>
+
 <file path=word/numbering.xml><?xml version="1.0" encoding="utf-8"?>
-<w:numbering xmlns:wpc="http://schemas.microsoft.com/office/word/2010/wordprocessingCanvas" xmlns:mc="http://schemas.openxmlformats.org/markup-compatibility/2006" xmlns:o="urn:schemas-microsoft-com:office:office" xmlns:r="http://schemas.openxmlformats.org/officeDocument/2006/relationships" xmlns:m="http://schemas.openxmlformats.org/officeDocument/2006/math" xmlns:v="urn:schemas-microsoft-com:vml" xmlns:wp14="http://schemas.microsoft.com/office/word/2010/wordprocessingDrawing" xmlns:wp="http://schemas.openxmlformats.org/drawingml/2006/wordprocessingDrawing" xmlns:w10="urn:schemas-microsoft-com:office:word" xmlns:w="http://schemas.openxmlformats.org/wordprocessingml/2006/main" xmlns:w14="http://schemas.microsoft.com/office/word/2010/wordml" xmlns:wpg="http://schemas.microsoft.com/office/word/2010/wordprocessingGroup" xmlns:wpi="http://schemas.microsoft.com/office/word/2010/wordprocessingInk" xmlns:wne="http://schemas.microsoft.com/office/word/2006/wordml" xmlns:wps="http://schemas.microsoft.com/office/word/2010/wordprocessingShape" mc:Ignorable="w14 wp14">
+<w:numbering xmlns:ve="http://schemas.openxmlformats.org/markup-compatibility/2006" xmlns:o="urn:schemas-microsoft-com:office:office" xmlns:r="http://schemas.openxmlformats.org/officeDocument/2006/relationships" xmlns:m="http://schemas.openxmlformats.org/officeDocument/2006/math" xmlns:v="urn:schemas-microsoft-com:vml" xmlns:wp="http://schemas.openxmlformats.org/drawingml/2006/wordprocessingDrawing" xmlns:w10="urn:schemas-microsoft-com:office:word" xmlns:w="http://schemas.openxmlformats.org/wordprocessingml/2006/main" xmlns:wne="http://schemas.microsoft.com/office/word/2006/wordml">
   <w:abstractNum w:abstractNumId="0">
     <w:nsid w:val="1CC7324D"/>
     <w:multiLevelType w:val="hybridMultilevel"/>
@@ -8014,7 +8181,7 @@
 </file>
 
 <file path=word/styles.xml><?xml version="1.0" encoding="utf-8"?>
-<w:styles xmlns:mc="http://schemas.openxmlformats.org/markup-compatibility/2006" xmlns:r="http://schemas.openxmlformats.org/officeDocument/2006/relationships" xmlns:w="http://schemas.openxmlformats.org/wordprocessingml/2006/main" xmlns:w14="http://schemas.microsoft.com/office/word/2010/wordml" mc:Ignorable="w14">
+<w:styles xmlns:r="http://schemas.openxmlformats.org/officeDocument/2006/relationships" xmlns:w="http://schemas.openxmlformats.org/wordprocessingml/2006/main">
   <w:docDefaults>
     <w:rPrDefault>
       <w:rPr>
@@ -8185,6 +8352,7 @@
     <w:uiPriority w:val="99"/>
     <w:semiHidden/>
     <w:unhideWhenUsed/>
+    <w:qFormat/>
     <w:tblPr>
       <w:tblInd w:w="0" w:type="dxa"/>
       <w:tblCellMar>
@@ -8618,24 +8786,13 @@
 
 <file path=word/charts/chart1.xml><?xml version="1.0" encoding="utf-8"?>
 <c:chartSpace xmlns:c="http://schemas.openxmlformats.org/drawingml/2006/chart" xmlns:a="http://schemas.openxmlformats.org/drawingml/2006/main" xmlns:r="http://schemas.openxmlformats.org/officeDocument/2006/relationships">
-  <c:date1904 val="0"/>
+  <c:date1904 val="1"/>
   <c:lang val="pl-PL"/>
-  <c:roundedCorners val="0"/>
-  <mc:AlternateContent xmlns:mc="http://schemas.openxmlformats.org/markup-compatibility/2006">
-    <mc:Choice xmlns:c14="http://schemas.microsoft.com/office/drawing/2007/8/2/chart" Requires="c14">
-      <c14:style val="102"/>
-    </mc:Choice>
-    <mc:Fallback>
-      <c:style val="2"/>
-    </mc:Fallback>
-  </mc:AlternateContent>
   <c:chart>
-    <c:autoTitleDeleted val="0"/>
     <c:plotArea>
       <c:layout/>
       <c:scatterChart>
         <c:scatterStyle val="smoothMarker"/>
-        <c:varyColors val="0"/>
         <c:ser>
           <c:idx val="0"/>
           <c:order val="0"/>
@@ -8713,78 +8870,50 @@
           </c:yVal>
           <c:smooth val="1"/>
         </c:ser>
-        <c:dLbls>
-          <c:showLegendKey val="0"/>
-          <c:showVal val="0"/>
-          <c:showCatName val="0"/>
-          <c:showSerName val="0"/>
-          <c:showPercent val="0"/>
-          <c:showBubbleSize val="0"/>
-        </c:dLbls>
-        <c:axId val="151718528"/>
-        <c:axId val="177996160"/>
+        <c:axId val="86960384"/>
+        <c:axId val="86991616"/>
       </c:scatterChart>
       <c:valAx>
-        <c:axId val="151718528"/>
+        <c:axId val="86960384"/>
         <c:scaling>
           <c:orientation val="minMax"/>
         </c:scaling>
-        <c:delete val="0"/>
         <c:axPos val="b"/>
-        <c:majorTickMark val="out"/>
-        <c:minorTickMark val="none"/>
         <c:tickLblPos val="nextTo"/>
-        <c:crossAx val="177996160"/>
+        <c:crossAx val="86991616"/>
         <c:crosses val="autoZero"/>
         <c:crossBetween val="midCat"/>
       </c:valAx>
       <c:valAx>
-        <c:axId val="177996160"/>
+        <c:axId val="86991616"/>
         <c:scaling>
           <c:orientation val="minMax"/>
         </c:scaling>
-        <c:delete val="0"/>
         <c:axPos val="l"/>
         <c:majorGridlines/>
         <c:numFmt formatCode="General" sourceLinked="1"/>
-        <c:majorTickMark val="out"/>
-        <c:minorTickMark val="none"/>
         <c:tickLblPos val="nextTo"/>
-        <c:crossAx val="151718528"/>
+        <c:crossAx val="86960384"/>
         <c:crosses val="autoZero"/>
         <c:crossBetween val="midCat"/>
       </c:valAx>
     </c:plotArea>
     <c:plotVisOnly val="1"/>
     <c:dispBlanksAs val="gap"/>
-    <c:showDLblsOverMax val="0"/>
   </c:chart>
-  <c:externalData r:id="rId1">
-    <c:autoUpdate val="0"/>
-  </c:externalData>
+  <c:externalData r:id="rId1"/>
 </c:chartSpace>
 </file>
 
 <file path=word/charts/chart2.xml><?xml version="1.0" encoding="utf-8"?>
 <c:chartSpace xmlns:c="http://schemas.openxmlformats.org/drawingml/2006/chart" xmlns:a="http://schemas.openxmlformats.org/drawingml/2006/main" xmlns:r="http://schemas.openxmlformats.org/officeDocument/2006/relationships">
-  <c:date1904 val="0"/>
+  <c:date1904 val="1"/>
   <c:lang val="pl-PL"/>
-  <c:roundedCorners val="0"/>
-  <mc:AlternateContent xmlns:mc="http://schemas.openxmlformats.org/markup-compatibility/2006">
-    <mc:Choice xmlns:c14="http://schemas.microsoft.com/office/drawing/2007/8/2/chart" Requires="c14">
-      <c14:style val="102"/>
-    </mc:Choice>
-    <mc:Fallback>
-      <c:style val="2"/>
-    </mc:Fallback>
-  </mc:AlternateContent>
   <c:chart>
-    <c:autoTitleDeleted val="0"/>
     <c:plotArea>
       <c:layout/>
       <c:scatterChart>
         <c:scatterStyle val="smoothMarker"/>
-        <c:varyColors val="0"/>
         <c:ser>
           <c:idx val="0"/>
           <c:order val="0"/>
@@ -8798,10 +8927,10 @@
                 <c:formatCode>General</c:formatCode>
                 <c:ptCount val="20"/>
                 <c:pt idx="0">
-                  <c:v>-2.6085268000000017</c:v>
+                  <c:v>-2.6085268000000026</c:v>
                 </c:pt>
                 <c:pt idx="1">
-                  <c:v>-0.3130339000000002</c:v>
+                  <c:v>-0.31303390000000031</c:v>
                 </c:pt>
                 <c:pt idx="2">
                   <c:v>0.12487440000000002</c:v>
@@ -8819,28 +8948,28 @@
                   <c:v>0.46802310000000008</c:v>
                 </c:pt>
                 <c:pt idx="7">
-                  <c:v>0.37650380000000022</c:v>
+                  <c:v>0.37650380000000033</c:v>
                 </c:pt>
                 <c:pt idx="8">
-                  <c:v>0.30644050000000023</c:v>
+                  <c:v>0.30644050000000039</c:v>
                 </c:pt>
                 <c:pt idx="9">
                   <c:v>0.40184940000000002</c:v>
                 </c:pt>
                 <c:pt idx="10">
-                  <c:v>1.7066970000000009E-3</c:v>
+                  <c:v>1.7066970000000016E-3</c:v>
                 </c:pt>
                 <c:pt idx="11">
                   <c:v>0.75497499999999995</c:v>
                 </c:pt>
                 <c:pt idx="12">
-                  <c:v>-0.26780410000000027</c:v>
+                  <c:v>-0.26780410000000032</c:v>
                 </c:pt>
                 <c:pt idx="13">
                   <c:v>0.64273270000000005</c:v>
                 </c:pt>
                 <c:pt idx="14">
-                  <c:v>0.32872590000000035</c:v>
+                  <c:v>0.32872590000000046</c:v>
                 </c:pt>
                 <c:pt idx="15">
                   <c:v>0.71841929999999998</c:v>
@@ -8849,10 +8978,10 @@
                   <c:v>0.60757459999999996</c:v>
                 </c:pt>
                 <c:pt idx="17">
-                  <c:v>0.39911610000000036</c:v>
+                  <c:v>0.39911610000000047</c:v>
                 </c:pt>
                 <c:pt idx="18">
-                  <c:v>0.63264750000000058</c:v>
+                  <c:v>0.63264750000000092</c:v>
                 </c:pt>
                 <c:pt idx="19">
                   <c:v>0.15715480000000001</c:v>
@@ -8862,73 +8991,46 @@
           </c:yVal>
           <c:smooth val="1"/>
         </c:ser>
-        <c:dLbls>
-          <c:showLegendKey val="0"/>
-          <c:showVal val="0"/>
-          <c:showCatName val="0"/>
-          <c:showSerName val="0"/>
-          <c:showPercent val="0"/>
-          <c:showBubbleSize val="0"/>
-        </c:dLbls>
-        <c:axId val="152462080"/>
-        <c:axId val="152463616"/>
+        <c:axId val="87057152"/>
+        <c:axId val="87059456"/>
       </c:scatterChart>
       <c:valAx>
-        <c:axId val="152462080"/>
+        <c:axId val="87057152"/>
         <c:scaling>
           <c:orientation val="minMax"/>
         </c:scaling>
-        <c:delete val="0"/>
         <c:axPos val="b"/>
-        <c:majorTickMark val="out"/>
-        <c:minorTickMark val="none"/>
         <c:tickLblPos val="nextTo"/>
-        <c:crossAx val="152463616"/>
+        <c:crossAx val="87059456"/>
         <c:crosses val="autoZero"/>
         <c:crossBetween val="midCat"/>
       </c:valAx>
       <c:valAx>
-        <c:axId val="152463616"/>
+        <c:axId val="87059456"/>
         <c:scaling>
           <c:orientation val="minMax"/>
         </c:scaling>
-        <c:delete val="0"/>
         <c:axPos val="l"/>
         <c:majorGridlines/>
         <c:numFmt formatCode="General" sourceLinked="1"/>
-        <c:majorTickMark val="out"/>
-        <c:minorTickMark val="none"/>
         <c:tickLblPos val="nextTo"/>
-        <c:crossAx val="152462080"/>
+        <c:crossAx val="87057152"/>
         <c:crosses val="autoZero"/>
         <c:crossBetween val="midCat"/>
       </c:valAx>
     </c:plotArea>
     <c:plotVisOnly val="1"/>
     <c:dispBlanksAs val="gap"/>
-    <c:showDLblsOverMax val="0"/>
   </c:chart>
-  <c:externalData r:id="rId1">
-    <c:autoUpdate val="0"/>
-  </c:externalData>
+  <c:externalData r:id="rId1"/>
 </c:chartSpace>
 </file>
 
 <file path=word/charts/chart3.xml><?xml version="1.0" encoding="utf-8"?>
 <c:chartSpace xmlns:c="http://schemas.openxmlformats.org/drawingml/2006/chart" xmlns:a="http://schemas.openxmlformats.org/drawingml/2006/main" xmlns:r="http://schemas.openxmlformats.org/officeDocument/2006/relationships">
-  <c:date1904 val="0"/>
+  <c:date1904 val="1"/>
   <c:lang val="pl-PL"/>
-  <c:roundedCorners val="0"/>
-  <mc:AlternateContent xmlns:mc="http://schemas.openxmlformats.org/markup-compatibility/2006">
-    <mc:Choice xmlns:c14="http://schemas.microsoft.com/office/drawing/2007/8/2/chart" Requires="c14">
-      <c14:style val="102"/>
-    </mc:Choice>
-    <mc:Fallback>
-      <c:style val="2"/>
-    </mc:Fallback>
-  </mc:AlternateContent>
   <c:chart>
-    <c:autoTitleDeleted val="0"/>
     <c:plotArea>
       <c:layout>
         <c:manualLayout>
@@ -8938,12 +9040,11 @@
           <c:x val="8.1946850393700796E-2"/>
           <c:y val="5.6030183727034118E-2"/>
           <c:w val="0.86785870516185482"/>
-          <c:h val="0.89719889180519141"/>
+          <c:h val="0.89719889180519163"/>
         </c:manualLayout>
       </c:layout>
       <c:scatterChart>
         <c:scatterStyle val="smoothMarker"/>
-        <c:varyColors val="0"/>
         <c:ser>
           <c:idx val="0"/>
           <c:order val="0"/>
@@ -8960,19 +9061,19 @@
                   <c:v>-0.51079509999999995</c:v>
                 </c:pt>
                 <c:pt idx="1">
-                  <c:v>1.8537394999999992</c:v>
+                  <c:v>1.8537394999999988</c:v>
                 </c:pt>
                 <c:pt idx="2">
                   <c:v>1.8708653</c:v>
                 </c:pt>
                 <c:pt idx="3">
-                  <c:v>2.1368528999999974</c:v>
+                  <c:v>2.1368528999999965</c:v>
                 </c:pt>
                 <c:pt idx="4">
                   <c:v>2.7046993000000001</c:v>
                 </c:pt>
                 <c:pt idx="5">
-                  <c:v>2.3298201999999981</c:v>
+                  <c:v>2.3298201999999977</c:v>
                 </c:pt>
                 <c:pt idx="6">
                   <c:v>3.0387135000000001</c:v>
@@ -8987,7 +9088,7 @@
                   <c:v>2.4648203</c:v>
                 </c:pt>
                 <c:pt idx="10">
-                  <c:v>1.942687500000001</c:v>
+                  <c:v>1.9426875000000019</c:v>
                 </c:pt>
                 <c:pt idx="11">
                   <c:v>3.3836210000000002</c:v>
@@ -9021,78 +9122,50 @@
           </c:yVal>
           <c:smooth val="1"/>
         </c:ser>
-        <c:dLbls>
-          <c:showLegendKey val="0"/>
-          <c:showVal val="0"/>
-          <c:showCatName val="0"/>
-          <c:showSerName val="0"/>
-          <c:showPercent val="0"/>
-          <c:showBubbleSize val="0"/>
-        </c:dLbls>
-        <c:axId val="152471040"/>
-        <c:axId val="152472576"/>
+        <c:axId val="87083648"/>
+        <c:axId val="87167744"/>
       </c:scatterChart>
       <c:valAx>
-        <c:axId val="152471040"/>
+        <c:axId val="87083648"/>
         <c:scaling>
           <c:orientation val="minMax"/>
         </c:scaling>
-        <c:delete val="0"/>
         <c:axPos val="b"/>
-        <c:majorTickMark val="out"/>
-        <c:minorTickMark val="none"/>
         <c:tickLblPos val="nextTo"/>
-        <c:crossAx val="152472576"/>
+        <c:crossAx val="87167744"/>
         <c:crosses val="autoZero"/>
         <c:crossBetween val="midCat"/>
       </c:valAx>
       <c:valAx>
-        <c:axId val="152472576"/>
+        <c:axId val="87167744"/>
         <c:scaling>
           <c:orientation val="minMax"/>
         </c:scaling>
-        <c:delete val="0"/>
         <c:axPos val="l"/>
         <c:majorGridlines/>
         <c:numFmt formatCode="General" sourceLinked="1"/>
-        <c:majorTickMark val="out"/>
-        <c:minorTickMark val="none"/>
         <c:tickLblPos val="nextTo"/>
-        <c:crossAx val="152471040"/>
+        <c:crossAx val="87083648"/>
         <c:crosses val="autoZero"/>
         <c:crossBetween val="midCat"/>
       </c:valAx>
     </c:plotArea>
     <c:plotVisOnly val="1"/>
     <c:dispBlanksAs val="gap"/>
-    <c:showDLblsOverMax val="0"/>
   </c:chart>
-  <c:externalData r:id="rId1">
-    <c:autoUpdate val="0"/>
-  </c:externalData>
+  <c:externalData r:id="rId1"/>
 </c:chartSpace>
 </file>
 
 <file path=word/charts/chart4.xml><?xml version="1.0" encoding="utf-8"?>
 <c:chartSpace xmlns:c="http://schemas.openxmlformats.org/drawingml/2006/chart" xmlns:a="http://schemas.openxmlformats.org/drawingml/2006/main" xmlns:r="http://schemas.openxmlformats.org/officeDocument/2006/relationships">
-  <c:date1904 val="0"/>
+  <c:date1904 val="1"/>
   <c:lang val="pl-PL"/>
-  <c:roundedCorners val="0"/>
-  <mc:AlternateContent xmlns:mc="http://schemas.openxmlformats.org/markup-compatibility/2006">
-    <mc:Choice xmlns:c14="http://schemas.microsoft.com/office/drawing/2007/8/2/chart" Requires="c14">
-      <c14:style val="102"/>
-    </mc:Choice>
-    <mc:Fallback>
-      <c:style val="2"/>
-    </mc:Fallback>
-  </mc:AlternateContent>
   <c:chart>
-    <c:autoTitleDeleted val="0"/>
     <c:plotArea>
       <c:layout/>
       <c:scatterChart>
         <c:scatterStyle val="smoothMarker"/>
-        <c:varyColors val="0"/>
         <c:ser>
           <c:idx val="0"/>
           <c:order val="0"/>
@@ -9209,57 +9282,322 @@
           </c:yVal>
           <c:smooth val="1"/>
         </c:ser>
-        <c:dLbls>
-          <c:showLegendKey val="0"/>
-          <c:showVal val="0"/>
-          <c:showCatName val="0"/>
-          <c:showSerName val="0"/>
-          <c:showPercent val="0"/>
-          <c:showBubbleSize val="0"/>
-        </c:dLbls>
-        <c:axId val="178022656"/>
-        <c:axId val="178077696"/>
+        <c:axId val="87601536"/>
+        <c:axId val="87603072"/>
       </c:scatterChart>
       <c:valAx>
-        <c:axId val="178022656"/>
+        <c:axId val="87601536"/>
         <c:scaling>
           <c:orientation val="minMax"/>
         </c:scaling>
-        <c:delete val="0"/>
         <c:axPos val="b"/>
         <c:numFmt formatCode="General" sourceLinked="1"/>
-        <c:majorTickMark val="out"/>
-        <c:minorTickMark val="none"/>
         <c:tickLblPos val="nextTo"/>
-        <c:crossAx val="178077696"/>
+        <c:crossAx val="87603072"/>
         <c:crosses val="autoZero"/>
         <c:crossBetween val="midCat"/>
       </c:valAx>
       <c:valAx>
-        <c:axId val="178077696"/>
+        <c:axId val="87603072"/>
         <c:scaling>
           <c:orientation val="minMax"/>
         </c:scaling>
-        <c:delete val="0"/>
         <c:axPos val="l"/>
         <c:majorGridlines/>
         <c:numFmt formatCode="General" sourceLinked="1"/>
-        <c:majorTickMark val="out"/>
-        <c:minorTickMark val="none"/>
         <c:tickLblPos val="nextTo"/>
-        <c:crossAx val="178022656"/>
+        <c:crossAx val="87601536"/>
         <c:crosses val="autoZero"/>
         <c:crossBetween val="midCat"/>
       </c:valAx>
     </c:plotArea>
     <c:plotVisOnly val="1"/>
     <c:dispBlanksAs val="gap"/>
-    <c:showDLblsOverMax val="0"/>
   </c:chart>
-  <c:externalData r:id="rId1">
-    <c:autoUpdate val="0"/>
-  </c:externalData>
+  <c:externalData r:id="rId1"/>
 </c:chartSpace>
+</file>
+
+<file path=word/glossary/document.xml><?xml version="1.0" encoding="utf-8"?>
+<w:glossaryDocument xmlns:ve="http://schemas.openxmlformats.org/markup-compatibility/2006" xmlns:o="urn:schemas-microsoft-com:office:office" xmlns:r="http://schemas.openxmlformats.org/officeDocument/2006/relationships" xmlns:m="http://schemas.openxmlformats.org/officeDocument/2006/math" xmlns:v="urn:schemas-microsoft-com:vml" xmlns:wp="http://schemas.openxmlformats.org/drawingml/2006/wordprocessingDrawing" xmlns:w10="urn:schemas-microsoft-com:office:word" xmlns:w="http://schemas.openxmlformats.org/wordprocessingml/2006/main" xmlns:wne="http://schemas.microsoft.com/office/word/2006/wordml">
+  <w:docParts/>
+</w:glossaryDocument>
+</file>
+
+<file path=word/glossary/fontTable.xml><?xml version="1.0" encoding="utf-8"?>
+<w:fonts xmlns:r="http://schemas.openxmlformats.org/officeDocument/2006/relationships" xmlns:w="http://schemas.openxmlformats.org/wordprocessingml/2006/main">
+  <w:font w:name="Times New Roman">
+    <w:panose1 w:val="02020603050405020304"/>
+    <w:charset w:val="EE"/>
+    <w:family w:val="roman"/>
+    <w:pitch w:val="variable"/>
+    <w:sig w:usb0="E0002AFF" w:usb1="C0007841" w:usb2="00000009" w:usb3="00000000" w:csb0="000001FF" w:csb1="00000000"/>
+  </w:font>
+  <w:font w:name="Calibri">
+    <w:panose1 w:val="020F0502020204030204"/>
+    <w:charset w:val="EE"/>
+    <w:family w:val="swiss"/>
+    <w:pitch w:val="variable"/>
+    <w:sig w:usb0="E00002FF" w:usb1="4000ACFF" w:usb2="00000001" w:usb3="00000000" w:csb0="0000019F" w:csb1="00000000"/>
+  </w:font>
+  <w:font w:name="Tahoma">
+    <w:panose1 w:val="020B0604030504040204"/>
+    <w:charset w:val="EE"/>
+    <w:family w:val="swiss"/>
+    <w:pitch w:val="variable"/>
+    <w:sig w:usb0="E1002EFF" w:usb1="C000605B" w:usb2="00000029" w:usb3="00000000" w:csb0="000101FF" w:csb1="00000000"/>
+  </w:font>
+  <w:font w:name="Cambria">
+    <w:panose1 w:val="02040503050406030204"/>
+    <w:charset w:val="EE"/>
+    <w:family w:val="roman"/>
+    <w:pitch w:val="variable"/>
+    <w:sig w:usb0="E00002FF" w:usb1="400004FF" w:usb2="00000000" w:usb3="00000000" w:csb0="0000019F" w:csb1="00000000"/>
+  </w:font>
+</w:fonts>
+</file>
+
+<file path=word/glossary/settings.xml><?xml version="1.0" encoding="utf-8"?>
+<w:settings xmlns:o="urn:schemas-microsoft-com:office:office" xmlns:r="http://schemas.openxmlformats.org/officeDocument/2006/relationships" xmlns:m="http://schemas.openxmlformats.org/officeDocument/2006/math" xmlns:v="urn:schemas-microsoft-com:vml" xmlns:w10="urn:schemas-microsoft-com:office:word" xmlns:w="http://schemas.openxmlformats.org/wordprocessingml/2006/main" xmlns:sl="http://schemas.openxmlformats.org/schemaLibrary/2006/main">
+  <w:view w:val="normal"/>
+  <w:defaultTabStop w:val="708"/>
+  <w:hyphenationZone w:val="425"/>
+  <w:characterSpacingControl w:val="doNotCompress"/>
+  <w:compat>
+    <w:useFELayout/>
+  </w:compat>
+  <w:rsids>
+    <w:rsidRoot w:val="008B6A6A"/>
+    <w:rsid w:val="008B6A6A"/>
+    <w:rsid w:val="00AE4C1D"/>
+  </w:rsids>
+  <m:mathPr>
+    <m:mathFont m:val="Cambria Math"/>
+    <m:brkBin m:val="before"/>
+    <m:brkBinSub m:val="--"/>
+    <m:smallFrac m:val="off"/>
+    <m:dispDef/>
+    <m:lMargin m:val="0"/>
+    <m:rMargin m:val="0"/>
+    <m:defJc m:val="centerGroup"/>
+    <m:wrapIndent m:val="1440"/>
+    <m:intLim m:val="subSup"/>
+    <m:naryLim m:val="undOvr"/>
+  </m:mathPr>
+  <w:themeFontLang w:val="pl-PL"/>
+  <w:clrSchemeMapping w:bg1="light1" w:t1="dark1" w:bg2="light2" w:t2="dark2" w:accent1="accent1" w:accent2="accent2" w:accent3="accent3" w:accent4="accent4" w:accent5="accent5" w:accent6="accent6" w:hyperlink="hyperlink" w:followedHyperlink="followedHyperlink"/>
+  <w:decimalSymbol w:val=","/>
+  <w:listSeparator w:val=";"/>
+</w:settings>
+</file>
+
+<file path=word/glossary/styles.xml><?xml version="1.0" encoding="utf-8"?>
+<w:styles xmlns:r="http://schemas.openxmlformats.org/officeDocument/2006/relationships" xmlns:w="http://schemas.openxmlformats.org/wordprocessingml/2006/main">
+  <w:docDefaults>
+    <w:rPrDefault>
+      <w:rPr>
+        <w:rFonts w:asciiTheme="minorHAnsi" w:eastAsiaTheme="minorEastAsia" w:hAnsiTheme="minorHAnsi" w:cstheme="minorBidi"/>
+        <w:sz w:val="22"/>
+        <w:szCs w:val="22"/>
+        <w:lang w:val="pl-PL" w:eastAsia="pl-PL" w:bidi="ar-SA"/>
+      </w:rPr>
+    </w:rPrDefault>
+    <w:pPrDefault>
+      <w:pPr>
+        <w:spacing w:after="200" w:line="276" w:lineRule="auto"/>
+      </w:pPr>
+    </w:pPrDefault>
+  </w:docDefaults>
+  <w:latentStyles w:defLockedState="0" w:defUIPriority="99" w:defSemiHidden="1" w:defUnhideWhenUsed="1" w:defQFormat="0" w:count="267">
+    <w:lsdException w:name="Normal" w:semiHidden="0" w:uiPriority="0" w:unhideWhenUsed="0" w:qFormat="1"/>
+    <w:lsdException w:name="heading 1" w:semiHidden="0" w:uiPriority="9" w:unhideWhenUsed="0" w:qFormat="1"/>
+    <w:lsdException w:name="heading 2" w:uiPriority="9" w:qFormat="1"/>
+    <w:lsdException w:name="heading 3" w:uiPriority="9" w:qFormat="1"/>
+    <w:lsdException w:name="heading 4" w:uiPriority="9" w:qFormat="1"/>
+    <w:lsdException w:name="heading 5" w:uiPriority="9" w:qFormat="1"/>
+    <w:lsdException w:name="heading 6" w:uiPriority="9" w:qFormat="1"/>
+    <w:lsdException w:name="heading 7" w:uiPriority="9" w:qFormat="1"/>
+    <w:lsdException w:name="heading 8" w:uiPriority="9" w:qFormat="1"/>
+    <w:lsdException w:name="heading 9" w:uiPriority="9" w:qFormat="1"/>
+    <w:lsdException w:name="toc 1" w:uiPriority="39"/>
+    <w:lsdException w:name="toc 2" w:uiPriority="39"/>
+    <w:lsdException w:name="toc 3" w:uiPriority="39"/>
+    <w:lsdException w:name="toc 4" w:uiPriority="39"/>
+    <w:lsdException w:name="toc 5" w:uiPriority="39"/>
+    <w:lsdException w:name="toc 6" w:uiPriority="39"/>
+    <w:lsdException w:name="toc 7" w:uiPriority="39"/>
+    <w:lsdException w:name="toc 8" w:uiPriority="39"/>
+    <w:lsdException w:name="toc 9" w:uiPriority="39"/>
+    <w:lsdException w:name="caption" w:uiPriority="35" w:qFormat="1"/>
+    <w:lsdException w:name="Title" w:semiHidden="0" w:uiPriority="10" w:unhideWhenUsed="0" w:qFormat="1"/>
+    <w:lsdException w:name="Default Paragraph Font" w:uiPriority="1"/>
+    <w:lsdException w:name="Subtitle" w:semiHidden="0" w:uiPriority="11" w:unhideWhenUsed="0" w:qFormat="1"/>
+    <w:lsdException w:name="Strong" w:semiHidden="0" w:uiPriority="22" w:unhideWhenUsed="0" w:qFormat="1"/>
+    <w:lsdException w:name="Emphasis" w:semiHidden="0" w:uiPriority="20" w:unhideWhenUsed="0" w:qFormat="1"/>
+    <w:lsdException w:name="Table Grid" w:semiHidden="0" w:uiPriority="59" w:unhideWhenUsed="0"/>
+    <w:lsdException w:name="Placeholder Text" w:unhideWhenUsed="0"/>
+    <w:lsdException w:name="No Spacing" w:semiHidden="0" w:uiPriority="1" w:unhideWhenUsed="0" w:qFormat="1"/>
+    <w:lsdException w:name="Light Shading" w:semiHidden="0" w:uiPriority="60" w:unhideWhenUsed="0"/>
+    <w:lsdException w:name="Light List" w:semiHidden="0" w:uiPriority="61" w:unhideWhenUsed="0"/>
+    <w:lsdException w:name="Light Grid" w:semiHidden="0" w:uiPriority="62" w:unhideWhenUsed="0"/>
+    <w:lsdException w:name="Medium Shading 1" w:semiHidden="0" w:uiPriority="63" w:unhideWhenUsed="0"/>
+    <w:lsdException w:name="Medium Shading 2" w:semiHidden="0" w:uiPriority="64" w:unhideWhenUsed="0"/>
+    <w:lsdException w:name="Medium List 1" w:semiHidden="0" w:uiPriority="65" w:unhideWhenUsed="0"/>
+    <w:lsdException w:name="Medium List 2" w:semiHidden="0" w:uiPriority="66" w:unhideWhenUsed="0"/>
+    <w:lsdException w:name="Medium Grid 1" w:semiHidden="0" w:uiPriority="67" w:unhideWhenUsed="0"/>
+    <w:lsdException w:name="Medium Grid 2" w:semiHidden="0" w:uiPriority="68" w:unhideWhenUsed="0"/>
+    <w:lsdException w:name="Medium Grid 3" w:semiHidden="0" w:uiPriority="69" w:unhideWhenUsed="0"/>
+    <w:lsdException w:name="Dark List" w:semiHidden="0" w:uiPriority="70" w:unhideWhenUsed="0"/>
+    <w:lsdException w:name="Colorful Shading" w:semiHidden="0" w:uiPriority="71" w:unhideWhenUsed="0"/>
+    <w:lsdException w:name="Colorful List" w:semiHidden="0" w:uiPriority="72" w:unhideWhenUsed="0"/>
+    <w:lsdException w:name="Colorful Grid" w:semiHidden="0" w:uiPriority="73" w:unhideWhenUsed="0"/>
+    <w:lsdException w:name="Light Shading Accent 1" w:semiHidden="0" w:uiPriority="60" w:unhideWhenUsed="0"/>
+    <w:lsdException w:name="Light List Accent 1" w:semiHidden="0" w:uiPriority="61" w:unhideWhenUsed="0"/>
+    <w:lsdException w:name="Light Grid Accent 1" w:semiHidden="0" w:uiPriority="62" w:unhideWhenUsed="0"/>
+    <w:lsdException w:name="Medium Shading 1 Accent 1" w:semiHidden="0" w:uiPriority="63" w:unhideWhenUsed="0"/>
+    <w:lsdException w:name="Medium Shading 2 Accent 1" w:semiHidden="0" w:uiPriority="64" w:unhideWhenUsed="0"/>
+    <w:lsdException w:name="Medium List 1 Accent 1" w:semiHidden="0" w:uiPriority="65" w:unhideWhenUsed="0"/>
+    <w:lsdException w:name="Revision" w:unhideWhenUsed="0"/>
+    <w:lsdException w:name="List Paragraph" w:semiHidden="0" w:uiPriority="34" w:unhideWhenUsed="0" w:qFormat="1"/>
+    <w:lsdException w:name="Quote" w:semiHidden="0" w:uiPriority="29" w:unhideWhenUsed="0" w:qFormat="1"/>
+    <w:lsdException w:name="Intense Quote" w:semiHidden="0" w:uiPriority="30" w:unhideWhenUsed="0" w:qFormat="1"/>
+    <w:lsdException w:name="Medium List 2 Accent 1" w:semiHidden="0" w:uiPriority="66" w:unhideWhenUsed="0"/>
+    <w:lsdException w:name="Medium Grid 1 Accent 1" w:semiHidden="0" w:uiPriority="67" w:unhideWhenUsed="0"/>
+    <w:lsdException w:name="Medium Grid 2 Accent 1" w:semiHidden="0" w:uiPriority="68" w:unhideWhenUsed="0"/>
+    <w:lsdException w:name="Medium Grid 3 Accent 1" w:semiHidden="0" w:uiPriority="69" w:unhideWhenUsed="0"/>
+    <w:lsdException w:name="Dark List Accent 1" w:semiHidden="0" w:uiPriority="70" w:unhideWhenUsed="0"/>
+    <w:lsdException w:name="Colorful Shading Accent 1" w:semiHidden="0" w:uiPriority="71" w:unhideWhenUsed="0"/>
+    <w:lsdException w:name="Colorful List Accent 1" w:semiHidden="0" w:uiPriority="72" w:unhideWhenUsed="0"/>
+    <w:lsdException w:name="Colorful Grid Accent 1" w:semiHidden="0" w:uiPriority="73" w:unhideWhenUsed="0"/>
+    <w:lsdException w:name="Light Shading Accent 2" w:semiHidden="0" w:uiPriority="60" w:unhideWhenUsed="0"/>
+    <w:lsdException w:name="Light List Accent 2" w:semiHidden="0" w:uiPriority="61" w:unhideWhenUsed="0"/>
+    <w:lsdException w:name="Light Grid Accent 2" w:semiHidden="0" w:uiPriority="62" w:unhideWhenUsed="0"/>
+    <w:lsdException w:name="Medium Shading 1 Accent 2" w:semiHidden="0" w:uiPriority="63" w:unhideWhenUsed="0"/>
+    <w:lsdException w:name="Medium Shading 2 Accent 2" w:semiHidden="0" w:uiPriority="64" w:unhideWhenUsed="0"/>
+    <w:lsdException w:name="Medium List 1 Accent 2" w:semiHidden="0" w:uiPriority="65" w:unhideWhenUsed="0"/>
+    <w:lsdException w:name="Medium List 2 Accent 2" w:semiHidden="0" w:uiPriority="66" w:unhideWhenUsed="0"/>
+    <w:lsdException w:name="Medium Grid 1 Accent 2" w:semiHidden="0" w:uiPriority="67" w:unhideWhenUsed="0"/>
+    <w:lsdException w:name="Medium Grid 2 Accent 2" w:semiHidden="0" w:uiPriority="68" w:unhideWhenUsed="0"/>
+    <w:lsdException w:name="Medium Grid 3 Accent 2" w:semiHidden="0" w:uiPriority="69" w:unhideWhenUsed="0"/>
+    <w:lsdException w:name="Dark List Accent 2" w:semiHidden="0" w:uiPriority="70" w:unhideWhenUsed="0"/>
+    <w:lsdException w:name="Colorful Shading Accent 2" w:semiHidden="0" w:uiPriority="71" w:unhideWhenUsed="0"/>
+    <w:lsdException w:name="Colorful List Accent 2" w:semiHidden="0" w:uiPriority="72" w:unhideWhenUsed="0"/>
+    <w:lsdException w:name="Colorful Grid Accent 2" w:semiHidden="0" w:uiPriority="73" w:unhideWhenUsed="0"/>
+    <w:lsdException w:name="Light Shading Accent 3" w:semiHidden="0" w:uiPriority="60" w:unhideWhenUsed="0"/>
+    <w:lsdException w:name="Light List Accent 3" w:semiHidden="0" w:uiPriority="61" w:unhideWhenUsed="0"/>
+    <w:lsdException w:name="Light Grid Accent 3" w:semiHidden="0" w:uiPriority="62" w:unhideWhenUsed="0"/>
+    <w:lsdException w:name="Medium Shading 1 Accent 3" w:semiHidden="0" w:uiPriority="63" w:unhideWhenUsed="0"/>
+    <w:lsdException w:name="Medium Shading 2 Accent 3" w:semiHidden="0" w:uiPriority="64" w:unhideWhenUsed="0"/>
+    <w:lsdException w:name="Medium List 1 Accent 3" w:semiHidden="0" w:uiPriority="65" w:unhideWhenUsed="0"/>
+    <w:lsdException w:name="Medium List 2 Accent 3" w:semiHidden="0" w:uiPriority="66" w:unhideWhenUsed="0"/>
+    <w:lsdException w:name="Medium Grid 1 Accent 3" w:semiHidden="0" w:uiPriority="67" w:unhideWhenUsed="0"/>
+    <w:lsdException w:name="Medium Grid 2 Accent 3" w:semiHidden="0" w:uiPriority="68" w:unhideWhenUsed="0"/>
+    <w:lsdException w:name="Medium Grid 3 Accent 3" w:semiHidden="0" w:uiPriority="69" w:unhideWhenUsed="0"/>
+    <w:lsdException w:name="Dark List Accent 3" w:semiHidden="0" w:uiPriority="70" w:unhideWhenUsed="0"/>
+    <w:lsdException w:name="Colorful Shading Accent 3" w:semiHidden="0" w:uiPriority="71" w:unhideWhenUsed="0"/>
+    <w:lsdException w:name="Colorful List Accent 3" w:semiHidden="0" w:uiPriority="72" w:unhideWhenUsed="0"/>
+    <w:lsdException w:name="Colorful Grid Accent 3" w:semiHidden="0" w:uiPriority="73" w:unhideWhenUsed="0"/>
+    <w:lsdException w:name="Light Shading Accent 4" w:semiHidden="0" w:uiPriority="60" w:unhideWhenUsed="0"/>
+    <w:lsdException w:name="Light List Accent 4" w:semiHidden="0" w:uiPriority="61" w:unhideWhenUsed="0"/>
+    <w:lsdException w:name="Light Grid Accent 4" w:semiHidden="0" w:uiPriority="62" w:unhideWhenUsed="0"/>
+    <w:lsdException w:name="Medium Shading 1 Accent 4" w:semiHidden="0" w:uiPriority="63" w:unhideWhenUsed="0"/>
+    <w:lsdException w:name="Medium Shading 2 Accent 4" w:semiHidden="0" w:uiPriority="64" w:unhideWhenUsed="0"/>
+    <w:lsdException w:name="Medium List 1 Accent 4" w:semiHidden="0" w:uiPriority="65" w:unhideWhenUsed="0"/>
+    <w:lsdException w:name="Medium List 2 Accent 4" w:semiHidden="0" w:uiPriority="66" w:unhideWhenUsed="0"/>
+    <w:lsdException w:name="Medium Grid 1 Accent 4" w:semiHidden="0" w:uiPriority="67" w:unhideWhenUsed="0"/>
+    <w:lsdException w:name="Medium Grid 2 Accent 4" w:semiHidden="0" w:uiPriority="68" w:unhideWhenUsed="0"/>
+    <w:lsdException w:name="Medium Grid 3 Accent 4" w:semiHidden="0" w:uiPriority="69" w:unhideWhenUsed="0"/>
+    <w:lsdException w:name="Dark List Accent 4" w:semiHidden="0" w:uiPriority="70" w:unhideWhenUsed="0"/>
+    <w:lsdException w:name="Colorful Shading Accent 4" w:semiHidden="0" w:uiPriority="71" w:unhideWhenUsed="0"/>
+    <w:lsdException w:name="Colorful List Accent 4" w:semiHidden="0" w:uiPriority="72" w:unhideWhenUsed="0"/>
+    <w:lsdException w:name="Colorful Grid Accent 4" w:semiHidden="0" w:uiPriority="73" w:unhideWhenUsed="0"/>
+    <w:lsdException w:name="Light Shading Accent 5" w:semiHidden="0" w:uiPriority="60" w:unhideWhenUsed="0"/>
+    <w:lsdException w:name="Light List Accent 5" w:semiHidden="0" w:uiPriority="61" w:unhideWhenUsed="0"/>
+    <w:lsdException w:name="Light Grid Accent 5" w:semiHidden="0" w:uiPriority="62" w:unhideWhenUsed="0"/>
+    <w:lsdException w:name="Medium Shading 1 Accent 5" w:semiHidden="0" w:uiPriority="63" w:unhideWhenUsed="0"/>
+    <w:lsdException w:name="Medium Shading 2 Accent 5" w:semiHidden="0" w:uiPriority="64" w:unhideWhenUsed="0"/>
+    <w:lsdException w:name="Medium List 1 Accent 5" w:semiHidden="0" w:uiPriority="65" w:unhideWhenUsed="0"/>
+    <w:lsdException w:name="Medium List 2 Accent 5" w:semiHidden="0" w:uiPriority="66" w:unhideWhenUsed="0"/>
+    <w:lsdException w:name="Medium Grid 1 Accent 5" w:semiHidden="0" w:uiPriority="67" w:unhideWhenUsed="0"/>
+    <w:lsdException w:name="Medium Grid 2 Accent 5" w:semiHidden="0" w:uiPriority="68" w:unhideWhenUsed="0"/>
+    <w:lsdException w:name="Medium Grid 3 Accent 5" w:semiHidden="0" w:uiPriority="69" w:unhideWhenUsed="0"/>
+    <w:lsdException w:name="Dark List Accent 5" w:semiHidden="0" w:uiPriority="70" w:unhideWhenUsed="0"/>
+    <w:lsdException w:name="Colorful Shading Accent 5" w:semiHidden="0" w:uiPriority="71" w:unhideWhenUsed="0"/>
+    <w:lsdException w:name="Colorful List Accent 5" w:semiHidden="0" w:uiPriority="72" w:unhideWhenUsed="0"/>
+    <w:lsdException w:name="Colorful Grid Accent 5" w:semiHidden="0" w:uiPriority="73" w:unhideWhenUsed="0"/>
+    <w:lsdException w:name="Light Shading Accent 6" w:semiHidden="0" w:uiPriority="60" w:unhideWhenUsed="0"/>
+    <w:lsdException w:name="Light List Accent 6" w:semiHidden="0" w:uiPriority="61" w:unhideWhenUsed="0"/>
+    <w:lsdException w:name="Light Grid Accent 6" w:semiHidden="0" w:uiPriority="62" w:unhideWhenUsed="0"/>
+    <w:lsdException w:name="Medium Shading 1 Accent 6" w:semiHidden="0" w:uiPriority="63" w:unhideWhenUsed="0"/>
+    <w:lsdException w:name="Medium Shading 2 Accent 6" w:semiHidden="0" w:uiPriority="64" w:unhideWhenUsed="0"/>
+    <w:lsdException w:name="Medium List 1 Accent 6" w:semiHidden="0" w:uiPriority="65" w:unhideWhenUsed="0"/>
+    <w:lsdException w:name="Medium List 2 Accent 6" w:semiHidden="0" w:uiPriority="66" w:unhideWhenUsed="0"/>
+    <w:lsdException w:name="Medium Grid 1 Accent 6" w:semiHidden="0" w:uiPriority="67" w:unhideWhenUsed="0"/>
+    <w:lsdException w:name="Medium Grid 2 Accent 6" w:semiHidden="0" w:uiPriority="68" w:unhideWhenUsed="0"/>
+    <w:lsdException w:name="Medium Grid 3 Accent 6" w:semiHidden="0" w:uiPriority="69" w:unhideWhenUsed="0"/>
+    <w:lsdException w:name="Dark List Accent 6" w:semiHidden="0" w:uiPriority="70" w:unhideWhenUsed="0"/>
+    <w:lsdException w:name="Colorful Shading Accent 6" w:semiHidden="0" w:uiPriority="71" w:unhideWhenUsed="0"/>
+    <w:lsdException w:name="Colorful List Accent 6" w:semiHidden="0" w:uiPriority="72" w:unhideWhenUsed="0"/>
+    <w:lsdException w:name="Colorful Grid Accent 6" w:semiHidden="0" w:uiPriority="73" w:unhideWhenUsed="0"/>
+    <w:lsdException w:name="Subtle Emphasis" w:semiHidden="0" w:uiPriority="19" w:unhideWhenUsed="0" w:qFormat="1"/>
+    <w:lsdException w:name="Intense Emphasis" w:semiHidden="0" w:uiPriority="21" w:unhideWhenUsed="0" w:qFormat="1"/>
+    <w:lsdException w:name="Subtle Reference" w:semiHidden="0" w:uiPriority="31" w:unhideWhenUsed="0" w:qFormat="1"/>
+    <w:lsdException w:name="Intense Reference" w:semiHidden="0" w:uiPriority="32" w:unhideWhenUsed="0" w:qFormat="1"/>
+    <w:lsdException w:name="Book Title" w:semiHidden="0" w:uiPriority="33" w:unhideWhenUsed="0" w:qFormat="1"/>
+    <w:lsdException w:name="Bibliography" w:uiPriority="37"/>
+    <w:lsdException w:name="TOC Heading" w:uiPriority="39" w:qFormat="1"/>
+  </w:latentStyles>
+  <w:style w:type="paragraph" w:default="1" w:styleId="Normalny">
+    <w:name w:val="Normal"/>
+    <w:qFormat/>
+  </w:style>
+  <w:style w:type="character" w:default="1" w:styleId="Domylnaczcionkaakapitu">
+    <w:name w:val="Default Paragraph Font"/>
+    <w:uiPriority w:val="1"/>
+    <w:semiHidden/>
+    <w:unhideWhenUsed/>
+  </w:style>
+  <w:style w:type="table" w:default="1" w:styleId="Standardowy">
+    <w:name w:val="Normal Table"/>
+    <w:uiPriority w:val="99"/>
+    <w:semiHidden/>
+    <w:unhideWhenUsed/>
+    <w:qFormat/>
+    <w:tblPr>
+      <w:tblInd w:w="0" w:type="dxa"/>
+      <w:tblCellMar>
+        <w:top w:w="0" w:type="dxa"/>
+        <w:left w:w="108" w:type="dxa"/>
+        <w:bottom w:w="0" w:type="dxa"/>
+        <w:right w:w="108" w:type="dxa"/>
+      </w:tblCellMar>
+    </w:tblPr>
+  </w:style>
+  <w:style w:type="numbering" w:default="1" w:styleId="Bezlisty">
+    <w:name w:val="No List"/>
+    <w:uiPriority w:val="99"/>
+    <w:semiHidden/>
+    <w:unhideWhenUsed/>
+  </w:style>
+  <w:style w:type="paragraph" w:customStyle="1" w:styleId="7A1D54A360134F7FB23A01190B6E147A">
+    <w:name w:val="7A1D54A360134F7FB23A01190B6E147A"/>
+    <w:rsid w:val="008B6A6A"/>
+  </w:style>
+  <w:style w:type="paragraph" w:customStyle="1" w:styleId="1FB759AA11244D54B32BFBE0F696A27B">
+    <w:name w:val="1FB759AA11244D54B32BFBE0F696A27B"/>
+    <w:rsid w:val="008B6A6A"/>
+  </w:style>
+  <w:style w:type="paragraph" w:customStyle="1" w:styleId="BAF21CA5D4E14A17AED4EF12FC624014">
+    <w:name w:val="BAF21CA5D4E14A17AED4EF12FC624014"/>
+    <w:rsid w:val="008B6A6A"/>
+  </w:style>
+</w:styles>
+</file>
+
+<file path=word/glossary/webSettings.xml><?xml version="1.0" encoding="utf-8"?>
+<w:webSettings xmlns:r="http://schemas.openxmlformats.org/officeDocument/2006/relationships" xmlns:w="http://schemas.openxmlformats.org/wordprocessingml/2006/main">
+  <w:optimizeForBrowser/>
+</w:webSettings>
 </file>
 
 <file path=word/theme/theme1.xml><?xml version="1.0" encoding="utf-8"?>
